--- a/BG30_Documentation.docx
+++ b/BG30_Documentation.docx
@@ -1860,14 +1860,25 @@
         <w:ind w:left="360"/>
         <w:jc w:val="center"/>
         <w:rPr>
-          <w:lang w:bidi="ar-EG"/>
-        </w:rPr>
-      </w:pPr>
-      <w:r>
-        <w:rPr>
           <w:u w:val="single"/>
           <w:lang w:bidi="ar-EG"/>
         </w:rPr>
+      </w:pPr>
+    </w:p>
+    <w:p>
+      <w:pPr>
+        <w:ind w:left="360"/>
+        <w:jc w:val="center"/>
+        <w:rPr>
+          <w:lang w:bidi="ar-EG"/>
+        </w:rPr>
+      </w:pPr>
+      <w:r>
+        <w:rPr>
+          <w:u w:val="single"/>
+          <w:lang w:bidi="ar-EG"/>
+        </w:rPr>
+        <w:lastRenderedPageBreak/>
         <w:t>INDEX</w:t>
       </w:r>
     </w:p>
@@ -1925,23 +1936,13 @@
           <w:r>
             <w:fldChar w:fldCharType="separate"/>
           </w:r>
-          <w:hyperlink w:anchor="_Toc195888145" w:history="1">
+          <w:hyperlink w:anchor="_Toc196033469" w:history="1">
             <w:r>
               <w:rPr>
                 <w:rStyle w:val="Hyperlink"/>
                 <w:noProof/>
-                <w:lang w:val="en-US" w:bidi="ar-EG"/>
-              </w:rPr>
-              <w:t>System Architecture</w:t>
-            </w:r>
-            <w:r>
-              <w:rPr>
-                <w:rStyle w:val="Hyperlink"/>
-                <w:b/>
-                <w:noProof/>
-                <w:lang w:val="en-US" w:bidi="ar-EG"/>
-              </w:rPr>
-              <w:t>:</w:t>
+              </w:rPr>
+              <w:t>System Architecture:</w:t>
             </w:r>
             <w:r>
               <w:rPr>
@@ -1962,7 +1963,7 @@
                 <w:noProof/>
                 <w:webHidden/>
               </w:rPr>
-              <w:instrText xml:space="preserve"> PAGEREF _Toc195888145 \h </w:instrText>
+              <w:instrText xml:space="preserve"> PAGEREF _Toc196033469 \h </w:instrText>
             </w:r>
             <w:r>
               <w:rPr>
@@ -1982,7 +1983,7 @@
                 <w:noProof/>
                 <w:webHidden/>
               </w:rPr>
-              <w:t>4</w:t>
+              <w:t>5</w:t>
             </w:r>
             <w:r>
               <w:rPr>
@@ -2005,14 +2006,13 @@
               <w:lang w:eastAsia="en-GB"/>
             </w:rPr>
           </w:pPr>
-          <w:hyperlink w:anchor="_Toc195888157" w:history="1">
+          <w:hyperlink w:anchor="_Toc196033481" w:history="1">
             <w:r>
               <w:rPr>
                 <w:rStyle w:val="Hyperlink"/>
                 <w:noProof/>
-                <w:lang w:bidi="ar-EG"/>
-              </w:rPr>
-              <w:t>Copying a Responsibility in Oracle Applications</w:t>
+              </w:rPr>
+              <w:t>Defining the New User BG.30 in Oracle Applications</w:t>
             </w:r>
             <w:r>
               <w:rPr>
@@ -2033,7 +2033,7 @@
                 <w:noProof/>
                 <w:webHidden/>
               </w:rPr>
-              <w:instrText xml:space="preserve"> PAGEREF _Toc195888157 \h </w:instrText>
+              <w:instrText xml:space="preserve"> PAGEREF _Toc196033481 \h </w:instrText>
             </w:r>
             <w:r>
               <w:rPr>
@@ -2053,7 +2053,7 @@
                 <w:noProof/>
                 <w:webHidden/>
               </w:rPr>
-              <w:t>5</w:t>
+              <w:t>6</w:t>
             </w:r>
             <w:r>
               <w:rPr>
@@ -2076,14 +2076,13 @@
               <w:lang w:eastAsia="en-GB"/>
             </w:rPr>
           </w:pPr>
-          <w:hyperlink w:anchor="_Toc195888158" w:history="1">
+          <w:hyperlink w:anchor="_Toc196033482" w:history="1">
             <w:r>
               <w:rPr>
                 <w:rStyle w:val="Hyperlink"/>
                 <w:noProof/>
-                <w:lang w:bidi="ar-EG"/>
-              </w:rPr>
-              <w:t>How to Identify Exact Menu Names in Oracle Applications</w:t>
+              </w:rPr>
+              <w:t>Define User Form</w:t>
             </w:r>
             <w:r>
               <w:rPr>
@@ -2104,7 +2103,7 @@
                 <w:noProof/>
                 <w:webHidden/>
               </w:rPr>
-              <w:instrText xml:space="preserve"> PAGEREF _Toc195888158 \h </w:instrText>
+              <w:instrText xml:space="preserve"> PAGEREF _Toc196033482 \h </w:instrText>
             </w:r>
             <w:r>
               <w:rPr>
@@ -2147,14 +2146,13 @@
               <w:lang w:eastAsia="en-GB"/>
             </w:rPr>
           </w:pPr>
-          <w:hyperlink w:anchor="_Toc195888159" w:history="1">
+          <w:hyperlink w:anchor="_Toc196033483" w:history="1">
             <w:r>
               <w:rPr>
                 <w:rStyle w:val="Hyperlink"/>
                 <w:noProof/>
-                <w:lang w:bidi="ar-EG"/>
-              </w:rPr>
-              <w:t>How to Get the Exact Menu Name for Adding/Removing from Responsibility:</w:t>
+              </w:rPr>
+              <w:t>Logging in as BG.30</w:t>
             </w:r>
             <w:r>
               <w:rPr>
@@ -2175,7 +2173,7 @@
                 <w:noProof/>
                 <w:webHidden/>
               </w:rPr>
-              <w:instrText xml:space="preserve"> PAGEREF _Toc195888159 \h </w:instrText>
+              <w:instrText xml:space="preserve"> PAGEREF _Toc196033483 \h </w:instrText>
             </w:r>
             <w:r>
               <w:rPr>
@@ -2218,15 +2216,7 @@
               <w:lang w:eastAsia="en-GB"/>
             </w:rPr>
           </w:pPr>
-          <w:hyperlink w:anchor="_Toc195888160" w:history="1">
-            <w:r>
-              <w:rPr>
-                <w:rStyle w:val="Hyperlink"/>
-                <w:noProof/>
-                <w:lang w:bidi="ar-EG"/>
-              </w:rPr>
-              <w:t>Location Management</w:t>
-            </w:r>
+          <w:hyperlink w:anchor="_Toc196033484" w:history="1">
             <w:r>
               <w:rPr>
                 <w:noProof/>
@@ -2246,7 +2236,7 @@
                 <w:noProof/>
                 <w:webHidden/>
               </w:rPr>
-              <w:instrText xml:space="preserve"> PAGEREF _Toc195888160 \h </w:instrText>
+              <w:instrText xml:space="preserve"> PAGEREF _Toc196033484 \h </w:instrText>
             </w:r>
             <w:r>
               <w:rPr>
@@ -2266,7 +2256,7 @@
                 <w:noProof/>
                 <w:webHidden/>
               </w:rPr>
-              <w:t>10</w:t>
+              <w:t>9</w:t>
             </w:r>
             <w:r>
               <w:rPr>
@@ -2289,14 +2279,13 @@
               <w:lang w:eastAsia="en-GB"/>
             </w:rPr>
           </w:pPr>
-          <w:hyperlink w:anchor="_Toc195888161" w:history="1">
+          <w:hyperlink w:anchor="_Toc196033485" w:history="1">
             <w:r>
               <w:rPr>
                 <w:rStyle w:val="Hyperlink"/>
                 <w:noProof/>
-                <w:lang w:bidi="ar-EG"/>
-              </w:rPr>
-              <w:t>Defining an Operating Unit in BG30</w:t>
+              </w:rPr>
+              <w:t>Assign General Ledger Responsibility</w:t>
             </w:r>
             <w:r>
               <w:rPr>
@@ -2317,7 +2306,7 @@
                 <w:noProof/>
                 <w:webHidden/>
               </w:rPr>
-              <w:instrText xml:space="preserve"> PAGEREF _Toc195888161 \h </w:instrText>
+              <w:instrText xml:space="preserve"> PAGEREF _Toc196033485 \h </w:instrText>
             </w:r>
             <w:r>
               <w:rPr>
@@ -2337,7 +2326,7 @@
                 <w:noProof/>
                 <w:webHidden/>
               </w:rPr>
-              <w:t>11</w:t>
+              <w:t>9</w:t>
             </w:r>
             <w:r>
               <w:rPr>
@@ -2360,14 +2349,14 @@
               <w:lang w:eastAsia="en-GB"/>
             </w:rPr>
           </w:pPr>
-          <w:hyperlink w:anchor="_Toc195888162" w:history="1">
+          <w:hyperlink w:anchor="_Toc196033486" w:history="1">
             <w:r>
               <w:rPr>
                 <w:rStyle w:val="Hyperlink"/>
                 <w:noProof/>
                 <w:lang w:bidi="ar-EG"/>
               </w:rPr>
-              <w:t>Organization Setup</w:t>
+              <w:t>How to Identify Exact Menu Names in Oracle Applications</w:t>
             </w:r>
             <w:r>
               <w:rPr>
@@ -2388,7 +2377,7 @@
                 <w:noProof/>
                 <w:webHidden/>
               </w:rPr>
-              <w:instrText xml:space="preserve"> PAGEREF _Toc195888162 \h </w:instrText>
+              <w:instrText xml:space="preserve"> PAGEREF _Toc196033486 \h </w:instrText>
             </w:r>
             <w:r>
               <w:rPr>
@@ -2431,13 +2420,14 @@
               <w:lang w:eastAsia="en-GB"/>
             </w:rPr>
           </w:pPr>
-          <w:hyperlink w:anchor="_Toc195888163" w:history="1">
+          <w:hyperlink w:anchor="_Toc196033487" w:history="1">
             <w:r>
               <w:rPr>
                 <w:rStyle w:val="Hyperlink"/>
                 <w:noProof/>
-              </w:rPr>
-              <w:t>Replicate Seed Data</w:t>
+                <w:lang w:bidi="ar-EG"/>
+              </w:rPr>
+              <w:t>How to Get the Exact Menu Name for Adding/Removing from Responsibility:</w:t>
             </w:r>
             <w:r>
               <w:rPr>
@@ -2458,7 +2448,7 @@
                 <w:noProof/>
                 <w:webHidden/>
               </w:rPr>
-              <w:instrText xml:space="preserve"> PAGEREF _Toc195888163 \h </w:instrText>
+              <w:instrText xml:space="preserve"> PAGEREF _Toc196033487 \h </w:instrText>
             </w:r>
             <w:r>
               <w:rPr>
@@ -2501,13 +2491,14 @@
               <w:lang w:eastAsia="en-GB"/>
             </w:rPr>
           </w:pPr>
-          <w:hyperlink w:anchor="_Toc195888164" w:history="1">
+          <w:hyperlink w:anchor="_Toc196033488" w:history="1">
             <w:r>
               <w:rPr>
                 <w:rStyle w:val="Hyperlink"/>
                 <w:noProof/>
-              </w:rPr>
-              <w:t>Profile Options</w:t>
+                <w:lang w:bidi="ar-EG"/>
+              </w:rPr>
+              <w:t>Location Management</w:t>
             </w:r>
             <w:r>
               <w:rPr>
@@ -2528,7 +2519,7 @@
                 <w:noProof/>
                 <w:webHidden/>
               </w:rPr>
-              <w:instrText xml:space="preserve"> PAGEREF _Toc195888164 \h </w:instrText>
+              <w:instrText xml:space="preserve"> PAGEREF _Toc196033488 \h </w:instrText>
             </w:r>
             <w:r>
               <w:rPr>
@@ -2548,7 +2539,7 @@
                 <w:noProof/>
                 <w:webHidden/>
               </w:rPr>
-              <w:t>14</w:t>
+              <w:t>15</w:t>
             </w:r>
             <w:r>
               <w:rPr>
@@ -2571,14 +2562,14 @@
               <w:lang w:eastAsia="en-GB"/>
             </w:rPr>
           </w:pPr>
-          <w:hyperlink w:anchor="_Toc195888165" w:history="1">
+          <w:hyperlink w:anchor="_Toc196033489" w:history="1">
             <w:r>
               <w:rPr>
                 <w:rStyle w:val="Hyperlink"/>
                 <w:noProof/>
                 <w:lang w:bidi="ar-EG"/>
               </w:rPr>
-              <w:t>Setting Up Work Calendars</w:t>
+              <w:t>Defining an Operating Unit in BG30</w:t>
             </w:r>
             <w:r>
               <w:rPr>
@@ -2599,7 +2590,7 @@
                 <w:noProof/>
                 <w:webHidden/>
               </w:rPr>
-              <w:instrText xml:space="preserve"> PAGEREF _Toc195888165 \h </w:instrText>
+              <w:instrText xml:space="preserve"> PAGEREF _Toc196033489 \h </w:instrText>
             </w:r>
             <w:r>
               <w:rPr>
@@ -2619,7 +2610,7 @@
                 <w:noProof/>
                 <w:webHidden/>
               </w:rPr>
-              <w:t>15</w:t>
+              <w:t>16</w:t>
             </w:r>
             <w:r>
               <w:rPr>
@@ -2642,13 +2633,14 @@
               <w:lang w:eastAsia="en-GB"/>
             </w:rPr>
           </w:pPr>
-          <w:hyperlink w:anchor="_Toc195888166" w:history="1">
+          <w:hyperlink w:anchor="_Toc196033490" w:history="1">
             <w:r>
               <w:rPr>
                 <w:rStyle w:val="Hyperlink"/>
                 <w:noProof/>
-              </w:rPr>
-              <w:t>Adding Exceptions</w:t>
+                <w:lang w:bidi="ar-EG"/>
+              </w:rPr>
+              <w:t>Organization Setup</w:t>
             </w:r>
             <w:r>
               <w:rPr>
@@ -2669,7 +2661,7 @@
                 <w:noProof/>
                 <w:webHidden/>
               </w:rPr>
-              <w:instrText xml:space="preserve"> PAGEREF _Toc195888166 \h </w:instrText>
+              <w:instrText xml:space="preserve"> PAGEREF _Toc196033490 \h </w:instrText>
             </w:r>
             <w:r>
               <w:rPr>
@@ -2689,7 +2681,7 @@
                 <w:noProof/>
                 <w:webHidden/>
               </w:rPr>
-              <w:t>16</w:t>
+              <w:t>17</w:t>
             </w:r>
             <w:r>
               <w:rPr>
@@ -2712,14 +2704,13 @@
               <w:lang w:eastAsia="en-GB"/>
             </w:rPr>
           </w:pPr>
-          <w:hyperlink w:anchor="_Toc195888167" w:history="1">
+          <w:hyperlink w:anchor="_Toc196033491" w:history="1">
             <w:r>
               <w:rPr>
                 <w:rStyle w:val="Hyperlink"/>
                 <w:noProof/>
-                <w:lang w:bidi="ar-EG"/>
-              </w:rPr>
-              <w:t>Final Calendar Setup</w:t>
+              </w:rPr>
+              <w:t>Replicate Seed Data</w:t>
             </w:r>
             <w:r>
               <w:rPr>
@@ -2740,7 +2731,7 @@
                 <w:noProof/>
                 <w:webHidden/>
               </w:rPr>
-              <w:instrText xml:space="preserve"> PAGEREF _Toc195888167 \h </w:instrText>
+              <w:instrText xml:space="preserve"> PAGEREF _Toc196033491 \h </w:instrText>
             </w:r>
             <w:r>
               <w:rPr>
@@ -2760,7 +2751,7 @@
                 <w:noProof/>
                 <w:webHidden/>
               </w:rPr>
-              <w:t>17</w:t>
+              <w:t>18</w:t>
             </w:r>
             <w:r>
               <w:rPr>
@@ -2783,14 +2774,13 @@
               <w:lang w:eastAsia="en-GB"/>
             </w:rPr>
           </w:pPr>
-          <w:hyperlink w:anchor="_Toc195888168" w:history="1">
+          <w:hyperlink w:anchor="_Toc196033492" w:history="1">
             <w:r>
               <w:rPr>
                 <w:rStyle w:val="Hyperlink"/>
                 <w:noProof/>
-                <w:lang w:bidi="ar-EG"/>
-              </w:rPr>
-              <w:t>Calendar Creation Procedure For Operating Unit: [Your OU Name]</w:t>
+              </w:rPr>
+              <w:t>Profile Options</w:t>
             </w:r>
             <w:r>
               <w:rPr>
@@ -2811,7 +2801,7 @@
                 <w:noProof/>
                 <w:webHidden/>
               </w:rPr>
-              <w:instrText xml:space="preserve"> PAGEREF _Toc195888168 \h </w:instrText>
+              <w:instrText xml:space="preserve"> PAGEREF _Toc196033492 \h </w:instrText>
             </w:r>
             <w:r>
               <w:rPr>
@@ -2831,7 +2821,7 @@
                 <w:noProof/>
                 <w:webHidden/>
               </w:rPr>
-              <w:t>18</w:t>
+              <w:t>19</w:t>
             </w:r>
             <w:r>
               <w:rPr>
@@ -2854,14 +2844,14 @@
               <w:lang w:eastAsia="en-GB"/>
             </w:rPr>
           </w:pPr>
-          <w:hyperlink w:anchor="_Toc195888169" w:history="1">
+          <w:hyperlink w:anchor="_Toc196033493" w:history="1">
             <w:r>
               <w:rPr>
                 <w:rStyle w:val="Hyperlink"/>
                 <w:noProof/>
                 <w:lang w:bidi="ar-EG"/>
               </w:rPr>
-              <w:t>Work day Calendar (final view)</w:t>
+              <w:t>Setting Up Work Calendars</w:t>
             </w:r>
             <w:r>
               <w:rPr>
@@ -2882,7 +2872,7 @@
                 <w:noProof/>
                 <w:webHidden/>
               </w:rPr>
-              <w:instrText xml:space="preserve"> PAGEREF _Toc195888169 \h </w:instrText>
+              <w:instrText xml:space="preserve"> PAGEREF _Toc196033493 \h </w:instrText>
             </w:r>
             <w:r>
               <w:rPr>
@@ -2902,7 +2892,7 @@
                 <w:noProof/>
                 <w:webHidden/>
               </w:rPr>
-              <w:t>19</w:t>
+              <w:t>20</w:t>
             </w:r>
             <w:r>
               <w:rPr>
@@ -2914,6 +2904,312 @@
           </w:hyperlink>
         </w:p>
         <w:p>
+          <w:pPr>
+            <w:pStyle w:val="TOC1"/>
+            <w:tabs>
+              <w:tab w:val="right" w:leader="dot" w:pos="10196"/>
+            </w:tabs>
+            <w:rPr>
+              <w:rFonts w:eastAsiaTheme="minorEastAsia"/>
+              <w:noProof/>
+              <w:lang w:eastAsia="en-GB"/>
+            </w:rPr>
+          </w:pPr>
+          <w:hyperlink w:anchor="_Toc196033494" w:history="1">
+            <w:r>
+              <w:rPr>
+                <w:rStyle w:val="Hyperlink"/>
+                <w:noProof/>
+              </w:rPr>
+              <w:t>Adding Exceptions</w:t>
+            </w:r>
+            <w:r>
+              <w:rPr>
+                <w:noProof/>
+                <w:webHidden/>
+              </w:rPr>
+              <w:tab/>
+            </w:r>
+            <w:r>
+              <w:rPr>
+                <w:noProof/>
+                <w:webHidden/>
+              </w:rPr>
+              <w:fldChar w:fldCharType="begin"/>
+            </w:r>
+            <w:r>
+              <w:rPr>
+                <w:noProof/>
+                <w:webHidden/>
+              </w:rPr>
+              <w:instrText xml:space="preserve"> PAGEREF _Toc196033494 \h </w:instrText>
+            </w:r>
+            <w:r>
+              <w:rPr>
+                <w:noProof/>
+                <w:webHidden/>
+              </w:rPr>
+            </w:r>
+            <w:r>
+              <w:rPr>
+                <w:noProof/>
+                <w:webHidden/>
+              </w:rPr>
+              <w:fldChar w:fldCharType="separate"/>
+            </w:r>
+            <w:r>
+              <w:rPr>
+                <w:noProof/>
+                <w:webHidden/>
+              </w:rPr>
+              <w:t>21</w:t>
+            </w:r>
+            <w:r>
+              <w:rPr>
+                <w:noProof/>
+                <w:webHidden/>
+              </w:rPr>
+              <w:fldChar w:fldCharType="end"/>
+            </w:r>
+          </w:hyperlink>
+        </w:p>
+        <w:p>
+          <w:pPr>
+            <w:pStyle w:val="TOC1"/>
+            <w:tabs>
+              <w:tab w:val="right" w:leader="dot" w:pos="10196"/>
+            </w:tabs>
+            <w:rPr>
+              <w:rFonts w:eastAsiaTheme="minorEastAsia"/>
+              <w:noProof/>
+              <w:lang w:eastAsia="en-GB"/>
+            </w:rPr>
+          </w:pPr>
+          <w:hyperlink w:anchor="_Toc196033495" w:history="1">
+            <w:r>
+              <w:rPr>
+                <w:rStyle w:val="Hyperlink"/>
+                <w:noProof/>
+                <w:lang w:bidi="ar-EG"/>
+              </w:rPr>
+              <w:t>Final Calendar Setup</w:t>
+            </w:r>
+            <w:r>
+              <w:rPr>
+                <w:noProof/>
+                <w:webHidden/>
+              </w:rPr>
+              <w:tab/>
+            </w:r>
+            <w:r>
+              <w:rPr>
+                <w:noProof/>
+                <w:webHidden/>
+              </w:rPr>
+              <w:fldChar w:fldCharType="begin"/>
+            </w:r>
+            <w:r>
+              <w:rPr>
+                <w:noProof/>
+                <w:webHidden/>
+              </w:rPr>
+              <w:instrText xml:space="preserve"> PAGEREF _Toc196033495 \h </w:instrText>
+            </w:r>
+            <w:r>
+              <w:rPr>
+                <w:noProof/>
+                <w:webHidden/>
+              </w:rPr>
+            </w:r>
+            <w:r>
+              <w:rPr>
+                <w:noProof/>
+                <w:webHidden/>
+              </w:rPr>
+              <w:fldChar w:fldCharType="separate"/>
+            </w:r>
+            <w:r>
+              <w:rPr>
+                <w:noProof/>
+                <w:webHidden/>
+              </w:rPr>
+              <w:t>22</w:t>
+            </w:r>
+            <w:r>
+              <w:rPr>
+                <w:noProof/>
+                <w:webHidden/>
+              </w:rPr>
+              <w:fldChar w:fldCharType="end"/>
+            </w:r>
+          </w:hyperlink>
+        </w:p>
+        <w:p>
+          <w:pPr>
+            <w:pStyle w:val="TOC1"/>
+            <w:tabs>
+              <w:tab w:val="right" w:leader="dot" w:pos="10196"/>
+            </w:tabs>
+            <w:rPr>
+              <w:rFonts w:eastAsiaTheme="minorEastAsia"/>
+              <w:noProof/>
+              <w:lang w:eastAsia="en-GB"/>
+            </w:rPr>
+          </w:pPr>
+          <w:hyperlink w:anchor="_Toc196033496" w:history="1">
+            <w:r>
+              <w:rPr>
+                <w:rStyle w:val="Hyperlink"/>
+                <w:noProof/>
+                <w:lang w:bidi="ar-EG"/>
+              </w:rPr>
+              <w:t>Calendar Creation Procedure For Operating Unit: [Your OU Name]</w:t>
+            </w:r>
+            <w:r>
+              <w:rPr>
+                <w:noProof/>
+                <w:webHidden/>
+              </w:rPr>
+              <w:tab/>
+            </w:r>
+            <w:r>
+              <w:rPr>
+                <w:noProof/>
+                <w:webHidden/>
+              </w:rPr>
+              <w:fldChar w:fldCharType="begin"/>
+            </w:r>
+            <w:r>
+              <w:rPr>
+                <w:noProof/>
+                <w:webHidden/>
+              </w:rPr>
+              <w:instrText xml:space="preserve"> PAGEREF _Toc196033496 \h </w:instrText>
+            </w:r>
+            <w:r>
+              <w:rPr>
+                <w:noProof/>
+                <w:webHidden/>
+              </w:rPr>
+            </w:r>
+            <w:r>
+              <w:rPr>
+                <w:noProof/>
+                <w:webHidden/>
+              </w:rPr>
+              <w:fldChar w:fldCharType="separate"/>
+            </w:r>
+            <w:r>
+              <w:rPr>
+                <w:noProof/>
+                <w:webHidden/>
+              </w:rPr>
+              <w:t>23</w:t>
+            </w:r>
+            <w:r>
+              <w:rPr>
+                <w:noProof/>
+                <w:webHidden/>
+              </w:rPr>
+              <w:fldChar w:fldCharType="end"/>
+            </w:r>
+          </w:hyperlink>
+        </w:p>
+        <w:p>
+          <w:pPr>
+            <w:pStyle w:val="TOC1"/>
+            <w:tabs>
+              <w:tab w:val="right" w:leader="dot" w:pos="10196"/>
+            </w:tabs>
+            <w:rPr>
+              <w:rFonts w:eastAsiaTheme="minorEastAsia"/>
+              <w:noProof/>
+              <w:lang w:eastAsia="en-GB"/>
+            </w:rPr>
+          </w:pPr>
+          <w:hyperlink w:anchor="_Toc196033497" w:history="1">
+            <w:r>
+              <w:rPr>
+                <w:rStyle w:val="Hyperlink"/>
+                <w:noProof/>
+                <w:lang w:bidi="ar-EG"/>
+              </w:rPr>
+              <w:t>Workday Calendar (fi</w:t>
+            </w:r>
+            <w:r>
+              <w:rPr>
+                <w:rStyle w:val="Hyperlink"/>
+                <w:noProof/>
+                <w:lang w:bidi="ar-EG"/>
+              </w:rPr>
+              <w:t>n</w:t>
+            </w:r>
+            <w:r>
+              <w:rPr>
+                <w:rStyle w:val="Hyperlink"/>
+                <w:noProof/>
+                <w:lang w:bidi="ar-EG"/>
+              </w:rPr>
+              <w:t>al view)</w:t>
+            </w:r>
+            <w:r>
+              <w:rPr>
+                <w:noProof/>
+                <w:webHidden/>
+              </w:rPr>
+              <w:tab/>
+            </w:r>
+            <w:r>
+              <w:rPr>
+                <w:noProof/>
+                <w:webHidden/>
+              </w:rPr>
+              <w:fldChar w:fldCharType="begin"/>
+            </w:r>
+            <w:r>
+              <w:rPr>
+                <w:noProof/>
+                <w:webHidden/>
+              </w:rPr>
+              <w:instrText xml:space="preserve"> PAGEREF _Toc196033497 \h </w:instrText>
+            </w:r>
+            <w:r>
+              <w:rPr>
+                <w:noProof/>
+                <w:webHidden/>
+              </w:rPr>
+            </w:r>
+            <w:r>
+              <w:rPr>
+                <w:noProof/>
+                <w:webHidden/>
+              </w:rPr>
+              <w:fldChar w:fldCharType="separate"/>
+            </w:r>
+            <w:r>
+              <w:rPr>
+                <w:noProof/>
+                <w:webHidden/>
+              </w:rPr>
+              <w:t>24</w:t>
+            </w:r>
+            <w:r>
+              <w:rPr>
+                <w:noProof/>
+                <w:webHidden/>
+              </w:rPr>
+              <w:fldChar w:fldCharType="end"/>
+            </w:r>
+          </w:hyperlink>
+        </w:p>
+        <w:p>
+          <w:pPr>
+            <w:rPr>
+              <w:b/>
+              <w:bCs/>
+              <w:noProof/>
+            </w:rPr>
+          </w:pPr>
           <w:r>
             <w:rPr>
               <w:b/>
@@ -2925,102 +3221,123 @@
         </w:p>
       </w:sdtContent>
     </w:sdt>
-    <w:p>
-      <w:pPr>
-        <w:jc w:val="center"/>
-        <w:rPr>
-          <w:u w:val="single"/>
-          <w:lang w:bidi="ar-EG"/>
-        </w:rPr>
-      </w:pPr>
-    </w:p>
-    <w:p>
-      <w:pPr>
-        <w:jc w:val="center"/>
-        <w:rPr>
-          <w:u w:val="single"/>
-          <w:lang w:bidi="ar-EG"/>
-        </w:rPr>
-      </w:pPr>
-    </w:p>
-    <w:p>
-      <w:pPr>
-        <w:jc w:val="center"/>
-        <w:rPr>
-          <w:u w:val="single"/>
-          <w:lang w:bidi="ar-EG"/>
-        </w:rPr>
-      </w:pPr>
-    </w:p>
-    <w:p>
-      <w:pPr>
-        <w:pStyle w:val="Heading1"/>
+    <w:bookmarkStart w:id="1" w:name="_Toc195557399" w:displacedByCustomXml="prev"/>
+    <w:p>
+      <w:pPr>
         <w:rPr>
           <w:lang w:val="en-US" w:bidi="ar-EG"/>
         </w:rPr>
       </w:pPr>
-      <w:bookmarkStart w:id="1" w:name="_Toc195557399"/>
-      <w:bookmarkStart w:id="2" w:name="_Toc195888145"/>
-      <w:r>
+    </w:p>
+    <w:p>
+      <w:pPr>
         <w:rPr>
           <w:lang w:val="en-US" w:bidi="ar-EG"/>
         </w:rPr>
-        <w:lastRenderedPageBreak/>
-        <w:t>System Architecture</w:t>
-      </w:r>
-      <w:r>
-        <w:rPr>
-          <w:b/>
+      </w:pPr>
+    </w:p>
+    <w:p>
+      <w:pPr>
+        <w:rPr>
           <w:lang w:val="en-US" w:bidi="ar-EG"/>
         </w:rPr>
-        <w:t>:</w:t>
-      </w:r>
-      <w:bookmarkEnd w:id="2"/>
-      <w:r>
+      </w:pPr>
+    </w:p>
+    <w:p>
+      <w:pPr>
         <w:rPr>
           <w:lang w:val="en-US" w:bidi="ar-EG"/>
         </w:rPr>
-        <w:t xml:space="preserve"> </w:t>
-      </w:r>
-    </w:p>
+      </w:pPr>
+    </w:p>
+    <w:p>
+      <w:pPr>
+        <w:rPr>
+          <w:lang w:val="en-US" w:bidi="ar-EG"/>
+        </w:rPr>
+      </w:pPr>
+    </w:p>
+    <w:p>
+      <w:pPr>
+        <w:rPr>
+          <w:lang w:val="en-US" w:bidi="ar-EG"/>
+        </w:rPr>
+      </w:pPr>
+    </w:p>
+    <w:p>
+      <w:pPr>
+        <w:rPr>
+          <w:lang w:val="en-US" w:bidi="ar-EG"/>
+        </w:rPr>
+      </w:pPr>
+    </w:p>
+    <w:p/>
+    <w:p/>
     <w:tbl>
       <w:tblPr>
-        <w:tblW w:w="10830" w:type="dxa"/>
-        <w:tblInd w:w="-10" w:type="dxa"/>
+        <w:tblpPr w:leftFromText="180" w:rightFromText="180" w:horzAnchor="margin" w:tblpY="546"/>
+        <w:tblW w:w="10393" w:type="dxa"/>
         <w:tblLayout w:type="fixed"/>
         <w:tblLook w:val="0400" w:firstRow="0" w:lastRow="0" w:firstColumn="0" w:lastColumn="0" w:noHBand="0" w:noVBand="1"/>
       </w:tblPr>
       <w:tblGrid>
-        <w:gridCol w:w="3450"/>
-        <w:gridCol w:w="360"/>
-        <w:gridCol w:w="1320"/>
-        <w:gridCol w:w="285"/>
-        <w:gridCol w:w="1260"/>
-        <w:gridCol w:w="270"/>
-        <w:gridCol w:w="1260"/>
-        <w:gridCol w:w="300"/>
-        <w:gridCol w:w="1845"/>
-        <w:gridCol w:w="480"/>
+        <w:gridCol w:w="3295"/>
+        <w:gridCol w:w="346"/>
+        <w:gridCol w:w="1261"/>
+        <w:gridCol w:w="283"/>
+        <w:gridCol w:w="1204"/>
+        <w:gridCol w:w="283"/>
+        <w:gridCol w:w="1207"/>
+        <w:gridCol w:w="287"/>
+        <w:gridCol w:w="1762"/>
+        <w:gridCol w:w="465"/>
       </w:tblGrid>
       <w:tr>
         <w:trPr>
-          <w:trHeight w:val="315"/>
+          <w:trHeight w:val="279"/>
         </w:trPr>
         <w:tc>
           <w:tcPr>
-            <w:tcW w:w="10830" w:type="dxa"/>
+            <w:tcW w:w="10393" w:type="dxa"/>
             <w:gridSpan w:val="10"/>
             <w:tcBorders>
-              <w:top w:val="single" w:sz="8" w:space="0" w:color="000000"/>
-              <w:left w:val="single" w:sz="8" w:space="0" w:color="000000"/>
-              <w:bottom w:val="single" w:sz="8" w:space="0" w:color="000000"/>
-              <w:right w:val="single" w:sz="8" w:space="0" w:color="000000"/>
+              <w:bottom w:val="single" w:sz="4" w:space="0" w:color="auto"/>
             </w:tcBorders>
             <w:vAlign w:val="bottom"/>
           </w:tcPr>
           <w:p>
             <w:pPr>
               <w:pStyle w:val="Heading1"/>
+            </w:pPr>
+            <w:bookmarkStart w:id="2" w:name="_Toc196033469"/>
+            <w:r>
+              <w:lastRenderedPageBreak/>
+              <w:t>System Architecture:</w:t>
+            </w:r>
+            <w:bookmarkEnd w:id="2"/>
+          </w:p>
+        </w:tc>
+      </w:tr>
+      <w:tr>
+        <w:trPr>
+          <w:trHeight w:val="279"/>
+        </w:trPr>
+        <w:tc>
+          <w:tcPr>
+            <w:tcW w:w="10393" w:type="dxa"/>
+            <w:gridSpan w:val="10"/>
+            <w:tcBorders>
+              <w:top w:val="single" w:sz="4" w:space="0" w:color="auto"/>
+              <w:left w:val="single" w:sz="4" w:space="0" w:color="auto"/>
+              <w:bottom w:val="single" w:sz="4" w:space="0" w:color="auto"/>
+              <w:right w:val="single" w:sz="4" w:space="0" w:color="auto"/>
+            </w:tcBorders>
+            <w:vAlign w:val="bottom"/>
+          </w:tcPr>
+          <w:p>
+            <w:pPr>
+              <w:pStyle w:val="Heading1"/>
+              <w:jc w:val="center"/>
               <w:rPr>
                 <w:lang w:val="en-US" w:bidi="ar-EG"/>
               </w:rPr>
@@ -3028,6 +3345,10 @@
             <w:bookmarkStart w:id="3" w:name="_Toc195885488"/>
             <w:bookmarkStart w:id="4" w:name="_Toc195887892"/>
             <w:bookmarkStart w:id="5" w:name="_Toc195888146"/>
+            <w:bookmarkStart w:id="6" w:name="_Toc196032363"/>
+            <w:bookmarkStart w:id="7" w:name="_Toc196033025"/>
+            <w:bookmarkStart w:id="8" w:name="_Toc196033353"/>
+            <w:bookmarkStart w:id="9" w:name="_Toc196033470"/>
             <w:r>
               <w:rPr>
                 <w:lang w:val="en-US" w:bidi="ar-EG"/>
@@ -3037,18 +3358,22 @@
             <w:bookmarkEnd w:id="3"/>
             <w:bookmarkEnd w:id="4"/>
             <w:bookmarkEnd w:id="5"/>
+            <w:bookmarkEnd w:id="6"/>
+            <w:bookmarkEnd w:id="7"/>
+            <w:bookmarkEnd w:id="8"/>
+            <w:bookmarkEnd w:id="9"/>
           </w:p>
         </w:tc>
       </w:tr>
       <w:tr>
         <w:trPr>
-          <w:trHeight w:val="315"/>
+          <w:trHeight w:val="279"/>
         </w:trPr>
         <w:tc>
           <w:tcPr>
-            <w:tcW w:w="3450" w:type="dxa"/>
+            <w:tcW w:w="3297" w:type="dxa"/>
             <w:tcBorders>
-              <w:top w:val="nil"/>
+              <w:top w:val="single" w:sz="4" w:space="0" w:color="auto"/>
               <w:left w:val="nil"/>
               <w:bottom w:val="nil"/>
               <w:right w:val="nil"/>
@@ -3066,9 +3391,9 @@
         </w:tc>
         <w:tc>
           <w:tcPr>
-            <w:tcW w:w="360" w:type="dxa"/>
+            <w:tcW w:w="346" w:type="dxa"/>
             <w:tcBorders>
-              <w:top w:val="nil"/>
+              <w:top w:val="single" w:sz="4" w:space="0" w:color="auto"/>
               <w:left w:val="nil"/>
               <w:bottom w:val="nil"/>
               <w:right w:val="nil"/>
@@ -3086,9 +3411,9 @@
         </w:tc>
         <w:tc>
           <w:tcPr>
-            <w:tcW w:w="1320" w:type="dxa"/>
+            <w:tcW w:w="1261" w:type="dxa"/>
             <w:tcBorders>
-              <w:top w:val="nil"/>
+              <w:top w:val="single" w:sz="4" w:space="0" w:color="auto"/>
               <w:left w:val="nil"/>
               <w:bottom w:val="nil"/>
               <w:right w:val="nil"/>
@@ -3106,9 +3431,9 @@
         </w:tc>
         <w:tc>
           <w:tcPr>
-            <w:tcW w:w="285" w:type="dxa"/>
+            <w:tcW w:w="283" w:type="dxa"/>
             <w:tcBorders>
-              <w:top w:val="nil"/>
+              <w:top w:val="single" w:sz="4" w:space="0" w:color="auto"/>
               <w:left w:val="nil"/>
               <w:bottom w:val="single" w:sz="8" w:space="0" w:color="000000"/>
               <w:right w:val="nil"/>
@@ -3132,9 +3457,9 @@
         </w:tc>
         <w:tc>
           <w:tcPr>
-            <w:tcW w:w="1260" w:type="dxa"/>
+            <w:tcW w:w="1204" w:type="dxa"/>
             <w:tcBorders>
-              <w:top w:val="nil"/>
+              <w:top w:val="single" w:sz="4" w:space="0" w:color="auto"/>
               <w:left w:val="nil"/>
               <w:bottom w:val="nil"/>
               <w:right w:val="nil"/>
@@ -3152,9 +3477,9 @@
         </w:tc>
         <w:tc>
           <w:tcPr>
-            <w:tcW w:w="270" w:type="dxa"/>
+            <w:tcW w:w="283" w:type="dxa"/>
             <w:tcBorders>
-              <w:top w:val="nil"/>
+              <w:top w:val="single" w:sz="4" w:space="0" w:color="auto"/>
               <w:left w:val="nil"/>
               <w:bottom w:val="nil"/>
               <w:right w:val="single" w:sz="8" w:space="0" w:color="000000"/>
@@ -3178,9 +3503,9 @@
         </w:tc>
         <w:tc>
           <w:tcPr>
-            <w:tcW w:w="1260" w:type="dxa"/>
+            <w:tcW w:w="1205" w:type="dxa"/>
             <w:tcBorders>
-              <w:top w:val="nil"/>
+              <w:top w:val="single" w:sz="4" w:space="0" w:color="auto"/>
               <w:left w:val="nil"/>
               <w:bottom w:val="nil"/>
               <w:right w:val="nil"/>
@@ -3198,9 +3523,9 @@
         </w:tc>
         <w:tc>
           <w:tcPr>
-            <w:tcW w:w="300" w:type="dxa"/>
+            <w:tcW w:w="287" w:type="dxa"/>
             <w:tcBorders>
-              <w:top w:val="nil"/>
+              <w:top w:val="single" w:sz="4" w:space="0" w:color="auto"/>
               <w:left w:val="nil"/>
               <w:bottom w:val="nil"/>
               <w:right w:val="nil"/>
@@ -3218,9 +3543,9 @@
         </w:tc>
         <w:tc>
           <w:tcPr>
-            <w:tcW w:w="1845" w:type="dxa"/>
+            <w:tcW w:w="1762" w:type="dxa"/>
             <w:tcBorders>
-              <w:top w:val="nil"/>
+              <w:top w:val="single" w:sz="4" w:space="0" w:color="auto"/>
               <w:left w:val="nil"/>
               <w:bottom w:val="nil"/>
               <w:right w:val="nil"/>
@@ -3238,9 +3563,9 @@
         </w:tc>
         <w:tc>
           <w:tcPr>
-            <w:tcW w:w="480" w:type="dxa"/>
+            <w:tcW w:w="461" w:type="dxa"/>
             <w:tcBorders>
-              <w:top w:val="nil"/>
+              <w:top w:val="single" w:sz="4" w:space="0" w:color="auto"/>
               <w:left w:val="nil"/>
               <w:bottom w:val="nil"/>
               <w:right w:val="nil"/>
@@ -3259,11 +3584,11 @@
       </w:tr>
       <w:tr>
         <w:trPr>
-          <w:trHeight w:val="300"/>
+          <w:trHeight w:val="266"/>
         </w:trPr>
         <w:tc>
           <w:tcPr>
-            <w:tcW w:w="10830" w:type="dxa"/>
+            <w:tcW w:w="10393" w:type="dxa"/>
             <w:gridSpan w:val="10"/>
             <w:tcBorders>
               <w:top w:val="single" w:sz="8" w:space="0" w:color="000000"/>
@@ -3276,44 +3601,35 @@
           <w:p>
             <w:pPr>
               <w:pStyle w:val="Heading1"/>
+              <w:jc w:val="center"/>
               <w:rPr>
                 <w:lang w:val="en-US" w:bidi="ar-EG"/>
               </w:rPr>
             </w:pPr>
-            <w:bookmarkStart w:id="6" w:name="_Toc195885489"/>
-            <w:bookmarkStart w:id="7" w:name="_Toc195887893"/>
-            <w:bookmarkStart w:id="8" w:name="_Toc195888147"/>
+            <w:bookmarkStart w:id="10" w:name="_Toc196032364"/>
+            <w:bookmarkStart w:id="11" w:name="_Toc196033026"/>
+            <w:bookmarkStart w:id="12" w:name="_Toc196033354"/>
+            <w:bookmarkStart w:id="13" w:name="_Toc196033471"/>
             <w:r>
               <w:rPr>
                 <w:lang w:val="en-US" w:bidi="ar-EG"/>
               </w:rPr>
-              <w:t>(OU) BG</w:t>
+              <w:t>BG30 (OU)</w:t>
             </w:r>
-            <w:r>
-              <w:rPr>
-                <w:rtl/>
-              </w:rPr>
-              <w:t>شركة</w:t>
-            </w:r>
-            <w:r>
-              <w:rPr>
-                <w:lang w:val="en-US" w:bidi="ar-EG"/>
-              </w:rPr>
-              <w:t xml:space="preserve"> 30</w:t>
-            </w:r>
-            <w:bookmarkEnd w:id="6"/>
-            <w:bookmarkEnd w:id="7"/>
-            <w:bookmarkEnd w:id="8"/>
+            <w:bookmarkEnd w:id="10"/>
+            <w:bookmarkEnd w:id="11"/>
+            <w:bookmarkEnd w:id="12"/>
+            <w:bookmarkEnd w:id="13"/>
           </w:p>
         </w:tc>
       </w:tr>
       <w:tr>
         <w:trPr>
-          <w:trHeight w:val="315"/>
+          <w:trHeight w:val="490"/>
         </w:trPr>
         <w:tc>
           <w:tcPr>
-            <w:tcW w:w="10830" w:type="dxa"/>
+            <w:tcW w:w="10393" w:type="dxa"/>
             <w:gridSpan w:val="10"/>
             <w:tcBorders>
               <w:top w:val="nil"/>
@@ -3326,38 +3642,37 @@
           <w:p>
             <w:pPr>
               <w:pStyle w:val="Heading1"/>
-              <w:rPr>
-                <w:lang w:val="en-US" w:bidi="ar-EG"/>
+              <w:jc w:val="center"/>
+              <w:rPr>
+                <w:rFonts w:ascii="Arial" w:hAnsi="Arial" w:cs="Arial"/>
+                <w:lang w:val="en-US"/>
               </w:rPr>
             </w:pPr>
-            <w:bookmarkStart w:id="9" w:name="_Toc195885490"/>
-            <w:bookmarkStart w:id="10" w:name="_Toc195887894"/>
-            <w:bookmarkStart w:id="11" w:name="_Toc195888148"/>
+            <w:bookmarkStart w:id="14" w:name="_Toc196032365"/>
+            <w:bookmarkStart w:id="15" w:name="_Toc196033027"/>
+            <w:bookmarkStart w:id="16" w:name="_Toc196033355"/>
+            <w:bookmarkStart w:id="17" w:name="_Toc196033472"/>
             <w:r>
               <w:rPr>
-                <w:rtl/>
-              </w:rPr>
-              <w:t>المقر الرئيسي(مصر</w:t>
+                <w:rFonts w:ascii="Arial" w:hAnsi="Arial" w:cs="Arial"/>
+                <w:lang w:val="en-US"/>
+              </w:rPr>
+              <w:t>Head Quarters</w:t>
             </w:r>
-            <w:r>
-              <w:rPr>
-                <w:lang w:val="en-US" w:bidi="ar-EG"/>
-              </w:rPr>
-              <w:t>)</w:t>
-            </w:r>
-            <w:bookmarkEnd w:id="9"/>
-            <w:bookmarkEnd w:id="10"/>
-            <w:bookmarkEnd w:id="11"/>
+            <w:bookmarkEnd w:id="14"/>
+            <w:bookmarkEnd w:id="15"/>
+            <w:bookmarkEnd w:id="16"/>
+            <w:bookmarkEnd w:id="17"/>
           </w:p>
         </w:tc>
       </w:tr>
       <w:tr>
         <w:trPr>
-          <w:trHeight w:val="315"/>
+          <w:trHeight w:val="279"/>
         </w:trPr>
         <w:tc>
           <w:tcPr>
-            <w:tcW w:w="3450" w:type="dxa"/>
+            <w:tcW w:w="3297" w:type="dxa"/>
             <w:tcBorders>
               <w:top w:val="nil"/>
               <w:left w:val="nil"/>
@@ -3377,7 +3692,7 @@
         </w:tc>
         <w:tc>
           <w:tcPr>
-            <w:tcW w:w="360" w:type="dxa"/>
+            <w:tcW w:w="346" w:type="dxa"/>
             <w:tcBorders>
               <w:top w:val="nil"/>
               <w:left w:val="nil"/>
@@ -3397,7 +3712,7 @@
         </w:tc>
         <w:tc>
           <w:tcPr>
-            <w:tcW w:w="1320" w:type="dxa"/>
+            <w:tcW w:w="1261" w:type="dxa"/>
             <w:tcBorders>
               <w:top w:val="nil"/>
               <w:left w:val="nil"/>
@@ -3417,7 +3732,7 @@
         </w:tc>
         <w:tc>
           <w:tcPr>
-            <w:tcW w:w="285" w:type="dxa"/>
+            <w:tcW w:w="283" w:type="dxa"/>
             <w:tcBorders>
               <w:top w:val="nil"/>
               <w:left w:val="nil"/>
@@ -3443,7 +3758,7 @@
         </w:tc>
         <w:tc>
           <w:tcPr>
-            <w:tcW w:w="1260" w:type="dxa"/>
+            <w:tcW w:w="1204" w:type="dxa"/>
             <w:tcBorders>
               <w:top w:val="nil"/>
               <w:left w:val="nil"/>
@@ -3463,7 +3778,7 @@
         </w:tc>
         <w:tc>
           <w:tcPr>
-            <w:tcW w:w="270" w:type="dxa"/>
+            <w:tcW w:w="283" w:type="dxa"/>
             <w:tcBorders>
               <w:top w:val="nil"/>
               <w:left w:val="nil"/>
@@ -3489,7 +3804,7 @@
         </w:tc>
         <w:tc>
           <w:tcPr>
-            <w:tcW w:w="1260" w:type="dxa"/>
+            <w:tcW w:w="1205" w:type="dxa"/>
             <w:tcBorders>
               <w:top w:val="nil"/>
               <w:left w:val="nil"/>
@@ -3509,7 +3824,7 @@
         </w:tc>
         <w:tc>
           <w:tcPr>
-            <w:tcW w:w="300" w:type="dxa"/>
+            <w:tcW w:w="287" w:type="dxa"/>
             <w:tcBorders>
               <w:top w:val="nil"/>
               <w:left w:val="nil"/>
@@ -3529,7 +3844,7 @@
         </w:tc>
         <w:tc>
           <w:tcPr>
-            <w:tcW w:w="1845" w:type="dxa"/>
+            <w:tcW w:w="1762" w:type="dxa"/>
             <w:tcBorders>
               <w:top w:val="nil"/>
               <w:left w:val="nil"/>
@@ -3555,7 +3870,7 @@
         </w:tc>
         <w:tc>
           <w:tcPr>
-            <w:tcW w:w="480" w:type="dxa"/>
+            <w:tcW w:w="461" w:type="dxa"/>
             <w:tcBorders>
               <w:top w:val="nil"/>
               <w:left w:val="nil"/>
@@ -3576,11 +3891,11 @@
       </w:tr>
       <w:tr>
         <w:trPr>
-          <w:trHeight w:val="1140"/>
+          <w:trHeight w:val="1012"/>
         </w:trPr>
         <w:tc>
           <w:tcPr>
-            <w:tcW w:w="10830" w:type="dxa"/>
+            <w:tcW w:w="10393" w:type="dxa"/>
             <w:gridSpan w:val="10"/>
             <w:tcBorders>
               <w:top w:val="single" w:sz="8" w:space="0" w:color="000000"/>
@@ -3593,48 +3908,55 @@
           <w:p>
             <w:pPr>
               <w:pStyle w:val="Heading1"/>
+              <w:jc w:val="center"/>
               <w:rPr>
                 <w:lang w:val="en-US" w:bidi="ar-EG"/>
               </w:rPr>
             </w:pPr>
-            <w:bookmarkStart w:id="12" w:name="_Toc195885491"/>
-            <w:bookmarkStart w:id="13" w:name="_Toc195887895"/>
-            <w:bookmarkStart w:id="14" w:name="_Toc195888149"/>
+            <w:bookmarkStart w:id="18" w:name="_Toc195885491"/>
+            <w:bookmarkStart w:id="19" w:name="_Toc195887895"/>
+            <w:bookmarkStart w:id="20" w:name="_Toc195888149"/>
+            <w:bookmarkStart w:id="21" w:name="_Toc196032366"/>
+            <w:bookmarkStart w:id="22" w:name="_Toc196033028"/>
+            <w:bookmarkStart w:id="23" w:name="_Toc196033356"/>
+            <w:bookmarkStart w:id="24" w:name="_Toc196033473"/>
             <w:r>
               <w:rPr>
                 <w:lang w:val="en-US" w:bidi="ar-EG"/>
               </w:rPr>
-              <w:t>PROCUREMENT (</w:t>
+              <w:t>PROCUREMENT (consigne</w:t>
             </w:r>
-            <w:proofErr w:type="spellStart"/>
             <w:r>
               <w:rPr>
                 <w:lang w:val="en-US" w:bidi="ar-EG"/>
               </w:rPr>
-              <w:t>consigness</w:t>
+              <w:t>e</w:t>
             </w:r>
-            <w:proofErr w:type="spellEnd"/>
             <w:r>
               <w:rPr>
                 <w:lang w:val="en-US" w:bidi="ar-EG"/>
               </w:rPr>
               <w:t xml:space="preserve"> +owned)</w:t>
             </w:r>
-            <w:bookmarkEnd w:id="12"/>
-            <w:bookmarkEnd w:id="13"/>
-            <w:bookmarkEnd w:id="14"/>
+            <w:bookmarkEnd w:id="18"/>
+            <w:bookmarkEnd w:id="19"/>
+            <w:bookmarkEnd w:id="20"/>
+            <w:bookmarkEnd w:id="21"/>
+            <w:bookmarkEnd w:id="22"/>
+            <w:bookmarkEnd w:id="23"/>
+            <w:bookmarkEnd w:id="24"/>
           </w:p>
         </w:tc>
       </w:tr>
       <w:tr>
         <w:trPr>
           <w:gridAfter w:val="2"/>
-          <w:wAfter w:w="2325" w:type="dxa"/>
-          <w:trHeight w:val="315"/>
+          <w:wAfter w:w="2227" w:type="dxa"/>
+          <w:trHeight w:val="279"/>
         </w:trPr>
         <w:tc>
           <w:tcPr>
-            <w:tcW w:w="3450" w:type="dxa"/>
+            <w:tcW w:w="3297" w:type="dxa"/>
             <w:tcBorders>
               <w:top w:val="nil"/>
               <w:left w:val="nil"/>
@@ -3654,7 +3976,7 @@
         </w:tc>
         <w:tc>
           <w:tcPr>
-            <w:tcW w:w="360" w:type="dxa"/>
+            <w:tcW w:w="346" w:type="dxa"/>
             <w:tcBorders>
               <w:top w:val="nil"/>
               <w:left w:val="nil"/>
@@ -3674,7 +3996,7 @@
         </w:tc>
         <w:tc>
           <w:tcPr>
-            <w:tcW w:w="1320" w:type="dxa"/>
+            <w:tcW w:w="1261" w:type="dxa"/>
             <w:tcBorders>
               <w:top w:val="nil"/>
               <w:left w:val="nil"/>
@@ -3694,7 +4016,7 @@
         </w:tc>
         <w:tc>
           <w:tcPr>
-            <w:tcW w:w="285" w:type="dxa"/>
+            <w:tcW w:w="283" w:type="dxa"/>
             <w:tcBorders>
               <w:top w:val="nil"/>
               <w:left w:val="nil"/>
@@ -3720,7 +4042,7 @@
         </w:tc>
         <w:tc>
           <w:tcPr>
-            <w:tcW w:w="1260" w:type="dxa"/>
+            <w:tcW w:w="1204" w:type="dxa"/>
             <w:tcBorders>
               <w:top w:val="nil"/>
               <w:left w:val="nil"/>
@@ -3740,7 +4062,7 @@
         </w:tc>
         <w:tc>
           <w:tcPr>
-            <w:tcW w:w="270" w:type="dxa"/>
+            <w:tcW w:w="283" w:type="dxa"/>
             <w:tcBorders>
               <w:top w:val="nil"/>
               <w:left w:val="nil"/>
@@ -3760,7 +4082,7 @@
         </w:tc>
         <w:tc>
           <w:tcPr>
-            <w:tcW w:w="1260" w:type="dxa"/>
+            <w:tcW w:w="1205" w:type="dxa"/>
             <w:tcBorders>
               <w:top w:val="nil"/>
               <w:left w:val="nil"/>
@@ -3780,7 +4102,7 @@
         </w:tc>
         <w:tc>
           <w:tcPr>
-            <w:tcW w:w="300" w:type="dxa"/>
+            <w:tcW w:w="287" w:type="dxa"/>
             <w:tcBorders>
               <w:top w:val="nil"/>
               <w:left w:val="nil"/>
@@ -3802,12 +4124,12 @@
       <w:tr>
         <w:trPr>
           <w:gridAfter w:val="2"/>
-          <w:wAfter w:w="2325" w:type="dxa"/>
-          <w:trHeight w:val="1230"/>
+          <w:wAfter w:w="2225" w:type="dxa"/>
+          <w:trHeight w:val="1092"/>
         </w:trPr>
         <w:tc>
           <w:tcPr>
-            <w:tcW w:w="8205" w:type="dxa"/>
+            <w:tcW w:w="7881" w:type="dxa"/>
             <w:gridSpan w:val="7"/>
             <w:tcBorders>
               <w:top w:val="single" w:sz="8" w:space="0" w:color="000000"/>
@@ -3820,27 +4142,42 @@
           <w:p>
             <w:pPr>
               <w:pStyle w:val="Heading1"/>
+              <w:jc w:val="center"/>
               <w:rPr>
                 <w:lang w:val="en-US" w:bidi="ar-EG"/>
               </w:rPr>
             </w:pPr>
-            <w:bookmarkStart w:id="15" w:name="_Toc195885492"/>
-            <w:bookmarkStart w:id="16" w:name="_Toc195887896"/>
-            <w:bookmarkStart w:id="17" w:name="_Toc195888150"/>
+            <w:bookmarkStart w:id="25" w:name="_Toc195885492"/>
+            <w:bookmarkStart w:id="26" w:name="_Toc195887896"/>
+            <w:bookmarkStart w:id="27" w:name="_Toc195888150"/>
+            <w:bookmarkStart w:id="28" w:name="_Toc196032367"/>
+            <w:bookmarkStart w:id="29" w:name="_Toc196033029"/>
+            <w:bookmarkStart w:id="30" w:name="_Toc196033357"/>
+            <w:bookmarkStart w:id="31" w:name="_Toc196033474"/>
             <w:r>
               <w:rPr>
                 <w:lang w:val="en-US" w:bidi="ar-EG"/>
               </w:rPr>
-              <w:t>INV ORG MASR</w:t>
+              <w:t>INV ORG</w:t>
             </w:r>
-            <w:bookmarkEnd w:id="15"/>
-            <w:bookmarkEnd w:id="16"/>
-            <w:bookmarkEnd w:id="17"/>
+            <w:bookmarkEnd w:id="28"/>
+            <w:bookmarkEnd w:id="29"/>
+            <w:bookmarkEnd w:id="30"/>
+            <w:bookmarkEnd w:id="31"/>
+            <w:r>
+              <w:rPr>
+                <w:lang w:val="en-US" w:bidi="ar-EG"/>
+              </w:rPr>
+              <w:t xml:space="preserve"> </w:t>
+            </w:r>
+            <w:bookmarkEnd w:id="25"/>
+            <w:bookmarkEnd w:id="26"/>
+            <w:bookmarkEnd w:id="27"/>
           </w:p>
         </w:tc>
         <w:tc>
           <w:tcPr>
-            <w:tcW w:w="300" w:type="dxa"/>
+            <w:tcW w:w="287" w:type="dxa"/>
             <w:tcBorders>
               <w:top w:val="nil"/>
               <w:left w:val="nil"/>
@@ -3861,11 +4198,11 @@
       </w:tr>
       <w:tr>
         <w:trPr>
-          <w:trHeight w:val="300"/>
+          <w:trHeight w:val="266"/>
         </w:trPr>
         <w:tc>
           <w:tcPr>
-            <w:tcW w:w="3450" w:type="dxa"/>
+            <w:tcW w:w="3297" w:type="dxa"/>
             <w:tcBorders>
               <w:top w:val="nil"/>
               <w:left w:val="nil"/>
@@ -3885,7 +4222,7 @@
         </w:tc>
         <w:tc>
           <w:tcPr>
-            <w:tcW w:w="360" w:type="dxa"/>
+            <w:tcW w:w="346" w:type="dxa"/>
             <w:tcBorders>
               <w:top w:val="nil"/>
               <w:left w:val="nil"/>
@@ -3905,7 +4242,7 @@
         </w:tc>
         <w:tc>
           <w:tcPr>
-            <w:tcW w:w="1320" w:type="dxa"/>
+            <w:tcW w:w="1261" w:type="dxa"/>
             <w:tcBorders>
               <w:top w:val="nil"/>
               <w:left w:val="nil"/>
@@ -3921,23 +4258,31 @@
                 <w:lang w:val="en-US" w:bidi="ar-EG"/>
               </w:rPr>
             </w:pPr>
-            <w:bookmarkStart w:id="18" w:name="_Toc195885493"/>
-            <w:bookmarkStart w:id="19" w:name="_Toc195887897"/>
-            <w:bookmarkStart w:id="20" w:name="_Toc195888151"/>
+            <w:bookmarkStart w:id="32" w:name="_Toc195885493"/>
+            <w:bookmarkStart w:id="33" w:name="_Toc195887897"/>
+            <w:bookmarkStart w:id="34" w:name="_Toc195888151"/>
+            <w:bookmarkStart w:id="35" w:name="_Toc196032368"/>
+            <w:bookmarkStart w:id="36" w:name="_Toc196033030"/>
+            <w:bookmarkStart w:id="37" w:name="_Toc196033358"/>
+            <w:bookmarkStart w:id="38" w:name="_Toc196033475"/>
             <w:r>
               <w:rPr>
                 <w:lang w:val="en-US" w:bidi="ar-EG"/>
               </w:rPr>
               <w:t>│</w:t>
             </w:r>
-            <w:bookmarkEnd w:id="18"/>
-            <w:bookmarkEnd w:id="19"/>
-            <w:bookmarkEnd w:id="20"/>
+            <w:bookmarkEnd w:id="32"/>
+            <w:bookmarkEnd w:id="33"/>
+            <w:bookmarkEnd w:id="34"/>
+            <w:bookmarkEnd w:id="35"/>
+            <w:bookmarkEnd w:id="36"/>
+            <w:bookmarkEnd w:id="37"/>
+            <w:bookmarkEnd w:id="38"/>
           </w:p>
         </w:tc>
         <w:tc>
           <w:tcPr>
-            <w:tcW w:w="285" w:type="dxa"/>
+            <w:tcW w:w="283" w:type="dxa"/>
             <w:tcBorders>
               <w:top w:val="nil"/>
               <w:left w:val="nil"/>
@@ -3957,7 +4302,7 @@
         </w:tc>
         <w:tc>
           <w:tcPr>
-            <w:tcW w:w="1260" w:type="dxa"/>
+            <w:tcW w:w="1204" w:type="dxa"/>
             <w:tcBorders>
               <w:top w:val="nil"/>
               <w:left w:val="nil"/>
@@ -3973,23 +4318,31 @@
                 <w:lang w:val="en-US" w:bidi="ar-EG"/>
               </w:rPr>
             </w:pPr>
-            <w:bookmarkStart w:id="21" w:name="_Toc195885494"/>
-            <w:bookmarkStart w:id="22" w:name="_Toc195887898"/>
-            <w:bookmarkStart w:id="23" w:name="_Toc195888152"/>
+            <w:bookmarkStart w:id="39" w:name="_Toc195885494"/>
+            <w:bookmarkStart w:id="40" w:name="_Toc195887898"/>
+            <w:bookmarkStart w:id="41" w:name="_Toc195888152"/>
+            <w:bookmarkStart w:id="42" w:name="_Toc196032369"/>
+            <w:bookmarkStart w:id="43" w:name="_Toc196033031"/>
+            <w:bookmarkStart w:id="44" w:name="_Toc196033359"/>
+            <w:bookmarkStart w:id="45" w:name="_Toc196033476"/>
             <w:r>
               <w:rPr>
                 <w:lang w:val="en-US" w:bidi="ar-EG"/>
               </w:rPr>
               <w:t>│</w:t>
             </w:r>
-            <w:bookmarkEnd w:id="21"/>
-            <w:bookmarkEnd w:id="22"/>
-            <w:bookmarkEnd w:id="23"/>
+            <w:bookmarkEnd w:id="39"/>
+            <w:bookmarkEnd w:id="40"/>
+            <w:bookmarkEnd w:id="41"/>
+            <w:bookmarkEnd w:id="42"/>
+            <w:bookmarkEnd w:id="43"/>
+            <w:bookmarkEnd w:id="44"/>
+            <w:bookmarkEnd w:id="45"/>
           </w:p>
         </w:tc>
         <w:tc>
           <w:tcPr>
-            <w:tcW w:w="270" w:type="dxa"/>
+            <w:tcW w:w="283" w:type="dxa"/>
             <w:tcBorders>
               <w:top w:val="nil"/>
               <w:left w:val="nil"/>
@@ -4009,7 +4362,7 @@
         </w:tc>
         <w:tc>
           <w:tcPr>
-            <w:tcW w:w="1260" w:type="dxa"/>
+            <w:tcW w:w="1205" w:type="dxa"/>
             <w:tcBorders>
               <w:top w:val="nil"/>
               <w:left w:val="nil"/>
@@ -4029,7 +4382,7 @@
         </w:tc>
         <w:tc>
           <w:tcPr>
-            <w:tcW w:w="300" w:type="dxa"/>
+            <w:tcW w:w="287" w:type="dxa"/>
             <w:tcBorders>
               <w:top w:val="nil"/>
               <w:left w:val="nil"/>
@@ -4049,7 +4402,7 @@
         </w:tc>
         <w:tc>
           <w:tcPr>
-            <w:tcW w:w="1845" w:type="dxa"/>
+            <w:tcW w:w="1762" w:type="dxa"/>
             <w:tcBorders>
               <w:top w:val="nil"/>
               <w:left w:val="nil"/>
@@ -4069,7 +4422,7 @@
         </w:tc>
         <w:tc>
           <w:tcPr>
-            <w:tcW w:w="480" w:type="dxa"/>
+            <w:tcW w:w="461" w:type="dxa"/>
             <w:tcBorders>
               <w:top w:val="nil"/>
               <w:left w:val="nil"/>
@@ -4090,11 +4443,11 @@
       </w:tr>
       <w:tr>
         <w:trPr>
-          <w:trHeight w:val="315"/>
+          <w:trHeight w:val="279"/>
         </w:trPr>
         <w:tc>
           <w:tcPr>
-            <w:tcW w:w="3450" w:type="dxa"/>
+            <w:tcW w:w="3297" w:type="dxa"/>
             <w:tcBorders>
               <w:top w:val="nil"/>
               <w:left w:val="nil"/>
@@ -4114,7 +4467,7 @@
         </w:tc>
         <w:tc>
           <w:tcPr>
-            <w:tcW w:w="360" w:type="dxa"/>
+            <w:tcW w:w="346" w:type="dxa"/>
             <w:tcBorders>
               <w:top w:val="nil"/>
               <w:left w:val="nil"/>
@@ -4134,7 +4487,7 @@
         </w:tc>
         <w:tc>
           <w:tcPr>
-            <w:tcW w:w="1320" w:type="dxa"/>
+            <w:tcW w:w="1261" w:type="dxa"/>
             <w:tcBorders>
               <w:top w:val="nil"/>
               <w:left w:val="nil"/>
@@ -4150,23 +4503,31 @@
                 <w:lang w:val="en-US" w:bidi="ar-EG"/>
               </w:rPr>
             </w:pPr>
-            <w:bookmarkStart w:id="24" w:name="_Toc195885495"/>
-            <w:bookmarkStart w:id="25" w:name="_Toc195887899"/>
-            <w:bookmarkStart w:id="26" w:name="_Toc195888153"/>
+            <w:bookmarkStart w:id="46" w:name="_Toc195885495"/>
+            <w:bookmarkStart w:id="47" w:name="_Toc195887899"/>
+            <w:bookmarkStart w:id="48" w:name="_Toc195888153"/>
+            <w:bookmarkStart w:id="49" w:name="_Toc196032370"/>
+            <w:bookmarkStart w:id="50" w:name="_Toc196033032"/>
+            <w:bookmarkStart w:id="51" w:name="_Toc196033360"/>
+            <w:bookmarkStart w:id="52" w:name="_Toc196033477"/>
             <w:r>
               <w:rPr>
                 <w:lang w:val="en-US" w:bidi="ar-EG"/>
               </w:rPr>
               <w:t>│</w:t>
             </w:r>
-            <w:bookmarkEnd w:id="24"/>
-            <w:bookmarkEnd w:id="25"/>
-            <w:bookmarkEnd w:id="26"/>
+            <w:bookmarkEnd w:id="46"/>
+            <w:bookmarkEnd w:id="47"/>
+            <w:bookmarkEnd w:id="48"/>
+            <w:bookmarkEnd w:id="49"/>
+            <w:bookmarkEnd w:id="50"/>
+            <w:bookmarkEnd w:id="51"/>
+            <w:bookmarkEnd w:id="52"/>
           </w:p>
         </w:tc>
         <w:tc>
           <w:tcPr>
-            <w:tcW w:w="285" w:type="dxa"/>
+            <w:tcW w:w="283" w:type="dxa"/>
             <w:tcBorders>
               <w:top w:val="nil"/>
               <w:left w:val="nil"/>
@@ -4186,7 +4547,7 @@
         </w:tc>
         <w:tc>
           <w:tcPr>
-            <w:tcW w:w="1260" w:type="dxa"/>
+            <w:tcW w:w="1204" w:type="dxa"/>
             <w:tcBorders>
               <w:top w:val="nil"/>
               <w:left w:val="nil"/>
@@ -4202,23 +4563,31 @@
                 <w:lang w:val="en-US" w:bidi="ar-EG"/>
               </w:rPr>
             </w:pPr>
-            <w:bookmarkStart w:id="27" w:name="_Toc195885496"/>
-            <w:bookmarkStart w:id="28" w:name="_Toc195887900"/>
-            <w:bookmarkStart w:id="29" w:name="_Toc195888154"/>
+            <w:bookmarkStart w:id="53" w:name="_Toc195885496"/>
+            <w:bookmarkStart w:id="54" w:name="_Toc195887900"/>
+            <w:bookmarkStart w:id="55" w:name="_Toc195888154"/>
+            <w:bookmarkStart w:id="56" w:name="_Toc196032371"/>
+            <w:bookmarkStart w:id="57" w:name="_Toc196033033"/>
+            <w:bookmarkStart w:id="58" w:name="_Toc196033361"/>
+            <w:bookmarkStart w:id="59" w:name="_Toc196033478"/>
             <w:r>
               <w:rPr>
                 <w:lang w:val="en-US" w:bidi="ar-EG"/>
               </w:rPr>
               <w:t>│</w:t>
             </w:r>
-            <w:bookmarkEnd w:id="27"/>
-            <w:bookmarkEnd w:id="28"/>
-            <w:bookmarkEnd w:id="29"/>
+            <w:bookmarkEnd w:id="53"/>
+            <w:bookmarkEnd w:id="54"/>
+            <w:bookmarkEnd w:id="55"/>
+            <w:bookmarkEnd w:id="56"/>
+            <w:bookmarkEnd w:id="57"/>
+            <w:bookmarkEnd w:id="58"/>
+            <w:bookmarkEnd w:id="59"/>
           </w:p>
         </w:tc>
         <w:tc>
           <w:tcPr>
-            <w:tcW w:w="270" w:type="dxa"/>
+            <w:tcW w:w="283" w:type="dxa"/>
             <w:tcBorders>
               <w:top w:val="nil"/>
               <w:left w:val="nil"/>
@@ -4238,7 +4607,7 @@
         </w:tc>
         <w:tc>
           <w:tcPr>
-            <w:tcW w:w="1260" w:type="dxa"/>
+            <w:tcW w:w="1205" w:type="dxa"/>
             <w:tcBorders>
               <w:top w:val="nil"/>
               <w:left w:val="nil"/>
@@ -4258,7 +4627,7 @@
         </w:tc>
         <w:tc>
           <w:tcPr>
-            <w:tcW w:w="300" w:type="dxa"/>
+            <w:tcW w:w="287" w:type="dxa"/>
             <w:tcBorders>
               <w:top w:val="nil"/>
               <w:left w:val="nil"/>
@@ -4278,7 +4647,7 @@
         </w:tc>
         <w:tc>
           <w:tcPr>
-            <w:tcW w:w="1845" w:type="dxa"/>
+            <w:tcW w:w="1762" w:type="dxa"/>
             <w:tcBorders>
               <w:top w:val="nil"/>
               <w:left w:val="nil"/>
@@ -4298,7 +4667,7 @@
         </w:tc>
         <w:tc>
           <w:tcPr>
-            <w:tcW w:w="480" w:type="dxa"/>
+            <w:tcW w:w="461" w:type="dxa"/>
             <w:tcBorders>
               <w:top w:val="nil"/>
               <w:left w:val="nil"/>
@@ -4320,12 +4689,12 @@
       <w:tr>
         <w:trPr>
           <w:gridAfter w:val="2"/>
-          <w:wAfter w:w="2325" w:type="dxa"/>
-          <w:trHeight w:val="825"/>
+          <w:wAfter w:w="2227" w:type="dxa"/>
+          <w:trHeight w:val="733"/>
         </w:trPr>
         <w:tc>
           <w:tcPr>
-            <w:tcW w:w="3450" w:type="dxa"/>
+            <w:tcW w:w="3297" w:type="dxa"/>
             <w:tcBorders>
               <w:top w:val="nil"/>
               <w:left w:val="nil"/>
@@ -4345,7 +4714,7 @@
         </w:tc>
         <w:tc>
           <w:tcPr>
-            <w:tcW w:w="360" w:type="dxa"/>
+            <w:tcW w:w="346" w:type="dxa"/>
             <w:tcBorders>
               <w:top w:val="nil"/>
               <w:left w:val="nil"/>
@@ -4365,7 +4734,7 @@
         </w:tc>
         <w:tc>
           <w:tcPr>
-            <w:tcW w:w="1320" w:type="dxa"/>
+            <w:tcW w:w="1261" w:type="dxa"/>
             <w:tcBorders>
               <w:top w:val="single" w:sz="8" w:space="0" w:color="000000"/>
               <w:left w:val="single" w:sz="8" w:space="0" w:color="000000"/>
@@ -4381,23 +4750,31 @@
                 <w:lang w:val="en-US" w:bidi="ar-EG"/>
               </w:rPr>
             </w:pPr>
-            <w:bookmarkStart w:id="30" w:name="_Toc195885497"/>
-            <w:bookmarkStart w:id="31" w:name="_Toc195887901"/>
-            <w:bookmarkStart w:id="32" w:name="_Toc195888155"/>
+            <w:bookmarkStart w:id="60" w:name="_Toc195885497"/>
+            <w:bookmarkStart w:id="61" w:name="_Toc195887901"/>
+            <w:bookmarkStart w:id="62" w:name="_Toc195888155"/>
+            <w:bookmarkStart w:id="63" w:name="_Toc196032372"/>
+            <w:bookmarkStart w:id="64" w:name="_Toc196033034"/>
+            <w:bookmarkStart w:id="65" w:name="_Toc196033362"/>
+            <w:bookmarkStart w:id="66" w:name="_Toc196033479"/>
             <w:r>
               <w:rPr>
                 <w:lang w:val="en-US" w:bidi="ar-EG"/>
               </w:rPr>
               <w:t>LOCATOR</w:t>
             </w:r>
-            <w:bookmarkEnd w:id="30"/>
-            <w:bookmarkEnd w:id="31"/>
-            <w:bookmarkEnd w:id="32"/>
+            <w:bookmarkEnd w:id="60"/>
+            <w:bookmarkEnd w:id="61"/>
+            <w:bookmarkEnd w:id="62"/>
+            <w:bookmarkEnd w:id="63"/>
+            <w:bookmarkEnd w:id="64"/>
+            <w:bookmarkEnd w:id="65"/>
+            <w:bookmarkEnd w:id="66"/>
           </w:p>
         </w:tc>
         <w:tc>
           <w:tcPr>
-            <w:tcW w:w="285" w:type="dxa"/>
+            <w:tcW w:w="283" w:type="dxa"/>
             <w:tcBorders>
               <w:top w:val="nil"/>
               <w:left w:val="nil"/>
@@ -4417,7 +4794,7 @@
         </w:tc>
         <w:tc>
           <w:tcPr>
-            <w:tcW w:w="1260" w:type="dxa"/>
+            <w:tcW w:w="1204" w:type="dxa"/>
             <w:tcBorders>
               <w:top w:val="single" w:sz="8" w:space="0" w:color="000000"/>
               <w:left w:val="single" w:sz="8" w:space="0" w:color="000000"/>
@@ -4433,23 +4810,31 @@
                 <w:lang w:val="en-US" w:bidi="ar-EG"/>
               </w:rPr>
             </w:pPr>
-            <w:bookmarkStart w:id="33" w:name="_Toc195885498"/>
-            <w:bookmarkStart w:id="34" w:name="_Toc195887902"/>
-            <w:bookmarkStart w:id="35" w:name="_Toc195888156"/>
+            <w:bookmarkStart w:id="67" w:name="_Toc195885498"/>
+            <w:bookmarkStart w:id="68" w:name="_Toc195887902"/>
+            <w:bookmarkStart w:id="69" w:name="_Toc195888156"/>
+            <w:bookmarkStart w:id="70" w:name="_Toc196032373"/>
+            <w:bookmarkStart w:id="71" w:name="_Toc196033035"/>
+            <w:bookmarkStart w:id="72" w:name="_Toc196033363"/>
+            <w:bookmarkStart w:id="73" w:name="_Toc196033480"/>
             <w:r>
               <w:rPr>
                 <w:lang w:val="en-US" w:bidi="ar-EG"/>
               </w:rPr>
               <w:t>NON-LOCATOR</w:t>
             </w:r>
-            <w:bookmarkEnd w:id="33"/>
-            <w:bookmarkEnd w:id="34"/>
-            <w:bookmarkEnd w:id="35"/>
+            <w:bookmarkEnd w:id="67"/>
+            <w:bookmarkEnd w:id="68"/>
+            <w:bookmarkEnd w:id="69"/>
+            <w:bookmarkEnd w:id="70"/>
+            <w:bookmarkEnd w:id="71"/>
+            <w:bookmarkEnd w:id="72"/>
+            <w:bookmarkEnd w:id="73"/>
           </w:p>
         </w:tc>
         <w:tc>
           <w:tcPr>
-            <w:tcW w:w="270" w:type="dxa"/>
+            <w:tcW w:w="283" w:type="dxa"/>
             <w:tcBorders>
               <w:top w:val="nil"/>
               <w:left w:val="nil"/>
@@ -4469,7 +4854,7 @@
         </w:tc>
         <w:tc>
           <w:tcPr>
-            <w:tcW w:w="1260" w:type="dxa"/>
+            <w:tcW w:w="1205" w:type="dxa"/>
             <w:tcBorders>
               <w:top w:val="nil"/>
               <w:left w:val="nil"/>
@@ -4489,7 +4874,7 @@
         </w:tc>
         <w:tc>
           <w:tcPr>
-            <w:tcW w:w="300" w:type="dxa"/>
+            <w:tcW w:w="287" w:type="dxa"/>
             <w:tcBorders>
               <w:top w:val="nil"/>
               <w:left w:val="nil"/>
@@ -4512,19 +4897,45 @@
     <w:p>
       <w:pPr>
         <w:pStyle w:val="Heading1"/>
-        <w:rPr>
-          <w:lang w:bidi="ar-EG"/>
-        </w:rPr>
-      </w:pPr>
-      <w:bookmarkStart w:id="36" w:name="_Toc195888157"/>
-      <w:r>
-        <w:rPr>
-          <w:lang w:bidi="ar-EG"/>
-        </w:rPr>
-        <w:lastRenderedPageBreak/>
-        <w:t>Copying a Responsibility in Oracle Applications</w:t>
-      </w:r>
-      <w:bookmarkEnd w:id="36"/>
+      </w:pPr>
+      <w:bookmarkStart w:id="74" w:name="_Hlk195913288"/>
+    </w:p>
+    <w:p>
+      <w:pPr>
+        <w:pStyle w:val="Heading1"/>
+      </w:pPr>
+      <w:bookmarkStart w:id="75" w:name="_Toc196033481"/>
+      <w:r>
+        <w:t>Defining</w:t>
+      </w:r>
+      <w:bookmarkEnd w:id="74"/>
+      <w:r>
+        <w:t xml:space="preserve"> t</w:t>
+      </w:r>
+      <w:bookmarkStart w:id="76" w:name="_Hlk195913308"/>
+      <w:r>
+        <w:t>he</w:t>
+      </w:r>
+      <w:bookmarkEnd w:id="76"/>
+      <w:r>
+        <w:t xml:space="preserve"> </w:t>
+      </w:r>
+      <w:r>
+        <w:t xml:space="preserve">New </w:t>
+      </w:r>
+      <w:r>
+        <w:t>User BG</w:t>
+      </w:r>
+      <w:r>
+        <w:t>.</w:t>
+      </w:r>
+      <w:r>
+        <w:t>30 in</w:t>
+      </w:r>
+      <w:r>
+        <w:t xml:space="preserve"> Oracle Applications</w:t>
+      </w:r>
+      <w:bookmarkEnd w:id="75"/>
     </w:p>
     <w:p>
       <w:pPr>
@@ -4537,10 +4948,10 @@
           <w:noProof/>
         </w:rPr>
         <w:drawing>
-          <wp:inline distT="0" distB="0" distL="0" distR="0" wp14:anchorId="093DDB67" wp14:editId="1BE661BB">
-            <wp:extent cx="6480810" cy="3650615"/>
-            <wp:effectExtent l="0" t="0" r="0" b="6985"/>
-            <wp:docPr id="547997684" name="Picture 1" descr="A computer screen shot of a computer&#10;&#10;AI-generated content may be incorrect."/>
+          <wp:inline distT="0" distB="0" distL="0" distR="0" wp14:anchorId="6CF51248" wp14:editId="77126ABD">
+            <wp:extent cx="6480810" cy="3645535"/>
+            <wp:effectExtent l="0" t="0" r="0" b="0"/>
+            <wp:docPr id="422154501" name="Picture 7" descr="A computer screen with a white box&#10;&#10;AI-generated content may be incorrect."/>
             <wp:cNvGraphicFramePr>
               <a:graphicFrameLocks xmlns:a="http://schemas.openxmlformats.org/drawingml/2006/main" noChangeAspect="1"/>
             </wp:cNvGraphicFramePr>
@@ -4548,7 +4959,7 @@
               <a:graphicData uri="http://schemas.openxmlformats.org/drawingml/2006/picture">
                 <pic:pic xmlns:pic="http://schemas.openxmlformats.org/drawingml/2006/picture">
                   <pic:nvPicPr>
-                    <pic:cNvPr id="547997684" name="Picture 1" descr="A computer screen shot of a computer&#10;&#10;AI-generated content may be incorrect."/>
+                    <pic:cNvPr id="422154501" name="Picture 7" descr="A computer screen with a white box&#10;&#10;AI-generated content may be incorrect."/>
                     <pic:cNvPicPr>
                       <a:picLocks noChangeAspect="1" noChangeArrowheads="1"/>
                     </pic:cNvPicPr>
@@ -4569,7 +4980,7 @@
                   <pic:spPr bwMode="auto">
                     <a:xfrm>
                       <a:off x="0" y="0"/>
-                      <a:ext cx="6480810" cy="3650615"/>
+                      <a:ext cx="6480810" cy="3645535"/>
                     </a:xfrm>
                     <a:prstGeom prst="rect">
                       <a:avLst/>
@@ -4588,296 +4999,319 @@
     </w:p>
     <w:p>
       <w:pPr>
+        <w:rPr>
+          <w:lang w:val="en-US" w:bidi="ar-EG"/>
+        </w:rPr>
+      </w:pPr>
+      <w:r>
+        <w:rPr>
+          <w:lang w:val="en-US" w:bidi="ar-EG"/>
+        </w:rPr>
+        <w:t xml:space="preserve">To create a new user in Oracle ERP, follow the steps below. This process is done using the </w:t>
+      </w:r>
+      <w:r>
+        <w:rPr>
+          <w:b/>
+          <w:bCs/>
+          <w:lang w:val="en-US" w:bidi="ar-EG"/>
+        </w:rPr>
+        <w:t>System Administrator</w:t>
+      </w:r>
+      <w:r>
+        <w:rPr>
+          <w:lang w:val="en-US" w:bidi="ar-EG"/>
+        </w:rPr>
+        <w:t xml:space="preserve"> responsibility.</w:t>
+      </w:r>
+    </w:p>
+    <w:p>
+      <w:pPr>
+        <w:rPr>
+          <w:b/>
+          <w:bCs/>
+          <w:lang w:val="en-US" w:bidi="ar-EG"/>
+        </w:rPr>
+      </w:pPr>
+      <w:r>
+        <w:rPr>
+          <w:b/>
+          <w:bCs/>
+          <w:lang w:val="en-US" w:bidi="ar-EG"/>
+        </w:rPr>
+        <w:t xml:space="preserve">The Navigation </w:t>
+      </w:r>
+      <w:r>
+        <w:rPr>
+          <w:b/>
+          <w:bCs/>
+          <w:lang w:val="en-US" w:bidi="ar-EG"/>
+        </w:rPr>
+        <w:t>Path:</w:t>
+      </w:r>
+      <w:r>
+        <w:rPr>
+          <w:b/>
+          <w:bCs/>
+          <w:lang w:val="en-US" w:bidi="ar-EG"/>
+        </w:rPr>
+        <w:t xml:space="preserve"> </w:t>
+      </w:r>
+      <w:r>
+        <w:rPr>
+          <w:b/>
+          <w:bCs/>
+          <w:lang w:val="en-US" w:bidi="ar-EG"/>
+        </w:rPr>
+        <w:t>System administrator→ Security →User→ Define</w:t>
+      </w:r>
+    </w:p>
+    <w:p>
+      <w:pPr>
+        <w:rPr>
+          <w:b/>
+          <w:bCs/>
+          <w:lang w:val="en-US" w:bidi="ar-EG"/>
+        </w:rPr>
+      </w:pPr>
+      <w:r>
+        <w:rPr>
+          <w:b/>
+          <w:bCs/>
+          <w:lang w:val="en-US" w:bidi="ar-EG"/>
+        </w:rPr>
+        <w:t>Purpose:</w:t>
+      </w:r>
+    </w:p>
+    <w:p>
+      <w:pPr>
+        <w:rPr>
+          <w:lang w:val="en-US" w:bidi="ar-EG"/>
+        </w:rPr>
+      </w:pPr>
+      <w:r>
+        <w:rPr>
+          <w:lang w:val="en-US" w:bidi="ar-EG"/>
+        </w:rPr>
+        <w:t>This function allows administrators to create and manage user accounts, assign responsibilities, and control access to different parts of the system.</w:t>
+      </w:r>
+    </w:p>
+    <w:p>
+      <w:pPr>
+        <w:rPr>
+          <w:b/>
+          <w:bCs/>
+          <w:lang w:val="en-US" w:bidi="ar-EG"/>
+        </w:rPr>
+      </w:pPr>
+      <w:r>
+        <w:rPr>
+          <w:b/>
+          <w:bCs/>
+          <w:lang w:val="en-US" w:bidi="ar-EG"/>
+        </w:rPr>
+        <w:t xml:space="preserve"> Steps to Define a User:</w:t>
+      </w:r>
+    </w:p>
+    <w:p>
+      <w:pPr>
         <w:numPr>
           <w:ilvl w:val="0"/>
-          <w:numId w:val="4"/>
+          <w:numId w:val="31"/>
         </w:numPr>
         <w:rPr>
-          <w:lang w:bidi="ar-EG"/>
-        </w:rPr>
-      </w:pPr>
-      <w:r>
-        <w:rPr>
-          <w:lang w:bidi="ar-EG"/>
-        </w:rPr>
-        <w:t xml:space="preserve">To copy an existing responsibility (like </w:t>
-      </w:r>
-      <w:proofErr w:type="spellStart"/>
-      <w:r>
-        <w:rPr>
-          <w:lang w:bidi="ar-EG"/>
-        </w:rPr>
-        <w:t>General_Ledger</w:t>
-      </w:r>
-      <w:proofErr w:type="spellEnd"/>
-      <w:r>
-        <w:rPr>
-          <w:lang w:bidi="ar-EG"/>
-        </w:rPr>
-        <w:t>) and assign it to your username, follow these steps:</w:t>
+          <w:lang w:val="en-US" w:bidi="ar-EG"/>
+        </w:rPr>
+      </w:pPr>
+      <w:r>
+        <w:rPr>
+          <w:b/>
+          <w:bCs/>
+          <w:lang w:val="en-US" w:bidi="ar-EG"/>
+        </w:rPr>
+        <w:t>Login</w:t>
+      </w:r>
+      <w:r>
+        <w:rPr>
+          <w:lang w:val="en-US" w:bidi="ar-EG"/>
+        </w:rPr>
+        <w:t xml:space="preserve"> to Oracle ERP and select the </w:t>
+      </w:r>
+      <w:r>
+        <w:rPr>
+          <w:b/>
+          <w:bCs/>
+          <w:lang w:val="en-US" w:bidi="ar-EG"/>
+        </w:rPr>
+        <w:t>System Administrator</w:t>
+      </w:r>
+      <w:r>
+        <w:rPr>
+          <w:lang w:val="en-US" w:bidi="ar-EG"/>
+        </w:rPr>
+        <w:t xml:space="preserve"> responsibility from the home screen.</w:t>
       </w:r>
     </w:p>
     <w:p>
       <w:pPr>
         <w:numPr>
           <w:ilvl w:val="0"/>
-          <w:numId w:val="4"/>
+          <w:numId w:val="31"/>
         </w:numPr>
         <w:rPr>
-          <w:lang w:bidi="ar-EG"/>
-        </w:rPr>
-      </w:pPr>
-      <w:r>
-        <w:rPr>
-          <w:lang w:bidi="ar-EG"/>
-        </w:rPr>
-        <w:t>L</w:t>
-      </w:r>
-      <w:r>
-        <w:rPr>
-          <w:lang w:bidi="ar-EG"/>
-        </w:rPr>
-        <w:t>og in to Oracle Applications with System Administrator responsibility</w:t>
+          <w:lang w:val="en-US" w:bidi="ar-EG"/>
+        </w:rPr>
+      </w:pPr>
+      <w:r>
+        <w:rPr>
+          <w:lang w:val="en-US" w:bidi="ar-EG"/>
+        </w:rPr>
+        <w:t xml:space="preserve">In the </w:t>
+      </w:r>
+      <w:r>
+        <w:rPr>
+          <w:b/>
+          <w:bCs/>
+          <w:lang w:val="en-US" w:bidi="ar-EG"/>
+        </w:rPr>
+        <w:t>Navigator</w:t>
+      </w:r>
+      <w:r>
+        <w:rPr>
+          <w:lang w:val="en-US" w:bidi="ar-EG"/>
+        </w:rPr>
+        <w:t xml:space="preserve"> window (as shown in the screenshot), expand the following path:</w:t>
+      </w:r>
+    </w:p>
+    <w:p>
+      <w:pPr>
+        <w:numPr>
+          <w:ilvl w:val="1"/>
+          <w:numId w:val="31"/>
+        </w:numPr>
+        <w:rPr>
+          <w:lang w:val="en-US" w:bidi="ar-EG"/>
+        </w:rPr>
+      </w:pPr>
+      <w:r>
+        <w:rPr>
+          <w:lang w:val="en-US" w:bidi="ar-EG"/>
+        </w:rPr>
+        <w:t>Security</w:t>
+      </w:r>
+    </w:p>
+    <w:p>
+      <w:pPr>
+        <w:numPr>
+          <w:ilvl w:val="2"/>
+          <w:numId w:val="31"/>
+        </w:numPr>
+        <w:rPr>
+          <w:lang w:val="en-US" w:bidi="ar-EG"/>
+        </w:rPr>
+      </w:pPr>
+      <w:r>
+        <w:rPr>
+          <w:lang w:val="en-US" w:bidi="ar-EG"/>
+        </w:rPr>
+        <w:t>User</w:t>
+      </w:r>
+    </w:p>
+    <w:p>
+      <w:pPr>
+        <w:numPr>
+          <w:ilvl w:val="3"/>
+          <w:numId w:val="31"/>
+        </w:numPr>
+        <w:rPr>
+          <w:lang w:val="en-US" w:bidi="ar-EG"/>
+        </w:rPr>
+      </w:pPr>
+      <w:r>
+        <w:rPr>
+          <w:lang w:val="en-US" w:bidi="ar-EG"/>
+        </w:rPr>
+        <w:t xml:space="preserve">Click on </w:t>
+      </w:r>
+      <w:r>
+        <w:rPr>
+          <w:b/>
+          <w:bCs/>
+          <w:lang w:val="en-US" w:bidi="ar-EG"/>
+        </w:rPr>
+        <w:t>Define</w:t>
       </w:r>
     </w:p>
     <w:p>
       <w:pPr>
         <w:numPr>
           <w:ilvl w:val="0"/>
-          <w:numId w:val="4"/>
+          <w:numId w:val="31"/>
         </w:numPr>
         <w:rPr>
-          <w:lang w:bidi="ar-EG"/>
-        </w:rPr>
-      </w:pPr>
-      <w:r>
-        <w:rPr>
-          <w:lang w:bidi="ar-EG"/>
-        </w:rPr>
-        <w:t>Navigate to Security &gt; Responsibility &gt; Define</w:t>
-      </w:r>
-    </w:p>
-    <w:p>
-      <w:pPr>
-        <w:numPr>
-          <w:ilvl w:val="0"/>
-          <w:numId w:val="4"/>
-        </w:numPr>
-        <w:rPr>
-          <w:lang w:bidi="ar-EG"/>
-        </w:rPr>
-      </w:pPr>
-      <w:r>
-        <w:rPr>
-          <w:lang w:bidi="ar-EG"/>
-        </w:rPr>
-        <w:t>Query the existing responsibility (</w:t>
-      </w:r>
-      <w:proofErr w:type="spellStart"/>
-      <w:r>
-        <w:rPr>
-          <w:lang w:bidi="ar-EG"/>
-        </w:rPr>
-        <w:t>General_Ledger</w:t>
-      </w:r>
-      <w:proofErr w:type="spellEnd"/>
-      <w:r>
-        <w:rPr>
-          <w:lang w:bidi="ar-EG"/>
-        </w:rPr>
-        <w:t>)</w:t>
-      </w:r>
-    </w:p>
-    <w:p>
-      <w:pPr>
-        <w:numPr>
-          <w:ilvl w:val="0"/>
-          <w:numId w:val="4"/>
-        </w:numPr>
-        <w:rPr>
-          <w:lang w:bidi="ar-EG"/>
-        </w:rPr>
-      </w:pPr>
-      <w:r>
-        <w:rPr>
-          <w:lang w:bidi="ar-EG"/>
-        </w:rPr>
-        <w:t>Click Copy button</w:t>
-      </w:r>
-    </w:p>
-    <w:p>
-      <w:pPr>
-        <w:numPr>
-          <w:ilvl w:val="0"/>
-          <w:numId w:val="4"/>
-        </w:numPr>
-        <w:rPr>
-          <w:lang w:bidi="ar-EG"/>
-        </w:rPr>
-      </w:pPr>
-      <w:r>
-        <w:rPr>
-          <w:lang w:bidi="ar-EG"/>
-        </w:rPr>
-        <w:t>In the new form:</w:t>
-      </w:r>
-    </w:p>
-    <w:p>
-      <w:pPr>
-        <w:numPr>
-          <w:ilvl w:val="0"/>
-          <w:numId w:val="4"/>
-        </w:numPr>
-        <w:rPr>
-          <w:lang w:bidi="ar-EG"/>
-        </w:rPr>
-      </w:pPr>
-      <w:r>
-        <w:rPr>
-          <w:lang w:bidi="ar-EG"/>
-        </w:rPr>
-        <w:t xml:space="preserve">Enter a new Responsibility Name (e.g., </w:t>
-      </w:r>
-      <w:r>
-        <w:rPr>
-          <w:lang w:bidi="ar-EG"/>
-        </w:rPr>
-        <w:t>B</w:t>
-      </w:r>
-      <w:r>
-        <w:rPr>
-          <w:lang w:bidi="ar-EG"/>
-        </w:rPr>
-        <w:t>G30_General_Ledger)</w:t>
-      </w:r>
-    </w:p>
-    <w:p>
-      <w:pPr>
-        <w:numPr>
-          <w:ilvl w:val="0"/>
-          <w:numId w:val="4"/>
-        </w:numPr>
-        <w:rPr>
-          <w:lang w:bidi="ar-EG"/>
-        </w:rPr>
-      </w:pPr>
-      <w:r>
-        <w:rPr>
-          <w:lang w:bidi="ar-EG"/>
-        </w:rPr>
-        <w:t>Enter a new Responsibility Key </w:t>
-      </w:r>
-      <w:r>
-        <w:rPr>
-          <w:lang w:bidi="ar-EG"/>
-        </w:rPr>
-        <w:t xml:space="preserve">(e.g., </w:t>
-      </w:r>
-      <w:r>
-        <w:rPr>
-          <w:lang w:bidi="ar-EG"/>
-        </w:rPr>
-        <w:t>B</w:t>
-      </w:r>
-      <w:r>
-        <w:rPr>
-          <w:lang w:bidi="ar-EG"/>
-        </w:rPr>
-        <w:t>G30_General_Ledger)</w:t>
-      </w:r>
-    </w:p>
-    <w:p>
-      <w:pPr>
-        <w:numPr>
-          <w:ilvl w:val="0"/>
-          <w:numId w:val="4"/>
-        </w:numPr>
-        <w:rPr>
-          <w:lang w:bidi="ar-EG"/>
-        </w:rPr>
-      </w:pPr>
-      <w:r>
-        <w:rPr>
-          <w:lang w:bidi="ar-EG"/>
-        </w:rPr>
-        <w:t>Save the new responsibility</w:t>
-      </w:r>
-    </w:p>
-    <w:p>
-      <w:pPr>
-        <w:ind w:left="360"/>
-        <w:rPr>
-          <w:rFonts w:asciiTheme="majorHAnsi" w:eastAsiaTheme="majorEastAsia" w:hAnsiTheme="majorHAnsi" w:cstheme="majorBidi"/>
-          <w:color w:val="0F4761" w:themeColor="accent1" w:themeShade="BF"/>
-          <w:sz w:val="40"/>
-          <w:szCs w:val="40"/>
-          <w:lang w:bidi="ar-EG"/>
-        </w:rPr>
-      </w:pPr>
-    </w:p>
-    <w:p>
-      <w:pPr>
-        <w:ind w:left="360"/>
-        <w:rPr>
-          <w:rFonts w:asciiTheme="majorHAnsi" w:eastAsiaTheme="majorEastAsia" w:hAnsiTheme="majorHAnsi" w:cstheme="majorBidi"/>
-          <w:color w:val="0F4761" w:themeColor="accent1" w:themeShade="BF"/>
-          <w:sz w:val="40"/>
-          <w:szCs w:val="40"/>
-          <w:lang w:bidi="ar-EG"/>
-        </w:rPr>
-      </w:pPr>
-    </w:p>
-    <w:p>
-      <w:pPr>
-        <w:ind w:left="360"/>
-        <w:rPr>
-          <w:rFonts w:asciiTheme="majorHAnsi" w:eastAsiaTheme="majorEastAsia" w:hAnsiTheme="majorHAnsi" w:cstheme="majorBidi"/>
-          <w:color w:val="0F4761" w:themeColor="accent1" w:themeShade="BF"/>
-          <w:sz w:val="40"/>
-          <w:szCs w:val="40"/>
-          <w:lang w:bidi="ar-EG"/>
-        </w:rPr>
-      </w:pPr>
-    </w:p>
-    <w:p>
-      <w:pPr>
-        <w:ind w:left="360"/>
-        <w:rPr>
-          <w:rFonts w:asciiTheme="majorHAnsi" w:eastAsiaTheme="majorEastAsia" w:hAnsiTheme="majorHAnsi" w:cstheme="majorBidi"/>
-          <w:color w:val="0F4761" w:themeColor="accent1" w:themeShade="BF"/>
-          <w:sz w:val="40"/>
-          <w:szCs w:val="40"/>
-          <w:lang w:bidi="ar-EG"/>
-        </w:rPr>
-      </w:pPr>
-      <w:r>
-        <w:rPr>
-          <w:rFonts w:asciiTheme="majorHAnsi" w:eastAsiaTheme="majorEastAsia" w:hAnsiTheme="majorHAnsi" w:cstheme="majorBidi"/>
-          <w:color w:val="0F4761" w:themeColor="accent1" w:themeShade="BF"/>
-          <w:sz w:val="40"/>
-          <w:szCs w:val="40"/>
-          <w:lang w:bidi="ar-EG"/>
-        </w:rPr>
+          <w:lang w:val="en-US" w:bidi="ar-EG"/>
+        </w:rPr>
+      </w:pPr>
+      <w:r>
+        <w:rPr>
+          <w:lang w:val="en-US" w:bidi="ar-EG"/>
+        </w:rPr>
+        <w:t xml:space="preserve">Click the </w:t>
+      </w:r>
+      <w:r>
+        <w:rPr>
+          <w:b/>
+          <w:bCs/>
+          <w:lang w:val="en-US" w:bidi="ar-EG"/>
+        </w:rPr>
+        <w:t>Open</w:t>
+      </w:r>
+      <w:r>
+        <w:rPr>
+          <w:lang w:val="en-US" w:bidi="ar-EG"/>
+        </w:rPr>
+        <w:t xml:space="preserve"> button to launch the </w:t>
+      </w:r>
+      <w:r>
+        <w:rPr>
+          <w:b/>
+          <w:bCs/>
+          <w:lang w:val="en-US" w:bidi="ar-EG"/>
+        </w:rPr>
+        <w:t>Define User</w:t>
+      </w:r>
+      <w:r>
+        <w:rPr>
+          <w:lang w:val="en-US" w:bidi="ar-EG"/>
+        </w:rPr>
+        <w:t xml:space="preserve"> form.</w:t>
+      </w:r>
+    </w:p>
+    <w:p>
+      <w:pPr>
+        <w:pStyle w:val="Heading1"/>
+      </w:pPr>
+      <w:bookmarkStart w:id="77" w:name="_Toc196033482"/>
+      <w:r>
         <w:lastRenderedPageBreak/>
-        <w:t>Adding/removing menus from a responsibility:</w:t>
-      </w:r>
-    </w:p>
-    <w:p>
-      <w:pPr>
-        <w:ind w:left="360"/>
-        <w:rPr>
-          <w:lang w:bidi="ar-EG"/>
-        </w:rPr>
-      </w:pPr>
-      <w:r>
-        <w:rPr>
-          <w:lang w:bidi="ar-EG"/>
+        <w:t>Define User Form</w:t>
+      </w:r>
+      <w:bookmarkEnd w:id="77"/>
+    </w:p>
+    <w:p>
+      <w:pPr>
+        <w:rPr>
+          <w:lang w:val="en-US" w:bidi="ar-EG"/>
+        </w:rPr>
+      </w:pPr>
+      <w:r>
+        <w:rPr>
+          <w:noProof/>
         </w:rPr>
         <w:drawing>
-          <wp:inline distT="0" distB="0" distL="0" distR="0" wp14:anchorId="61065D8E" wp14:editId="43B3BABC">
+          <wp:inline distT="0" distB="0" distL="0" distR="0" wp14:anchorId="3513177A" wp14:editId="27FCD382">
             <wp:extent cx="6480810" cy="3645535"/>
             <wp:effectExtent l="0" t="0" r="0" b="0"/>
-            <wp:docPr id="156359746" name="Picture 3" descr="A screenshot of a computer&#10;&#10;AI-generated content may be incorrect."/>
+            <wp:docPr id="709706683" name="Picture 8" descr="A screenshot of a computer&#10;&#10;AI-generated content may be incorrect."/>
             <wp:cNvGraphicFramePr>
               <a:graphicFrameLocks xmlns:a="http://schemas.openxmlformats.org/drawingml/2006/main" noChangeAspect="1"/>
             </wp:cNvGraphicFramePr>
@@ -4885,7 +5319,7 @@
               <a:graphicData uri="http://schemas.openxmlformats.org/drawingml/2006/picture">
                 <pic:pic xmlns:pic="http://schemas.openxmlformats.org/drawingml/2006/picture">
                   <pic:nvPicPr>
-                    <pic:cNvPr id="156359746" name="Picture 3" descr="A screenshot of a computer&#10;&#10;AI-generated content may be incorrect."/>
+                    <pic:cNvPr id="709706683" name="Picture 8" descr="A screenshot of a computer&#10;&#10;AI-generated content may be incorrect."/>
                     <pic:cNvPicPr>
                       <a:picLocks noChangeAspect="1" noChangeArrowheads="1"/>
                     </pic:cNvPicPr>
@@ -4927,334 +5361,182 @@
       <w:pPr>
         <w:ind w:left="360"/>
         <w:rPr>
-          <w:lang w:bidi="ar-EG"/>
-        </w:rPr>
-      </w:pPr>
-    </w:p>
-    <w:p>
-      <w:pPr>
-        <w:ind w:left="360"/>
-        <w:rPr>
-          <w:lang w:bidi="ar-EG"/>
-        </w:rPr>
-      </w:pPr>
-      <w:r>
-        <w:rPr>
-          <w:lang w:bidi="ar-EG"/>
-        </w:rPr>
-        <w:t>Understanding Oracle Applications Menu Structure for Responsibility Management</w:t>
-      </w:r>
-    </w:p>
-    <w:p>
-      <w:pPr>
-        <w:ind w:left="360"/>
-        <w:rPr>
-          <w:lang w:bidi="ar-EG"/>
-        </w:rPr>
-      </w:pPr>
-      <w:r>
-        <w:rPr>
-          <w:lang w:bidi="ar-EG"/>
-        </w:rPr>
-        <w:t>The</w:t>
-      </w:r>
-      <w:r>
-        <w:rPr>
-          <w:lang w:bidi="ar-EG"/>
-        </w:rPr>
-        <w:t xml:space="preserve"> image </w:t>
-      </w:r>
-      <w:r>
-        <w:rPr>
-          <w:lang w:bidi="ar-EG"/>
-        </w:rPr>
-        <w:t xml:space="preserve">of </w:t>
-      </w:r>
-      <w:r>
-        <w:rPr>
-          <w:lang w:bidi="ar-EG"/>
-        </w:rPr>
-        <w:t>the "View Tree" screen for the GL_SUPERUSER menu in Oracle Applications, showing how to examine the menu assigned to a responsibility.</w:t>
-      </w:r>
-    </w:p>
-    <w:p>
-      <w:pPr>
-        <w:ind w:left="360"/>
-        <w:rPr>
-          <w:lang w:bidi="ar-EG"/>
-        </w:rPr>
-      </w:pPr>
-      <w:r>
-        <w:rPr>
-          <w:lang w:bidi="ar-EG"/>
-        </w:rPr>
-        <w:t>How to View Menu Trees for a Responsibility</w:t>
-      </w:r>
-    </w:p>
-    <w:p>
-      <w:pPr>
-        <w:numPr>
-          <w:ilvl w:val="0"/>
-          <w:numId w:val="23"/>
-        </w:numPr>
-        <w:rPr>
-          <w:lang w:bidi="ar-EG"/>
-        </w:rPr>
-      </w:pPr>
-      <w:r>
-        <w:rPr>
-          <w:lang w:bidi="ar-EG"/>
-        </w:rPr>
-        <w:t>Navigation Path:</w:t>
+          <w:lang w:val="en-US" w:bidi="ar-EG"/>
+        </w:rPr>
+      </w:pPr>
+      <w:r>
+        <w:rPr>
+          <w:lang w:val="en-US" w:bidi="ar-EG"/>
+        </w:rPr>
+        <w:t xml:space="preserve">After launching the </w:t>
+      </w:r>
+      <w:r>
+        <w:rPr>
+          <w:b/>
+          <w:bCs/>
+          <w:lang w:val="en-US" w:bidi="ar-EG"/>
+        </w:rPr>
+        <w:t>Define User</w:t>
+      </w:r>
+      <w:r>
+        <w:rPr>
+          <w:lang w:val="en-US" w:bidi="ar-EG"/>
+        </w:rPr>
+        <w:t xml:space="preserve"> form, you can:</w:t>
       </w:r>
     </w:p>
     <w:p>
       <w:pPr>
         <w:numPr>
           <w:ilvl w:val="1"/>
-          <w:numId w:val="23"/>
+          <w:numId w:val="31"/>
         </w:numPr>
         <w:rPr>
-          <w:lang w:bidi="ar-EG"/>
-        </w:rPr>
-      </w:pPr>
-      <w:r>
-        <w:rPr>
-          <w:lang w:bidi="ar-EG"/>
-        </w:rPr>
-        <w:t>System Administrator Responsibility</w:t>
+          <w:lang w:val="en-US" w:bidi="ar-EG"/>
+        </w:rPr>
+      </w:pPr>
+      <w:r>
+        <w:rPr>
+          <w:lang w:val="en-US" w:bidi="ar-EG"/>
+        </w:rPr>
+        <w:t xml:space="preserve">Enter the </w:t>
+      </w:r>
+      <w:r>
+        <w:rPr>
+          <w:b/>
+          <w:bCs/>
+          <w:lang w:val="en-US" w:bidi="ar-EG"/>
+        </w:rPr>
+        <w:t>Username</w:t>
       </w:r>
     </w:p>
     <w:p>
       <w:pPr>
         <w:numPr>
           <w:ilvl w:val="1"/>
-          <w:numId w:val="23"/>
+          <w:numId w:val="31"/>
         </w:numPr>
         <w:rPr>
-          <w:lang w:bidi="ar-EG"/>
-        </w:rPr>
-      </w:pPr>
-      <w:r>
-        <w:rPr>
-          <w:lang w:bidi="ar-EG"/>
-        </w:rPr>
-        <w:t>Application &gt; Menu</w:t>
+          <w:lang w:val="en-US" w:bidi="ar-EG"/>
+        </w:rPr>
+      </w:pPr>
+      <w:r>
+        <w:rPr>
+          <w:lang w:val="en-US" w:bidi="ar-EG"/>
+        </w:rPr>
+        <w:t xml:space="preserve">Set the </w:t>
+      </w:r>
+      <w:r>
+        <w:rPr>
+          <w:b/>
+          <w:bCs/>
+          <w:lang w:val="en-US" w:bidi="ar-EG"/>
+        </w:rPr>
+        <w:t>Password</w:t>
       </w:r>
     </w:p>
     <w:p>
       <w:pPr>
         <w:numPr>
           <w:ilvl w:val="1"/>
-          <w:numId w:val="23"/>
+          <w:numId w:val="31"/>
         </w:numPr>
         <w:rPr>
-          <w:lang w:bidi="ar-EG"/>
-        </w:rPr>
-      </w:pPr>
-      <w:r>
-        <w:rPr>
-          <w:lang w:bidi="ar-EG"/>
-        </w:rPr>
-        <w:t>Query the menu name (e.g., GL_SUPERUSER)</w:t>
+          <w:lang w:val="en-US" w:bidi="ar-EG"/>
+        </w:rPr>
+      </w:pPr>
+      <w:r>
+        <w:rPr>
+          <w:lang w:val="en-US" w:bidi="ar-EG"/>
+        </w:rPr>
+        <w:t xml:space="preserve">Assign </w:t>
+      </w:r>
+      <w:r>
+        <w:rPr>
+          <w:b/>
+          <w:bCs/>
+          <w:lang w:val="en-US" w:bidi="ar-EG"/>
+        </w:rPr>
+        <w:t>Responsibilities</w:t>
       </w:r>
     </w:p>
     <w:p>
       <w:pPr>
         <w:numPr>
           <w:ilvl w:val="1"/>
-          <w:numId w:val="23"/>
+          <w:numId w:val="31"/>
         </w:numPr>
         <w:rPr>
-          <w:lang w:bidi="ar-EG"/>
-        </w:rPr>
-      </w:pPr>
-      <w:r>
-        <w:rPr>
-          <w:lang w:bidi="ar-EG"/>
-        </w:rPr>
-        <w:t>Click "View Tree..." button</w:t>
-      </w:r>
-    </w:p>
-    <w:p>
-      <w:pPr>
-        <w:numPr>
-          <w:ilvl w:val="0"/>
-          <w:numId w:val="23"/>
-        </w:numPr>
-        <w:rPr>
-          <w:lang w:bidi="ar-EG"/>
-        </w:rPr>
-      </w:pPr>
-      <w:r>
-        <w:rPr>
-          <w:lang w:bidi="ar-EG"/>
-        </w:rPr>
-        <w:t>Menu Tree Components Visible in the Image:</w:t>
-      </w:r>
-    </w:p>
-    <w:p>
-      <w:pPr>
-        <w:numPr>
-          <w:ilvl w:val="1"/>
-          <w:numId w:val="23"/>
-        </w:numPr>
-        <w:rPr>
-          <w:lang w:bidi="ar-EG"/>
-        </w:rPr>
-      </w:pPr>
-      <w:r>
-        <w:rPr>
-          <w:lang w:bidi="ar-EG"/>
-        </w:rPr>
-        <w:t>Menu Header: Shows the menu name (GL_SUPERUSER) and description (General Ledger Superuser)</w:t>
-      </w:r>
-    </w:p>
-    <w:p>
-      <w:pPr>
-        <w:numPr>
-          <w:ilvl w:val="1"/>
-          <w:numId w:val="23"/>
-        </w:numPr>
-        <w:rPr>
-          <w:lang w:bidi="ar-EG"/>
-        </w:rPr>
-      </w:pPr>
-      <w:r>
-        <w:rPr>
-          <w:lang w:bidi="ar-EG"/>
-        </w:rPr>
-        <w:t>Hierarchical Table: Displays all menu entries in execution order</w:t>
-      </w:r>
-    </w:p>
-    <w:p>
-      <w:pPr>
-        <w:numPr>
-          <w:ilvl w:val="0"/>
-          <w:numId w:val="23"/>
-        </w:numPr>
-        <w:rPr>
-          <w:lang w:bidi="ar-EG"/>
-        </w:rPr>
-      </w:pPr>
-      <w:r>
-        <w:rPr>
-          <w:lang w:bidi="ar-EG"/>
-        </w:rPr>
-        <w:t>Key Columns in the Menu Tree:</w:t>
-      </w:r>
-    </w:p>
-    <w:p>
-      <w:pPr>
-        <w:numPr>
-          <w:ilvl w:val="1"/>
-          <w:numId w:val="23"/>
-        </w:numPr>
-        <w:rPr>
-          <w:lang w:bidi="ar-EG"/>
-        </w:rPr>
-      </w:pPr>
-      <w:r>
-        <w:rPr>
-          <w:lang w:bidi="ar-EG"/>
-        </w:rPr>
+          <w:lang w:val="en-US" w:bidi="ar-EG"/>
+        </w:rPr>
+      </w:pPr>
+      <w:r>
+        <w:rPr>
+          <w:lang w:val="en-US" w:bidi="ar-EG"/>
+        </w:rPr>
+        <w:t xml:space="preserve">Define </w:t>
+      </w:r>
+      <w:r>
+        <w:rPr>
+          <w:b/>
+          <w:bCs/>
+          <w:lang w:val="en-US" w:bidi="ar-EG"/>
+        </w:rPr>
+        <w:t>Effective Dates</w:t>
+      </w:r>
+      <w:r>
+        <w:rPr>
+          <w:lang w:val="en-US" w:bidi="ar-EG"/>
+        </w:rPr>
+        <w:t xml:space="preserve"> (start and end dates of the user’s access)</w:t>
+      </w:r>
+    </w:p>
+    <w:p>
+      <w:pPr>
+        <w:rPr>
+          <w:lang w:val="en-US" w:bidi="ar-EG"/>
+        </w:rPr>
+      </w:pPr>
+    </w:p>
+    <w:p>
+      <w:pPr>
+        <w:rPr>
+          <w:lang w:bidi="ar-EG"/>
+        </w:rPr>
+      </w:pPr>
+      <w:r>
+        <w:rPr>
+          <w:lang w:bidi="ar-EG"/>
+        </w:rPr>
+        <w:br w:type="page"/>
+      </w:r>
+    </w:p>
+    <w:p>
+      <w:pPr>
+        <w:pStyle w:val="Heading1"/>
+      </w:pPr>
+      <w:bookmarkStart w:id="78" w:name="_Toc196033483"/>
+      <w:r>
         <w:lastRenderedPageBreak/>
-        <w:t>Step: Execution sequence number</w:t>
-      </w:r>
-    </w:p>
-    <w:p>
-      <w:pPr>
-        <w:numPr>
-          <w:ilvl w:val="1"/>
-          <w:numId w:val="23"/>
-        </w:numPr>
-        <w:rPr>
-          <w:lang w:bidi="ar-EG"/>
-        </w:rPr>
-      </w:pPr>
-      <w:r>
-        <w:rPr>
-          <w:lang w:bidi="ar-EG"/>
-        </w:rPr>
-        <w:t>Prompt: What users see in the menu</w:t>
-      </w:r>
-    </w:p>
-    <w:p>
-      <w:pPr>
-        <w:numPr>
-          <w:ilvl w:val="1"/>
-          <w:numId w:val="23"/>
-        </w:numPr>
-        <w:rPr>
-          <w:lang w:bidi="ar-EG"/>
-        </w:rPr>
-      </w:pPr>
-      <w:r>
-        <w:rPr>
-          <w:lang w:bidi="ar-EG"/>
-        </w:rPr>
-        <w:t>Submenu/Function: The actual program or submenu being called</w:t>
-      </w:r>
-    </w:p>
-    <w:p>
-      <w:pPr>
-        <w:numPr>
-          <w:ilvl w:val="1"/>
-          <w:numId w:val="23"/>
-        </w:numPr>
-        <w:rPr>
-          <w:lang w:bidi="ar-EG"/>
-        </w:rPr>
-      </w:pPr>
-      <w:r>
-        <w:rPr>
-          <w:lang w:bidi="ar-EG"/>
-        </w:rPr>
-        <w:t>Description: Explains the menu item's purpose</w:t>
-      </w:r>
-    </w:p>
-    <w:p>
-      <w:pPr>
-        <w:ind w:left="1080"/>
-        <w:rPr>
-          <w:rStyle w:val="Heading1Char"/>
-          <w:lang w:bidi="ar-EG"/>
-        </w:rPr>
-      </w:pPr>
-    </w:p>
-    <w:p>
-      <w:pPr>
-        <w:ind w:left="1080"/>
-        <w:rPr>
-          <w:rFonts w:asciiTheme="majorHAnsi" w:eastAsiaTheme="majorEastAsia" w:hAnsiTheme="majorHAnsi" w:cstheme="majorBidi"/>
-          <w:color w:val="0F4761" w:themeColor="accent1" w:themeShade="BF"/>
-          <w:sz w:val="40"/>
-          <w:szCs w:val="40"/>
-          <w:lang w:bidi="ar-EG"/>
-        </w:rPr>
-      </w:pPr>
-      <w:bookmarkStart w:id="37" w:name="_Toc195888158"/>
-      <w:r>
-        <w:rPr>
-          <w:rStyle w:val="Heading1Char"/>
-          <w:lang w:bidi="ar-EG"/>
-        </w:rPr>
-        <w:t>How to Identify Exact Menu Names in Oracle Applications</w:t>
-      </w:r>
-      <w:bookmarkEnd w:id="37"/>
-      <w:r>
-        <w:rPr>
-          <w:rFonts w:asciiTheme="majorHAnsi" w:eastAsiaTheme="majorEastAsia" w:hAnsiTheme="majorHAnsi" w:cstheme="majorBidi"/>
-          <w:color w:val="0F4761" w:themeColor="accent1" w:themeShade="BF"/>
-          <w:sz w:val="40"/>
-          <w:szCs w:val="40"/>
-          <w:lang w:bidi="ar-EG"/>
+        <w:t>Logging in as BG.30</w:t>
+      </w:r>
+      <w:bookmarkEnd w:id="78"/>
+    </w:p>
+    <w:p>
+      <w:pPr>
+        <w:rPr>
+          <w:lang w:bidi="ar-EG"/>
+        </w:rPr>
+      </w:pPr>
+      <w:r>
+        <w:rPr>
+          <w:noProof/>
         </w:rPr>
         <w:drawing>
-          <wp:inline distT="0" distB="0" distL="0" distR="0" wp14:anchorId="225022D9" wp14:editId="65F1F294">
-            <wp:extent cx="6480810" cy="3645535"/>
+          <wp:inline distT="0" distB="0" distL="0" distR="0" wp14:anchorId="17BB4946" wp14:editId="1EAC1656">
+            <wp:extent cx="6480810" cy="3453130"/>
             <wp:effectExtent l="0" t="0" r="0" b="0"/>
-            <wp:docPr id="1282856455" name="Picture 5" descr="A screenshot of a computer&#10;&#10;AI-generated content may be incorrect."/>
+            <wp:docPr id="2061158394" name="Picture 11" descr="A screenshot of a computer&#10;&#10;AI-generated content may be incorrect."/>
             <wp:cNvGraphicFramePr>
               <a:graphicFrameLocks xmlns:a="http://schemas.openxmlformats.org/drawingml/2006/main" noChangeAspect="1"/>
             </wp:cNvGraphicFramePr>
@@ -5262,13 +5544,317 @@
               <a:graphicData uri="http://schemas.openxmlformats.org/drawingml/2006/picture">
                 <pic:pic xmlns:pic="http://schemas.openxmlformats.org/drawingml/2006/picture">
                   <pic:nvPicPr>
-                    <pic:cNvPr id="1282856455" name="Picture 5" descr="A screenshot of a computer&#10;&#10;AI-generated content may be incorrect."/>
+                    <pic:cNvPr id="2061158394" name="Picture 11" descr="A screenshot of a computer&#10;&#10;AI-generated content may be incorrect."/>
                     <pic:cNvPicPr>
                       <a:picLocks noChangeAspect="1" noChangeArrowheads="1"/>
                     </pic:cNvPicPr>
                   </pic:nvPicPr>
                   <pic:blipFill>
-                    <a:blip r:embed="rId12">
+                    <a:blip r:embed="rId13">
+                      <a:extLst>
+                        <a:ext uri="{28A0092B-C50C-407E-A947-70E740481C1C}">
+                          <a14:useLocalDpi xmlns:a14="http://schemas.microsoft.com/office/drawing/2010/main" val="0"/>
+                        </a:ext>
+                      </a:extLst>
+                    </a:blip>
+                    <a:srcRect/>
+                    <a:stretch>
+                      <a:fillRect/>
+                    </a:stretch>
+                  </pic:blipFill>
+                  <pic:spPr bwMode="auto">
+                    <a:xfrm>
+                      <a:off x="0" y="0"/>
+                      <a:ext cx="6480810" cy="3453130"/>
+                    </a:xfrm>
+                    <a:prstGeom prst="rect">
+                      <a:avLst/>
+                    </a:prstGeom>
+                    <a:noFill/>
+                    <a:ln>
+                      <a:noFill/>
+                    </a:ln>
+                  </pic:spPr>
+                </pic:pic>
+              </a:graphicData>
+            </a:graphic>
+          </wp:inline>
+        </w:drawing>
+      </w:r>
+    </w:p>
+    <w:p>
+      <w:pPr>
+        <w:jc w:val="both"/>
+        <w:rPr>
+          <w:lang w:bidi="ar-EG"/>
+        </w:rPr>
+      </w:pPr>
+      <w:r>
+        <w:rPr>
+          <w:lang w:bidi="ar-EG"/>
+        </w:rPr>
+        <w:t xml:space="preserve">Enter the </w:t>
+      </w:r>
+      <w:r>
+        <w:rPr>
+          <w:lang w:bidi="ar-EG"/>
+        </w:rPr>
+        <w:t>username</w:t>
+      </w:r>
+      <w:r>
+        <w:rPr>
+          <w:lang w:bidi="ar-EG"/>
+        </w:rPr>
+        <w:t xml:space="preserve"> and password defined in the process of defining new user (BG.30)</w:t>
+      </w:r>
+    </w:p>
+    <w:p>
+      <w:pPr>
+        <w:jc w:val="both"/>
+        <w:rPr>
+          <w:lang w:bidi="ar-EG"/>
+        </w:rPr>
+      </w:pPr>
+      <w:r>
+        <w:rPr>
+          <w:noProof/>
+        </w:rPr>
+        <w:drawing>
+          <wp:inline distT="0" distB="0" distL="0" distR="0" wp14:anchorId="12A13012" wp14:editId="00A8BCC8">
+            <wp:extent cx="6480810" cy="3453130"/>
+            <wp:effectExtent l="0" t="0" r="0" b="0"/>
+            <wp:docPr id="2074476935" name="Picture 12" descr="A screenshot of a computer&#10;&#10;AI-generated content may be incorrect."/>
+            <wp:cNvGraphicFramePr>
+              <a:graphicFrameLocks xmlns:a="http://schemas.openxmlformats.org/drawingml/2006/main" noChangeAspect="1"/>
+            </wp:cNvGraphicFramePr>
+            <a:graphic xmlns:a="http://schemas.openxmlformats.org/drawingml/2006/main">
+              <a:graphicData uri="http://schemas.openxmlformats.org/drawingml/2006/picture">
+                <pic:pic xmlns:pic="http://schemas.openxmlformats.org/drawingml/2006/picture">
+                  <pic:nvPicPr>
+                    <pic:cNvPr id="2074476935" name="Picture 12" descr="A screenshot of a computer&#10;&#10;AI-generated content may be incorrect."/>
+                    <pic:cNvPicPr>
+                      <a:picLocks noChangeAspect="1" noChangeArrowheads="1"/>
+                    </pic:cNvPicPr>
+                  </pic:nvPicPr>
+                  <pic:blipFill>
+                    <a:blip r:embed="rId14">
+                      <a:extLst>
+                        <a:ext uri="{28A0092B-C50C-407E-A947-70E740481C1C}">
+                          <a14:useLocalDpi xmlns:a14="http://schemas.microsoft.com/office/drawing/2010/main" val="0"/>
+                        </a:ext>
+                      </a:extLst>
+                    </a:blip>
+                    <a:srcRect/>
+                    <a:stretch>
+                      <a:fillRect/>
+                    </a:stretch>
+                  </pic:blipFill>
+                  <pic:spPr bwMode="auto">
+                    <a:xfrm>
+                      <a:off x="0" y="0"/>
+                      <a:ext cx="6480810" cy="3453130"/>
+                    </a:xfrm>
+                    <a:prstGeom prst="rect">
+                      <a:avLst/>
+                    </a:prstGeom>
+                    <a:noFill/>
+                    <a:ln>
+                      <a:noFill/>
+                    </a:ln>
+                  </pic:spPr>
+                </pic:pic>
+              </a:graphicData>
+            </a:graphic>
+          </wp:inline>
+        </w:drawing>
+      </w:r>
+    </w:p>
+    <w:p>
+      <w:pPr>
+        <w:jc w:val="both"/>
+        <w:rPr>
+          <w:lang w:bidi="ar-EG"/>
+        </w:rPr>
+      </w:pPr>
+      <w:r>
+        <w:rPr>
+          <w:lang w:bidi="ar-EG"/>
+        </w:rPr>
+        <w:t xml:space="preserve">Oracle system will ask you to change the </w:t>
+      </w:r>
+      <w:r>
+        <w:rPr>
+          <w:lang w:bidi="ar-EG"/>
+        </w:rPr>
+        <w:t>first-time</w:t>
+      </w:r>
+      <w:r>
+        <w:rPr>
+          <w:lang w:bidi="ar-EG"/>
+        </w:rPr>
+        <w:t xml:space="preserve"> password with a new password</w:t>
+      </w:r>
+    </w:p>
+    <w:p>
+      <w:pPr>
+        <w:jc w:val="both"/>
+        <w:rPr>
+          <w:lang w:bidi="ar-EG"/>
+        </w:rPr>
+      </w:pPr>
+      <w:r>
+        <w:rPr>
+          <w:lang w:bidi="ar-EG"/>
+        </w:rPr>
+        <w:t>Enter the new password and confirm it again.</w:t>
+      </w:r>
+    </w:p>
+    <w:p>
+      <w:pPr>
+        <w:rPr>
+          <w:rFonts w:asciiTheme="majorHAnsi" w:eastAsiaTheme="majorEastAsia" w:hAnsiTheme="majorHAnsi" w:cstheme="majorBidi"/>
+          <w:color w:val="0F4761" w:themeColor="accent1" w:themeShade="BF"/>
+          <w:sz w:val="40"/>
+          <w:szCs w:val="40"/>
+          <w:lang w:bidi="ar-EG"/>
+        </w:rPr>
+      </w:pPr>
+      <w:r>
+        <w:rPr>
+          <w:lang w:bidi="ar-EG"/>
+        </w:rPr>
+        <w:br w:type="page"/>
+      </w:r>
+    </w:p>
+    <w:p>
+      <w:pPr>
+        <w:pStyle w:val="Heading1"/>
+        <w:rPr>
+          <w:lang w:bidi="ar-EG"/>
+        </w:rPr>
+      </w:pPr>
+      <w:bookmarkStart w:id="79" w:name="_Toc196033484"/>
+      <w:r>
+        <w:rPr>
+          <w:noProof/>
+        </w:rPr>
+        <w:lastRenderedPageBreak/>
+        <w:drawing>
+          <wp:inline distT="0" distB="0" distL="0" distR="0" wp14:anchorId="389771D9" wp14:editId="1D367850">
+            <wp:extent cx="6480810" cy="3453130"/>
+            <wp:effectExtent l="0" t="0" r="0" b="0"/>
+            <wp:docPr id="964530331" name="Picture 13" descr="A screenshot of a computer&#10;&#10;AI-generated content may be incorrect."/>
+            <wp:cNvGraphicFramePr>
+              <a:graphicFrameLocks xmlns:a="http://schemas.openxmlformats.org/drawingml/2006/main" noChangeAspect="1"/>
+            </wp:cNvGraphicFramePr>
+            <a:graphic xmlns:a="http://schemas.openxmlformats.org/drawingml/2006/main">
+              <a:graphicData uri="http://schemas.openxmlformats.org/drawingml/2006/picture">
+                <pic:pic xmlns:pic="http://schemas.openxmlformats.org/drawingml/2006/picture">
+                  <pic:nvPicPr>
+                    <pic:cNvPr id="964530331" name="Picture 13" descr="A screenshot of a computer&#10;&#10;AI-generated content may be incorrect."/>
+                    <pic:cNvPicPr>
+                      <a:picLocks noChangeAspect="1" noChangeArrowheads="1"/>
+                    </pic:cNvPicPr>
+                  </pic:nvPicPr>
+                  <pic:blipFill>
+                    <a:blip r:embed="rId15">
+                      <a:extLst>
+                        <a:ext uri="{28A0092B-C50C-407E-A947-70E740481C1C}">
+                          <a14:useLocalDpi xmlns:a14="http://schemas.microsoft.com/office/drawing/2010/main" val="0"/>
+                        </a:ext>
+                      </a:extLst>
+                    </a:blip>
+                    <a:srcRect/>
+                    <a:stretch>
+                      <a:fillRect/>
+                    </a:stretch>
+                  </pic:blipFill>
+                  <pic:spPr bwMode="auto">
+                    <a:xfrm>
+                      <a:off x="0" y="0"/>
+                      <a:ext cx="6480810" cy="3453130"/>
+                    </a:xfrm>
+                    <a:prstGeom prst="rect">
+                      <a:avLst/>
+                    </a:prstGeom>
+                    <a:noFill/>
+                    <a:ln>
+                      <a:noFill/>
+                    </a:ln>
+                  </pic:spPr>
+                </pic:pic>
+              </a:graphicData>
+            </a:graphic>
+          </wp:inline>
+        </w:drawing>
+      </w:r>
+      <w:bookmarkEnd w:id="79"/>
+    </w:p>
+    <w:p>
+      <w:pPr>
+        <w:rPr>
+          <w:lang w:bidi="ar-EG"/>
+        </w:rPr>
+      </w:pPr>
+      <w:r>
+        <w:rPr>
+          <w:lang w:bidi="ar-EG"/>
+        </w:rPr>
+        <w:t>The Oracle EBS system is now logged in as BG.30 with the defined responsibility General Ledger Vision Operations USA.</w:t>
+      </w:r>
+    </w:p>
+    <w:p>
+      <w:pPr>
+        <w:rPr>
+          <w:lang w:bidi="ar-EG"/>
+        </w:rPr>
+      </w:pPr>
+      <w:r>
+        <w:rPr>
+          <w:lang w:bidi="ar-EG"/>
+        </w:rPr>
+        <w:t>In the next step it will be illustrated how to customize the responsibility assigned to the user BG.30.</w:t>
+      </w:r>
+    </w:p>
+    <w:p>
+      <w:pPr>
+        <w:pStyle w:val="Heading1"/>
+      </w:pPr>
+      <w:bookmarkStart w:id="80" w:name="_Toc196033485"/>
+      <w:r>
+        <w:t>Assign General Ledger Responsibility</w:t>
+      </w:r>
+      <w:bookmarkEnd w:id="80"/>
+    </w:p>
+    <w:p>
+      <w:pPr>
+        <w:rPr>
+          <w:lang w:bidi="ar-EG"/>
+        </w:rPr>
+      </w:pPr>
+      <w:r>
+        <w:rPr>
+          <w:noProof/>
+        </w:rPr>
+        <w:drawing>
+          <wp:inline distT="0" distB="0" distL="0" distR="0" wp14:anchorId="730CB089" wp14:editId="48DD714E">
+            <wp:extent cx="6480810" cy="3645535"/>
+            <wp:effectExtent l="0" t="0" r="0" b="0"/>
+            <wp:docPr id="398820757" name="Picture 9" descr="A screenshot of a computer&#10;&#10;AI-generated content may be incorrect."/>
+            <wp:cNvGraphicFramePr>
+              <a:graphicFrameLocks xmlns:a="http://schemas.openxmlformats.org/drawingml/2006/main" noChangeAspect="1"/>
+            </wp:cNvGraphicFramePr>
+            <a:graphic xmlns:a="http://schemas.openxmlformats.org/drawingml/2006/main">
+              <a:graphicData uri="http://schemas.openxmlformats.org/drawingml/2006/picture">
+                <pic:pic xmlns:pic="http://schemas.openxmlformats.org/drawingml/2006/picture">
+                  <pic:nvPicPr>
+                    <pic:cNvPr id="398820757" name="Picture 9" descr="A screenshot of a computer&#10;&#10;AI-generated content may be incorrect."/>
+                    <pic:cNvPicPr>
+                      <a:picLocks noChangeAspect="1" noChangeArrowheads="1"/>
+                    </pic:cNvPicPr>
+                  </pic:nvPicPr>
+                  <pic:blipFill>
+                    <a:blip r:embed="rId16">
                       <a:extLst>
                         <a:ext uri="{28A0092B-C50C-407E-A947-70E740481C1C}">
                           <a14:useLocalDpi xmlns:a14="http://schemas.microsoft.com/office/drawing/2010/main" val="0"/>
@@ -5302,329 +5888,225 @@
     </w:p>
     <w:p>
       <w:pPr>
+        <w:pStyle w:val="ListParagraph"/>
         <w:numPr>
-          <w:ilvl w:val="1"/>
-          <w:numId w:val="23"/>
+          <w:ilvl w:val="0"/>
+          <w:numId w:val="32"/>
         </w:numPr>
-        <w:rPr>
-          <w:lang w:bidi="ar-EG"/>
-        </w:rPr>
-      </w:pPr>
-      <w:r>
-        <w:rPr>
-          <w:lang w:bidi="ar-EG"/>
-        </w:rPr>
-        <w:t>Using System Administrator Responsibility</w:t>
-      </w:r>
-      <w:r>
-        <w:rPr>
-          <w:lang w:bidi="ar-EG"/>
-        </w:rPr>
-        <w:t>, n</w:t>
-      </w:r>
-      <w:r>
-        <w:rPr>
-          <w:lang w:bidi="ar-EG"/>
-        </w:rPr>
-        <w:t>avigate to: </w:t>
-      </w:r>
-      <w:r>
-        <w:rPr>
+        <w:spacing w:before="100" w:beforeAutospacing="1" w:after="100" w:afterAutospacing="1" w:line="240" w:lineRule="auto"/>
+        <w:rPr>
+          <w:rFonts w:eastAsia="Times New Roman" w:cs="Times New Roman"/>
+          <w:kern w:val="0"/>
+          <w:lang w:val="en-US"/>
+          <w14:ligatures w14:val="none"/>
+        </w:rPr>
+      </w:pPr>
+      <w:r>
+        <w:rPr>
+          <w:rFonts w:eastAsia="Times New Roman" w:cs="Times New Roman"/>
+          <w:kern w:val="0"/>
+          <w:lang w:val="en-US"/>
+          <w14:ligatures w14:val="none"/>
+        </w:rPr>
+        <w:lastRenderedPageBreak/>
+        <w:t xml:space="preserve"> In the </w:t>
+      </w:r>
+      <w:r>
+        <w:rPr>
+          <w:rFonts w:eastAsia="Times New Roman" w:cs="Times New Roman"/>
           <w:b/>
           <w:bCs/>
-          <w:lang w:bidi="ar-EG"/>
-        </w:rPr>
-        <w:t>Application Developer &gt; Application &gt; Menu</w:t>
+          <w:kern w:val="0"/>
+          <w:lang w:val="en-US"/>
+          <w14:ligatures w14:val="none"/>
+        </w:rPr>
+        <w:t>Responsibilities</w:t>
+      </w:r>
+      <w:r>
+        <w:rPr>
+          <w:rFonts w:eastAsia="Times New Roman" w:cs="Times New Roman"/>
+          <w:kern w:val="0"/>
+          <w:lang w:val="en-US"/>
+          <w14:ligatures w14:val="none"/>
+        </w:rPr>
+        <w:t xml:space="preserve"> region of the form (bottom half):</w:t>
       </w:r>
     </w:p>
     <w:p>
       <w:pPr>
         <w:numPr>
-          <w:ilvl w:val="1"/>
-          <w:numId w:val="23"/>
+          <w:ilvl w:val="0"/>
+          <w:numId w:val="32"/>
         </w:numPr>
-        <w:rPr>
-          <w:lang w:bidi="ar-EG"/>
-        </w:rPr>
-      </w:pPr>
-      <w:r>
-        <w:rPr>
-          <w:lang w:bidi="ar-EG"/>
-        </w:rPr>
-        <w:t xml:space="preserve">Query </w:t>
-      </w:r>
-      <w:r>
-        <w:rPr>
-          <w:lang w:bidi="ar-EG"/>
-        </w:rPr>
-        <w:t>t</w:t>
-      </w:r>
-      <w:r>
-        <w:rPr>
-          <w:lang w:bidi="ar-EG"/>
-        </w:rPr>
-        <w:t>he menu name you know (e.g., GL_SUPERUSER)</w:t>
-      </w:r>
-    </w:p>
-    <w:p>
-      <w:pPr>
-        <w:numPr>
-          <w:ilvl w:val="1"/>
-          <w:numId w:val="23"/>
-        </w:numPr>
-        <w:rPr>
-          <w:lang w:bidi="ar-EG"/>
-        </w:rPr>
-      </w:pPr>
-      <w:r>
-        <w:rPr>
-          <w:lang w:bidi="ar-EG"/>
-        </w:rPr>
-        <w:t>Select the menu and click "Entries" button</w:t>
-      </w:r>
-    </w:p>
-    <w:p>
-      <w:pPr>
-        <w:numPr>
-          <w:ilvl w:val="1"/>
-          <w:numId w:val="23"/>
-        </w:numPr>
-        <w:rPr>
-          <w:lang w:bidi="ar-EG"/>
-        </w:rPr>
-      </w:pPr>
-      <w:r>
-        <w:rPr>
-          <w:lang w:bidi="ar-EG"/>
-        </w:rPr>
-        <w:t>Locate the specific entry to see its details</w:t>
-      </w:r>
-    </w:p>
-    <w:p>
-      <w:pPr>
-        <w:numPr>
-          <w:ilvl w:val="1"/>
-          <w:numId w:val="23"/>
-        </w:numPr>
-        <w:rPr>
-          <w:lang w:bidi="ar-EG"/>
-        </w:rPr>
-      </w:pPr>
-      <w:r>
-        <w:rPr>
+        <w:spacing w:before="100" w:beforeAutospacing="1" w:after="100" w:afterAutospacing="1" w:line="240" w:lineRule="auto"/>
+        <w:rPr>
+          <w:rFonts w:eastAsia="Times New Roman" w:cs="Times New Roman"/>
+          <w:kern w:val="0"/>
+          <w:lang w:val="en-US"/>
+          <w14:ligatures w14:val="none"/>
+        </w:rPr>
+      </w:pPr>
+      <w:r>
+        <w:rPr>
+          <w:rFonts w:eastAsia="Times New Roman" w:cs="Times New Roman"/>
+          <w:kern w:val="0"/>
+          <w:lang w:val="en-US"/>
+          <w14:ligatures w14:val="none"/>
+        </w:rPr>
+        <w:t xml:space="preserve">Click into the first empty line under </w:t>
+      </w:r>
+      <w:r>
+        <w:rPr>
+          <w:rFonts w:eastAsia="Times New Roman" w:cs="Times New Roman"/>
           <w:b/>
           <w:bCs/>
-          <w:lang w:bidi="ar-EG"/>
-        </w:rPr>
-        <w:t>Entry Information Section</w:t>
-      </w:r>
-      <w:r>
-        <w:rPr>
-          <w:lang w:bidi="ar-EG"/>
-        </w:rPr>
-        <w:t>:</w:t>
+          <w:kern w:val="0"/>
+          <w:lang w:val="en-US"/>
+          <w14:ligatures w14:val="none"/>
+        </w:rPr>
+        <w:t>Responsibility</w:t>
+      </w:r>
+      <w:r>
+        <w:rPr>
+          <w:rFonts w:eastAsia="Times New Roman" w:cs="Times New Roman"/>
+          <w:kern w:val="0"/>
+          <w:lang w:val="en-US"/>
+          <w14:ligatures w14:val="none"/>
+        </w:rPr>
+        <w:t>.</w:t>
       </w:r>
     </w:p>
     <w:p>
       <w:pPr>
         <w:numPr>
-          <w:ilvl w:val="1"/>
-          <w:numId w:val="23"/>
+          <w:ilvl w:val="0"/>
+          <w:numId w:val="32"/>
         </w:numPr>
-        <w:rPr>
-          <w:lang w:bidi="ar-EG"/>
-        </w:rPr>
-      </w:pPr>
-      <w:r>
-        <w:rPr>
+        <w:spacing w:before="100" w:beforeAutospacing="1" w:after="100" w:afterAutospacing="1" w:line="240" w:lineRule="auto"/>
+        <w:rPr>
+          <w:rFonts w:eastAsia="Times New Roman" w:cs="Times New Roman"/>
+          <w:kern w:val="0"/>
+          <w:lang w:val="en-US"/>
+          <w14:ligatures w14:val="none"/>
+        </w:rPr>
+      </w:pPr>
+      <w:r>
+        <w:rPr>
+          <w:rFonts w:eastAsia="Times New Roman" w:cs="Times New Roman"/>
+          <w:kern w:val="0"/>
+          <w:lang w:val="en-US"/>
+          <w14:ligatures w14:val="none"/>
+        </w:rPr>
+        <w:t xml:space="preserve">Press </w:t>
+      </w:r>
+      <w:r>
+        <w:rPr>
+          <w:rFonts w:eastAsia="Times New Roman" w:cs="Times New Roman"/>
           <w:b/>
           <w:bCs/>
-          <w:lang w:bidi="ar-EG"/>
-        </w:rPr>
-        <w:t>Sequence</w:t>
-      </w:r>
-      <w:r>
-        <w:rPr>
-          <w:lang w:bidi="ar-EG"/>
-        </w:rPr>
-        <w:t>: 1 (order in which it appears)</w:t>
-      </w:r>
-    </w:p>
-    <w:p>
-      <w:pPr>
-        <w:numPr>
-          <w:ilvl w:val="1"/>
-          <w:numId w:val="23"/>
-        </w:numPr>
-        <w:rPr>
-          <w:lang w:bidi="ar-EG"/>
-        </w:rPr>
-      </w:pPr>
-      <w:r>
-        <w:rPr>
+          <w:kern w:val="0"/>
+          <w:lang w:val="en-US"/>
+          <w14:ligatures w14:val="none"/>
+        </w:rPr>
+        <w:t>F4</w:t>
+      </w:r>
+      <w:r>
+        <w:rPr>
+          <w:rFonts w:eastAsia="Times New Roman" w:cs="Times New Roman"/>
+          <w:kern w:val="0"/>
+          <w:lang w:val="en-US"/>
+          <w14:ligatures w14:val="none"/>
+        </w:rPr>
+        <w:t xml:space="preserve"> or click the list of values (LOV) button.</w:t>
+      </w:r>
+    </w:p>
+    <w:p>
+      <w:pPr>
+        <w:rPr>
+          <w:lang w:bidi="ar-EG"/>
+        </w:rPr>
+      </w:pPr>
+      <w:r>
+        <w:rPr>
+          <w:rFonts w:eastAsia="Times New Roman" w:cs="Times New Roman"/>
+          <w:kern w:val="0"/>
+          <w:lang w:val="en-US"/>
+          <w14:ligatures w14:val="none"/>
+        </w:rPr>
+        <w:t>From the LOV, search and select:</w:t>
+      </w:r>
+      <w:r>
+        <w:rPr>
+          <w:rFonts w:eastAsia="Times New Roman" w:cs="Times New Roman"/>
+          <w:kern w:val="0"/>
+          <w:lang w:val="en-US"/>
+          <w14:ligatures w14:val="none"/>
+        </w:rPr>
+        <w:br/>
+      </w:r>
+      <w:r>
+        <w:rPr>
+          <w:rFonts w:eastAsia="Times New Roman" w:cs="Times New Roman"/>
           <w:b/>
           <w:bCs/>
-          <w:lang w:bidi="ar-EG"/>
-        </w:rPr>
-        <w:t>Prompt</w:t>
-      </w:r>
-      <w:r>
-        <w:rPr>
-          <w:lang w:bidi="ar-EG"/>
-        </w:rPr>
-        <w:t>: "Journals" (what users see)</w:t>
-      </w:r>
-    </w:p>
-    <w:p>
-      <w:pPr>
-        <w:numPr>
-          <w:ilvl w:val="1"/>
-          <w:numId w:val="23"/>
-        </w:numPr>
-        <w:rPr>
-          <w:lang w:bidi="ar-EG"/>
-        </w:rPr>
-      </w:pPr>
-      <w:r>
-        <w:rPr>
+          <w:kern w:val="0"/>
+          <w:lang w:val="en-US"/>
+          <w14:ligatures w14:val="none"/>
+        </w:rPr>
+        <w:t>"General Ledger Vision Operation</w:t>
+      </w:r>
+      <w:r>
+        <w:rPr>
+          <w:rFonts w:eastAsia="Times New Roman" w:cs="Times New Roman"/>
           <w:b/>
           <w:bCs/>
-          <w:lang w:bidi="ar-EG"/>
-        </w:rPr>
-        <w:t>Description</w:t>
-      </w:r>
-      <w:r>
-        <w:rPr>
-          <w:lang w:bidi="ar-EG"/>
-        </w:rPr>
-        <w:t>: "Enter, generate, and post actual and encumbrance journals"</w:t>
-      </w:r>
-    </w:p>
-    <w:p>
-      <w:pPr>
-        <w:numPr>
-          <w:ilvl w:val="1"/>
-          <w:numId w:val="23"/>
-        </w:numPr>
-        <w:rPr>
-          <w:lang w:bidi="ar-EG"/>
-        </w:rPr>
-      </w:pPr>
-      <w:r>
-        <w:rPr>
+          <w:kern w:val="0"/>
+          <w:lang w:val="en-US"/>
+          <w14:ligatures w14:val="none"/>
+        </w:rPr>
+        <w:t xml:space="preserve"> (USA)</w:t>
+      </w:r>
+      <w:r>
+        <w:rPr>
+          <w:rFonts w:eastAsia="Times New Roman" w:cs="Times New Roman"/>
           <w:b/>
           <w:bCs/>
-          <w:lang w:bidi="ar-EG"/>
-        </w:rPr>
-        <w:lastRenderedPageBreak/>
-        <w:t>Menu Identification Section</w:t>
-      </w:r>
-      <w:r>
-        <w:rPr>
-          <w:lang w:bidi="ar-EG"/>
-        </w:rPr>
-        <w:t>:</w:t>
-      </w:r>
-    </w:p>
-    <w:p>
-      <w:pPr>
-        <w:numPr>
-          <w:ilvl w:val="1"/>
-          <w:numId w:val="23"/>
-        </w:numPr>
-        <w:rPr>
-          <w:lang w:bidi="ar-EG"/>
-        </w:rPr>
-      </w:pPr>
-      <w:r>
-        <w:rPr>
-          <w:b/>
-          <w:bCs/>
-          <w:lang w:bidi="ar-EG"/>
-        </w:rPr>
-        <w:t>Menu ID</w:t>
-      </w:r>
-      <w:r>
-        <w:rPr>
-          <w:lang w:bidi="ar-EG"/>
-        </w:rPr>
-        <w:t>: 87942 (unique numeric identifier)</w:t>
-      </w:r>
-    </w:p>
-    <w:p>
-      <w:pPr>
-        <w:numPr>
-          <w:ilvl w:val="1"/>
-          <w:numId w:val="23"/>
-        </w:numPr>
-        <w:rPr>
-          <w:lang w:bidi="ar-EG"/>
-        </w:rPr>
-      </w:pPr>
-      <w:r>
-        <w:rPr>
-          <w:b/>
-          <w:bCs/>
-          <w:lang w:bidi="ar-EG"/>
-        </w:rPr>
-        <w:t>Name</w:t>
-      </w:r>
-      <w:r>
-        <w:rPr>
-          <w:lang w:bidi="ar-EG"/>
-        </w:rPr>
-        <w:t>: GL_SU_JOURNAL (system name)</w:t>
-      </w:r>
-    </w:p>
-    <w:p>
-      <w:pPr>
-        <w:numPr>
-          <w:ilvl w:val="1"/>
-          <w:numId w:val="23"/>
-        </w:numPr>
-        <w:rPr>
-          <w:lang w:bidi="ar-EG"/>
-        </w:rPr>
-      </w:pPr>
-      <w:r>
-        <w:rPr>
-          <w:b/>
-          <w:bCs/>
-          <w:lang w:bidi="ar-EG"/>
-        </w:rPr>
-        <w:t>Display Name</w:t>
-      </w:r>
-      <w:r>
-        <w:rPr>
-          <w:lang w:bidi="ar-EG"/>
-        </w:rPr>
-        <w:t>: GL_SU_JOURNAL</w:t>
-      </w:r>
-    </w:p>
-    <w:p>
-      <w:pPr>
-        <w:pStyle w:val="Heading1"/>
-        <w:rPr>
-          <w:rStyle w:val="Heading1Char"/>
-          <w:lang w:bidi="ar-EG"/>
-        </w:rPr>
-      </w:pPr>
-      <w:bookmarkStart w:id="38" w:name="_Toc195888159"/>
-      <w:r>
-        <w:rPr>
-          <w:rStyle w:val="Heading1Char"/>
-          <w:lang w:bidi="ar-EG"/>
-        </w:rPr>
-        <w:t>How to Get the Exact Menu Name for Adding/Removing from Responsibility</w:t>
-      </w:r>
-      <w:r>
-        <w:rPr>
-          <w:rStyle w:val="Heading1Char"/>
-          <w:lang w:bidi="ar-EG"/>
-        </w:rPr>
-        <w:t>:</w:t>
-      </w:r>
-      <w:bookmarkEnd w:id="38"/>
+          <w:kern w:val="0"/>
+          <w:lang w:val="en-US"/>
+          <w14:ligatures w14:val="none"/>
+        </w:rPr>
+        <w:t>"</w:t>
+      </w:r>
+      <w:r>
+        <w:rPr>
+          <w:rFonts w:eastAsia="Times New Roman" w:cs="Times New Roman"/>
+          <w:kern w:val="0"/>
+          <w:lang w:val="en-US"/>
+          <w14:ligatures w14:val="none"/>
+        </w:rPr>
+        <w:t xml:space="preserve"> (a customized version of the GL responsibility).</w:t>
+      </w:r>
+    </w:p>
+    <w:p>
+      <w:pPr>
+        <w:rPr>
+          <w:rFonts w:asciiTheme="majorHAnsi" w:eastAsiaTheme="majorEastAsia" w:hAnsiTheme="majorHAnsi" w:cstheme="majorBidi"/>
+          <w:color w:val="0F4761" w:themeColor="accent1" w:themeShade="BF"/>
+          <w:sz w:val="40"/>
+          <w:szCs w:val="40"/>
+          <w:lang w:bidi="ar-EG"/>
+        </w:rPr>
+      </w:pPr>
+      <w:r>
+        <w:rPr>
+          <w:rFonts w:asciiTheme="majorHAnsi" w:eastAsiaTheme="majorEastAsia" w:hAnsiTheme="majorHAnsi" w:cstheme="majorBidi"/>
+          <w:color w:val="0F4761" w:themeColor="accent1" w:themeShade="BF"/>
+          <w:sz w:val="40"/>
+          <w:szCs w:val="40"/>
+          <w:lang w:bidi="ar-EG"/>
+        </w:rPr>
+        <w:t>Copying a Responsibility in Oracle Applications</w:t>
+      </w:r>
     </w:p>
     <w:p>
       <w:pPr>
@@ -5637,10 +6119,10 @@
           <w:noProof/>
         </w:rPr>
         <w:drawing>
-          <wp:inline distT="0" distB="0" distL="0" distR="0" wp14:anchorId="3D0644B6" wp14:editId="6E1FC47E">
+          <wp:inline distT="0" distB="0" distL="0" distR="0" wp14:anchorId="093DDB67" wp14:editId="1BE661BB">
             <wp:extent cx="6480810" cy="3650615"/>
             <wp:effectExtent l="0" t="0" r="0" b="6985"/>
-            <wp:docPr id="1844780218" name="Picture 6" descr="A screenshot of a computer&#10;&#10;AI-generated content may be incorrect."/>
+            <wp:docPr id="547997684" name="Picture 1" descr="A computer screen shot of a computer&#10;&#10;AI-generated content may be incorrect."/>
             <wp:cNvGraphicFramePr>
               <a:graphicFrameLocks xmlns:a="http://schemas.openxmlformats.org/drawingml/2006/main" noChangeAspect="1"/>
             </wp:cNvGraphicFramePr>
@@ -5648,13 +6130,13 @@
               <a:graphicData uri="http://schemas.openxmlformats.org/drawingml/2006/picture">
                 <pic:pic xmlns:pic="http://schemas.openxmlformats.org/drawingml/2006/picture">
                   <pic:nvPicPr>
-                    <pic:cNvPr id="1844780218" name="Picture 6" descr="A screenshot of a computer&#10;&#10;AI-generated content may be incorrect."/>
+                    <pic:cNvPr id="547997684" name="Picture 1" descr="A computer screen shot of a computer&#10;&#10;AI-generated content may be incorrect."/>
                     <pic:cNvPicPr>
                       <a:picLocks noChangeAspect="1" noChangeArrowheads="1"/>
                     </pic:cNvPicPr>
                   </pic:nvPicPr>
                   <pic:blipFill>
-                    <a:blip r:embed="rId13">
+                    <a:blip r:embed="rId17">
                       <a:extLst>
                         <a:ext uri="{28A0092B-C50C-407E-A947-70E740481C1C}">
                           <a14:useLocalDpi xmlns:a14="http://schemas.microsoft.com/office/drawing/2010/main" val="0"/>
@@ -5688,6 +6170,1064 @@
     </w:p>
     <w:p>
       <w:pPr>
+        <w:numPr>
+          <w:ilvl w:val="0"/>
+          <w:numId w:val="4"/>
+        </w:numPr>
+        <w:rPr>
+          <w:lang w:bidi="ar-EG"/>
+        </w:rPr>
+      </w:pPr>
+      <w:r>
+        <w:rPr>
+          <w:lang w:bidi="ar-EG"/>
+        </w:rPr>
+        <w:t xml:space="preserve">To copy an existing responsibility (like </w:t>
+      </w:r>
+      <w:r>
+        <w:rPr>
+          <w:lang w:bidi="ar-EG"/>
+        </w:rPr>
+        <w:t>General Ledger</w:t>
+      </w:r>
+      <w:r>
+        <w:rPr>
+          <w:lang w:bidi="ar-EG"/>
+        </w:rPr>
+        <w:t>) and assign it to your username, follow these steps:</w:t>
+      </w:r>
+    </w:p>
+    <w:p>
+      <w:pPr>
+        <w:numPr>
+          <w:ilvl w:val="0"/>
+          <w:numId w:val="4"/>
+        </w:numPr>
+        <w:rPr>
+          <w:lang w:bidi="ar-EG"/>
+        </w:rPr>
+      </w:pPr>
+      <w:r>
+        <w:rPr>
+          <w:lang w:bidi="ar-EG"/>
+        </w:rPr>
+        <w:t>L</w:t>
+      </w:r>
+      <w:r>
+        <w:rPr>
+          <w:lang w:bidi="ar-EG"/>
+        </w:rPr>
+        <w:t>og in to Oracle Applications with System Administrator responsibility</w:t>
+      </w:r>
+    </w:p>
+    <w:p>
+      <w:pPr>
+        <w:numPr>
+          <w:ilvl w:val="0"/>
+          <w:numId w:val="4"/>
+        </w:numPr>
+        <w:rPr>
+          <w:lang w:bidi="ar-EG"/>
+        </w:rPr>
+      </w:pPr>
+      <w:r>
+        <w:rPr>
+          <w:lang w:bidi="ar-EG"/>
+        </w:rPr>
+        <w:t>Navigate to Security &gt; Responsibility &gt; Define</w:t>
+      </w:r>
+    </w:p>
+    <w:p>
+      <w:pPr>
+        <w:numPr>
+          <w:ilvl w:val="0"/>
+          <w:numId w:val="4"/>
+        </w:numPr>
+        <w:rPr>
+          <w:lang w:bidi="ar-EG"/>
+        </w:rPr>
+      </w:pPr>
+      <w:r>
+        <w:rPr>
+          <w:lang w:bidi="ar-EG"/>
+        </w:rPr>
+        <w:t>Query the existing responsibility (</w:t>
+      </w:r>
+      <w:r>
+        <w:rPr>
+          <w:lang w:bidi="ar-EG"/>
+        </w:rPr>
+        <w:t>General Ledger</w:t>
+      </w:r>
+      <w:r>
+        <w:rPr>
+          <w:lang w:bidi="ar-EG"/>
+        </w:rPr>
+        <w:t>)</w:t>
+      </w:r>
+    </w:p>
+    <w:p>
+      <w:pPr>
+        <w:numPr>
+          <w:ilvl w:val="0"/>
+          <w:numId w:val="4"/>
+        </w:numPr>
+        <w:rPr>
+          <w:lang w:bidi="ar-EG"/>
+        </w:rPr>
+      </w:pPr>
+      <w:r>
+        <w:rPr>
+          <w:lang w:bidi="ar-EG"/>
+        </w:rPr>
+        <w:t>Click Copy button</w:t>
+      </w:r>
+    </w:p>
+    <w:p>
+      <w:pPr>
+        <w:numPr>
+          <w:ilvl w:val="0"/>
+          <w:numId w:val="4"/>
+        </w:numPr>
+        <w:rPr>
+          <w:lang w:bidi="ar-EG"/>
+        </w:rPr>
+      </w:pPr>
+      <w:r>
+        <w:rPr>
+          <w:lang w:bidi="ar-EG"/>
+        </w:rPr>
+        <w:t>In the new form:</w:t>
+      </w:r>
+    </w:p>
+    <w:p>
+      <w:pPr>
+        <w:numPr>
+          <w:ilvl w:val="0"/>
+          <w:numId w:val="4"/>
+        </w:numPr>
+        <w:rPr>
+          <w:lang w:bidi="ar-EG"/>
+        </w:rPr>
+      </w:pPr>
+      <w:r>
+        <w:rPr>
+          <w:lang w:bidi="ar-EG"/>
+        </w:rPr>
+        <w:t xml:space="preserve">Enter a new Responsibility Name (e.g., </w:t>
+      </w:r>
+      <w:r>
+        <w:rPr>
+          <w:lang w:bidi="ar-EG"/>
+        </w:rPr>
+        <w:t>B</w:t>
+      </w:r>
+      <w:r>
+        <w:rPr>
+          <w:lang w:bidi="ar-EG"/>
+        </w:rPr>
+        <w:t>G30_General_Ledger)</w:t>
+      </w:r>
+    </w:p>
+    <w:p>
+      <w:pPr>
+        <w:numPr>
+          <w:ilvl w:val="0"/>
+          <w:numId w:val="4"/>
+        </w:numPr>
+        <w:rPr>
+          <w:lang w:bidi="ar-EG"/>
+        </w:rPr>
+      </w:pPr>
+      <w:r>
+        <w:rPr>
+          <w:lang w:bidi="ar-EG"/>
+        </w:rPr>
+        <w:t>Enter a new Responsibility Key </w:t>
+      </w:r>
+      <w:r>
+        <w:rPr>
+          <w:lang w:bidi="ar-EG"/>
+        </w:rPr>
+        <w:t xml:space="preserve">(e.g., </w:t>
+      </w:r>
+      <w:r>
+        <w:rPr>
+          <w:lang w:bidi="ar-EG"/>
+        </w:rPr>
+        <w:t>B</w:t>
+      </w:r>
+      <w:r>
+        <w:rPr>
+          <w:lang w:bidi="ar-EG"/>
+        </w:rPr>
+        <w:t>G30_General_Ledger)</w:t>
+      </w:r>
+    </w:p>
+    <w:p>
+      <w:pPr>
+        <w:numPr>
+          <w:ilvl w:val="0"/>
+          <w:numId w:val="4"/>
+        </w:numPr>
+        <w:rPr>
+          <w:lang w:bidi="ar-EG"/>
+        </w:rPr>
+      </w:pPr>
+      <w:r>
+        <w:rPr>
+          <w:lang w:bidi="ar-EG"/>
+        </w:rPr>
+        <w:t>Save the new responsibility</w:t>
+      </w:r>
+    </w:p>
+    <w:p>
+      <w:pPr>
+        <w:ind w:left="720"/>
+        <w:rPr>
+          <w:lang w:bidi="ar-EG"/>
+        </w:rPr>
+      </w:pPr>
+      <w:r>
+        <w:rPr>
+          <w:rFonts w:asciiTheme="majorHAnsi" w:eastAsiaTheme="majorEastAsia" w:hAnsiTheme="majorHAnsi" w:cstheme="majorBidi"/>
+          <w:color w:val="0F4761" w:themeColor="accent1" w:themeShade="BF"/>
+          <w:sz w:val="40"/>
+          <w:szCs w:val="40"/>
+          <w:lang w:bidi="ar-EG"/>
+        </w:rPr>
+        <w:lastRenderedPageBreak/>
+        <w:t>Adding/removing menus from a responsibility:</w:t>
+      </w:r>
+    </w:p>
+    <w:p>
+      <w:pPr>
+        <w:ind w:left="360"/>
+        <w:rPr>
+          <w:lang w:bidi="ar-EG"/>
+        </w:rPr>
+      </w:pPr>
+      <w:r>
+        <w:rPr>
+          <w:noProof/>
+          <w:lang w:bidi="ar-EG"/>
+        </w:rPr>
+        <w:drawing>
+          <wp:inline distT="0" distB="0" distL="0" distR="0" wp14:anchorId="61065D8E" wp14:editId="43B3BABC">
+            <wp:extent cx="6480810" cy="3645535"/>
+            <wp:effectExtent l="0" t="0" r="0" b="0"/>
+            <wp:docPr id="156359746" name="Picture 3" descr="A screenshot of a computer&#10;&#10;AI-generated content may be incorrect."/>
+            <wp:cNvGraphicFramePr>
+              <a:graphicFrameLocks xmlns:a="http://schemas.openxmlformats.org/drawingml/2006/main" noChangeAspect="1"/>
+            </wp:cNvGraphicFramePr>
+            <a:graphic xmlns:a="http://schemas.openxmlformats.org/drawingml/2006/main">
+              <a:graphicData uri="http://schemas.openxmlformats.org/drawingml/2006/picture">
+                <pic:pic xmlns:pic="http://schemas.openxmlformats.org/drawingml/2006/picture">
+                  <pic:nvPicPr>
+                    <pic:cNvPr id="156359746" name="Picture 3" descr="A screenshot of a computer&#10;&#10;AI-generated content may be incorrect."/>
+                    <pic:cNvPicPr>
+                      <a:picLocks noChangeAspect="1" noChangeArrowheads="1"/>
+                    </pic:cNvPicPr>
+                  </pic:nvPicPr>
+                  <pic:blipFill>
+                    <a:blip r:embed="rId18">
+                      <a:extLst>
+                        <a:ext uri="{28A0092B-C50C-407E-A947-70E740481C1C}">
+                          <a14:useLocalDpi xmlns:a14="http://schemas.microsoft.com/office/drawing/2010/main" val="0"/>
+                        </a:ext>
+                      </a:extLst>
+                    </a:blip>
+                    <a:srcRect/>
+                    <a:stretch>
+                      <a:fillRect/>
+                    </a:stretch>
+                  </pic:blipFill>
+                  <pic:spPr bwMode="auto">
+                    <a:xfrm>
+                      <a:off x="0" y="0"/>
+                      <a:ext cx="6480810" cy="3645535"/>
+                    </a:xfrm>
+                    <a:prstGeom prst="rect">
+                      <a:avLst/>
+                    </a:prstGeom>
+                    <a:noFill/>
+                    <a:ln>
+                      <a:noFill/>
+                    </a:ln>
+                  </pic:spPr>
+                </pic:pic>
+              </a:graphicData>
+            </a:graphic>
+          </wp:inline>
+        </w:drawing>
+      </w:r>
+    </w:p>
+    <w:p>
+      <w:pPr>
+        <w:ind w:left="360"/>
+        <w:rPr>
+          <w:lang w:bidi="ar-EG"/>
+        </w:rPr>
+      </w:pPr>
+    </w:p>
+    <w:p>
+      <w:pPr>
+        <w:ind w:left="360"/>
+        <w:rPr>
+          <w:lang w:bidi="ar-EG"/>
+        </w:rPr>
+      </w:pPr>
+      <w:r>
+        <w:rPr>
+          <w:lang w:bidi="ar-EG"/>
+        </w:rPr>
+        <w:t>Understanding Oracle Applications Menu Structure for Responsibility Management</w:t>
+      </w:r>
+    </w:p>
+    <w:p>
+      <w:pPr>
+        <w:ind w:left="360"/>
+        <w:rPr>
+          <w:lang w:bidi="ar-EG"/>
+        </w:rPr>
+      </w:pPr>
+      <w:r>
+        <w:rPr>
+          <w:lang w:bidi="ar-EG"/>
+        </w:rPr>
+        <w:t>The</w:t>
+      </w:r>
+      <w:r>
+        <w:rPr>
+          <w:lang w:bidi="ar-EG"/>
+        </w:rPr>
+        <w:t xml:space="preserve"> image </w:t>
+      </w:r>
+      <w:r>
+        <w:rPr>
+          <w:lang w:bidi="ar-EG"/>
+        </w:rPr>
+        <w:t xml:space="preserve">of </w:t>
+      </w:r>
+      <w:r>
+        <w:rPr>
+          <w:lang w:bidi="ar-EG"/>
+        </w:rPr>
+        <w:t>the "View Tree" screen for the GL_SUPERUSER menu in Oracle Applications, showing how to examine the menu assigned to a responsibility.</w:t>
+      </w:r>
+    </w:p>
+    <w:p>
+      <w:pPr>
+        <w:ind w:left="360"/>
+        <w:rPr>
+          <w:lang w:bidi="ar-EG"/>
+        </w:rPr>
+      </w:pPr>
+      <w:r>
+        <w:rPr>
+          <w:lang w:bidi="ar-EG"/>
+        </w:rPr>
+        <w:t>How to View Menu Trees for a Responsibility</w:t>
+      </w:r>
+    </w:p>
+    <w:p>
+      <w:pPr>
+        <w:numPr>
+          <w:ilvl w:val="0"/>
+          <w:numId w:val="23"/>
+        </w:numPr>
+        <w:rPr>
+          <w:lang w:bidi="ar-EG"/>
+        </w:rPr>
+      </w:pPr>
+      <w:r>
+        <w:rPr>
+          <w:lang w:bidi="ar-EG"/>
+        </w:rPr>
+        <w:t>Navigation Path:</w:t>
+      </w:r>
+    </w:p>
+    <w:p>
+      <w:pPr>
+        <w:numPr>
+          <w:ilvl w:val="1"/>
+          <w:numId w:val="23"/>
+        </w:numPr>
+        <w:rPr>
+          <w:lang w:bidi="ar-EG"/>
+        </w:rPr>
+      </w:pPr>
+      <w:r>
+        <w:rPr>
+          <w:lang w:bidi="ar-EG"/>
+        </w:rPr>
+        <w:t>System Administrator Responsibility</w:t>
+      </w:r>
+    </w:p>
+    <w:p>
+      <w:pPr>
+        <w:numPr>
+          <w:ilvl w:val="1"/>
+          <w:numId w:val="23"/>
+        </w:numPr>
+        <w:rPr>
+          <w:lang w:bidi="ar-EG"/>
+        </w:rPr>
+      </w:pPr>
+      <w:r>
+        <w:rPr>
+          <w:lang w:bidi="ar-EG"/>
+        </w:rPr>
+        <w:t>Application &gt; Menu</w:t>
+      </w:r>
+    </w:p>
+    <w:p>
+      <w:pPr>
+        <w:numPr>
+          <w:ilvl w:val="1"/>
+          <w:numId w:val="23"/>
+        </w:numPr>
+        <w:rPr>
+          <w:lang w:bidi="ar-EG"/>
+        </w:rPr>
+      </w:pPr>
+      <w:r>
+        <w:rPr>
+          <w:lang w:bidi="ar-EG"/>
+        </w:rPr>
+        <w:t>Query the menu name (e.g., GL_SUPERUSER)</w:t>
+      </w:r>
+    </w:p>
+    <w:p>
+      <w:pPr>
+        <w:numPr>
+          <w:ilvl w:val="1"/>
+          <w:numId w:val="23"/>
+        </w:numPr>
+        <w:rPr>
+          <w:lang w:bidi="ar-EG"/>
+        </w:rPr>
+      </w:pPr>
+      <w:r>
+        <w:rPr>
+          <w:lang w:bidi="ar-EG"/>
+        </w:rPr>
+        <w:t>Click "View Tree..." button</w:t>
+      </w:r>
+    </w:p>
+    <w:p>
+      <w:pPr>
+        <w:numPr>
+          <w:ilvl w:val="0"/>
+          <w:numId w:val="23"/>
+        </w:numPr>
+        <w:rPr>
+          <w:lang w:bidi="ar-EG"/>
+        </w:rPr>
+      </w:pPr>
+      <w:r>
+        <w:rPr>
+          <w:lang w:bidi="ar-EG"/>
+        </w:rPr>
+        <w:t>Menu Tree Components Visible in the Image:</w:t>
+      </w:r>
+    </w:p>
+    <w:p>
+      <w:pPr>
+        <w:numPr>
+          <w:ilvl w:val="1"/>
+          <w:numId w:val="23"/>
+        </w:numPr>
+        <w:rPr>
+          <w:lang w:bidi="ar-EG"/>
+        </w:rPr>
+      </w:pPr>
+      <w:r>
+        <w:rPr>
+          <w:lang w:bidi="ar-EG"/>
+        </w:rPr>
+        <w:t>Menu Header: Shows the menu name (GL_SUPERUSER) and description (General Ledger Superuser)</w:t>
+      </w:r>
+    </w:p>
+    <w:p>
+      <w:pPr>
+        <w:numPr>
+          <w:ilvl w:val="1"/>
+          <w:numId w:val="23"/>
+        </w:numPr>
+        <w:rPr>
+          <w:lang w:bidi="ar-EG"/>
+        </w:rPr>
+      </w:pPr>
+      <w:r>
+        <w:rPr>
+          <w:lang w:bidi="ar-EG"/>
+        </w:rPr>
+        <w:t>Hierarchical Table: Displays all menu entries in execution order</w:t>
+      </w:r>
+    </w:p>
+    <w:p>
+      <w:pPr>
+        <w:numPr>
+          <w:ilvl w:val="0"/>
+          <w:numId w:val="23"/>
+        </w:numPr>
+        <w:rPr>
+          <w:lang w:bidi="ar-EG"/>
+        </w:rPr>
+      </w:pPr>
+      <w:r>
+        <w:rPr>
+          <w:lang w:bidi="ar-EG"/>
+        </w:rPr>
+        <w:t>Key Columns in the Menu Tree:</w:t>
+      </w:r>
+    </w:p>
+    <w:p>
+      <w:pPr>
+        <w:numPr>
+          <w:ilvl w:val="1"/>
+          <w:numId w:val="23"/>
+        </w:numPr>
+        <w:rPr>
+          <w:lang w:bidi="ar-EG"/>
+        </w:rPr>
+      </w:pPr>
+      <w:r>
+        <w:rPr>
+          <w:lang w:bidi="ar-EG"/>
+        </w:rPr>
+        <w:lastRenderedPageBreak/>
+        <w:t>Step: Execution sequence number</w:t>
+      </w:r>
+    </w:p>
+    <w:p>
+      <w:pPr>
+        <w:numPr>
+          <w:ilvl w:val="1"/>
+          <w:numId w:val="23"/>
+        </w:numPr>
+        <w:rPr>
+          <w:lang w:bidi="ar-EG"/>
+        </w:rPr>
+      </w:pPr>
+      <w:r>
+        <w:rPr>
+          <w:lang w:bidi="ar-EG"/>
+        </w:rPr>
+        <w:t>Prompt: What users see in the menu</w:t>
+      </w:r>
+    </w:p>
+    <w:p>
+      <w:pPr>
+        <w:numPr>
+          <w:ilvl w:val="1"/>
+          <w:numId w:val="23"/>
+        </w:numPr>
+        <w:rPr>
+          <w:lang w:bidi="ar-EG"/>
+        </w:rPr>
+      </w:pPr>
+      <w:r>
+        <w:rPr>
+          <w:lang w:bidi="ar-EG"/>
+        </w:rPr>
+        <w:t>Submenu/Function: The actual program or submenu being called</w:t>
+      </w:r>
+    </w:p>
+    <w:p>
+      <w:pPr>
+        <w:numPr>
+          <w:ilvl w:val="1"/>
+          <w:numId w:val="23"/>
+        </w:numPr>
+        <w:rPr>
+          <w:lang w:bidi="ar-EG"/>
+        </w:rPr>
+      </w:pPr>
+      <w:r>
+        <w:rPr>
+          <w:lang w:bidi="ar-EG"/>
+        </w:rPr>
+        <w:t>Description: Explains the menu item's purpose</w:t>
+      </w:r>
+    </w:p>
+    <w:p>
+      <w:pPr>
+        <w:ind w:left="1080"/>
+        <w:rPr>
+          <w:rStyle w:val="Heading1Char"/>
+          <w:lang w:bidi="ar-EG"/>
+        </w:rPr>
+      </w:pPr>
+    </w:p>
+    <w:p>
+      <w:pPr>
+        <w:ind w:left="1080"/>
+        <w:rPr>
+          <w:rFonts w:asciiTheme="majorHAnsi" w:eastAsiaTheme="majorEastAsia" w:hAnsiTheme="majorHAnsi" w:cstheme="majorBidi"/>
+          <w:color w:val="0F4761" w:themeColor="accent1" w:themeShade="BF"/>
+          <w:sz w:val="40"/>
+          <w:szCs w:val="40"/>
+          <w:lang w:bidi="ar-EG"/>
+        </w:rPr>
+      </w:pPr>
+      <w:bookmarkStart w:id="81" w:name="_Toc196033486"/>
+      <w:r>
+        <w:rPr>
+          <w:rStyle w:val="Heading1Char"/>
+          <w:lang w:bidi="ar-EG"/>
+        </w:rPr>
+        <w:t>How to Identify Exact Menu Names in Oracle Applications</w:t>
+      </w:r>
+      <w:bookmarkEnd w:id="81"/>
+      <w:r>
+        <w:rPr>
+          <w:rFonts w:asciiTheme="majorHAnsi" w:eastAsiaTheme="majorEastAsia" w:hAnsiTheme="majorHAnsi" w:cstheme="majorBidi"/>
+          <w:noProof/>
+          <w:color w:val="0F4761" w:themeColor="accent1" w:themeShade="BF"/>
+          <w:sz w:val="40"/>
+          <w:szCs w:val="40"/>
+          <w:lang w:bidi="ar-EG"/>
+        </w:rPr>
+        <w:drawing>
+          <wp:inline distT="0" distB="0" distL="0" distR="0" wp14:anchorId="225022D9" wp14:editId="65F1F294">
+            <wp:extent cx="6480810" cy="3645535"/>
+            <wp:effectExtent l="0" t="0" r="0" b="0"/>
+            <wp:docPr id="1282856455" name="Picture 5" descr="A screenshot of a computer&#10;&#10;AI-generated content may be incorrect."/>
+            <wp:cNvGraphicFramePr>
+              <a:graphicFrameLocks xmlns:a="http://schemas.openxmlformats.org/drawingml/2006/main" noChangeAspect="1"/>
+            </wp:cNvGraphicFramePr>
+            <a:graphic xmlns:a="http://schemas.openxmlformats.org/drawingml/2006/main">
+              <a:graphicData uri="http://schemas.openxmlformats.org/drawingml/2006/picture">
+                <pic:pic xmlns:pic="http://schemas.openxmlformats.org/drawingml/2006/picture">
+                  <pic:nvPicPr>
+                    <pic:cNvPr id="1282856455" name="Picture 5" descr="A screenshot of a computer&#10;&#10;AI-generated content may be incorrect."/>
+                    <pic:cNvPicPr>
+                      <a:picLocks noChangeAspect="1" noChangeArrowheads="1"/>
+                    </pic:cNvPicPr>
+                  </pic:nvPicPr>
+                  <pic:blipFill>
+                    <a:blip r:embed="rId18">
+                      <a:extLst>
+                        <a:ext uri="{28A0092B-C50C-407E-A947-70E740481C1C}">
+                          <a14:useLocalDpi xmlns:a14="http://schemas.microsoft.com/office/drawing/2010/main" val="0"/>
+                        </a:ext>
+                      </a:extLst>
+                    </a:blip>
+                    <a:srcRect/>
+                    <a:stretch>
+                      <a:fillRect/>
+                    </a:stretch>
+                  </pic:blipFill>
+                  <pic:spPr bwMode="auto">
+                    <a:xfrm>
+                      <a:off x="0" y="0"/>
+                      <a:ext cx="6480810" cy="3645535"/>
+                    </a:xfrm>
+                    <a:prstGeom prst="rect">
+                      <a:avLst/>
+                    </a:prstGeom>
+                    <a:noFill/>
+                    <a:ln>
+                      <a:noFill/>
+                    </a:ln>
+                  </pic:spPr>
+                </pic:pic>
+              </a:graphicData>
+            </a:graphic>
+          </wp:inline>
+        </w:drawing>
+      </w:r>
+    </w:p>
+    <w:p>
+      <w:pPr>
+        <w:numPr>
+          <w:ilvl w:val="1"/>
+          <w:numId w:val="23"/>
+        </w:numPr>
+        <w:rPr>
+          <w:lang w:bidi="ar-EG"/>
+        </w:rPr>
+      </w:pPr>
+      <w:r>
+        <w:rPr>
+          <w:lang w:bidi="ar-EG"/>
+        </w:rPr>
+        <w:t>Using System Administrator Responsibility</w:t>
+      </w:r>
+      <w:r>
+        <w:rPr>
+          <w:lang w:bidi="ar-EG"/>
+        </w:rPr>
+        <w:t>, n</w:t>
+      </w:r>
+      <w:r>
+        <w:rPr>
+          <w:lang w:bidi="ar-EG"/>
+        </w:rPr>
+        <w:t>avigate to: </w:t>
+      </w:r>
+      <w:r>
+        <w:rPr>
+          <w:b/>
+          <w:bCs/>
+          <w:lang w:bidi="ar-EG"/>
+        </w:rPr>
+        <w:t>Application Developer &gt; Application &gt; Menu</w:t>
+      </w:r>
+    </w:p>
+    <w:p>
+      <w:pPr>
+        <w:numPr>
+          <w:ilvl w:val="1"/>
+          <w:numId w:val="23"/>
+        </w:numPr>
+        <w:rPr>
+          <w:lang w:bidi="ar-EG"/>
+        </w:rPr>
+      </w:pPr>
+      <w:r>
+        <w:rPr>
+          <w:lang w:bidi="ar-EG"/>
+        </w:rPr>
+        <w:t xml:space="preserve">Query </w:t>
+      </w:r>
+      <w:r>
+        <w:rPr>
+          <w:lang w:bidi="ar-EG"/>
+        </w:rPr>
+        <w:t>t</w:t>
+      </w:r>
+      <w:r>
+        <w:rPr>
+          <w:lang w:bidi="ar-EG"/>
+        </w:rPr>
+        <w:t>he menu name you know (e.g., GL_SUPERUSER)</w:t>
+      </w:r>
+    </w:p>
+    <w:p>
+      <w:pPr>
+        <w:numPr>
+          <w:ilvl w:val="1"/>
+          <w:numId w:val="23"/>
+        </w:numPr>
+        <w:rPr>
+          <w:lang w:bidi="ar-EG"/>
+        </w:rPr>
+      </w:pPr>
+      <w:r>
+        <w:rPr>
+          <w:lang w:bidi="ar-EG"/>
+        </w:rPr>
+        <w:t>Select the menu and click "Entries" button</w:t>
+      </w:r>
+    </w:p>
+    <w:p>
+      <w:pPr>
+        <w:numPr>
+          <w:ilvl w:val="1"/>
+          <w:numId w:val="23"/>
+        </w:numPr>
+        <w:rPr>
+          <w:lang w:bidi="ar-EG"/>
+        </w:rPr>
+      </w:pPr>
+      <w:r>
+        <w:rPr>
+          <w:lang w:bidi="ar-EG"/>
+        </w:rPr>
+        <w:t>Locate the specific entry to see its details</w:t>
+      </w:r>
+    </w:p>
+    <w:p>
+      <w:pPr>
+        <w:numPr>
+          <w:ilvl w:val="1"/>
+          <w:numId w:val="23"/>
+        </w:numPr>
+        <w:rPr>
+          <w:lang w:bidi="ar-EG"/>
+        </w:rPr>
+      </w:pPr>
+      <w:r>
+        <w:rPr>
+          <w:b/>
+          <w:bCs/>
+          <w:lang w:bidi="ar-EG"/>
+        </w:rPr>
+        <w:t>Entry Information Section</w:t>
+      </w:r>
+      <w:r>
+        <w:rPr>
+          <w:lang w:bidi="ar-EG"/>
+        </w:rPr>
+        <w:t>:</w:t>
+      </w:r>
+    </w:p>
+    <w:p>
+      <w:pPr>
+        <w:numPr>
+          <w:ilvl w:val="1"/>
+          <w:numId w:val="23"/>
+        </w:numPr>
+        <w:rPr>
+          <w:lang w:bidi="ar-EG"/>
+        </w:rPr>
+      </w:pPr>
+      <w:r>
+        <w:rPr>
+          <w:b/>
+          <w:bCs/>
+          <w:lang w:bidi="ar-EG"/>
+        </w:rPr>
+        <w:t>Sequence</w:t>
+      </w:r>
+      <w:r>
+        <w:rPr>
+          <w:lang w:bidi="ar-EG"/>
+        </w:rPr>
+        <w:t>: 1 (order in which it appears)</w:t>
+      </w:r>
+    </w:p>
+    <w:p>
+      <w:pPr>
+        <w:numPr>
+          <w:ilvl w:val="1"/>
+          <w:numId w:val="23"/>
+        </w:numPr>
+        <w:rPr>
+          <w:lang w:bidi="ar-EG"/>
+        </w:rPr>
+      </w:pPr>
+      <w:r>
+        <w:rPr>
+          <w:b/>
+          <w:bCs/>
+          <w:lang w:bidi="ar-EG"/>
+        </w:rPr>
+        <w:t>Prompt</w:t>
+      </w:r>
+      <w:r>
+        <w:rPr>
+          <w:lang w:bidi="ar-EG"/>
+        </w:rPr>
+        <w:t>: "Journals" (what users see)</w:t>
+      </w:r>
+    </w:p>
+    <w:p>
+      <w:pPr>
+        <w:numPr>
+          <w:ilvl w:val="1"/>
+          <w:numId w:val="23"/>
+        </w:numPr>
+        <w:rPr>
+          <w:lang w:bidi="ar-EG"/>
+        </w:rPr>
+      </w:pPr>
+      <w:r>
+        <w:rPr>
+          <w:b/>
+          <w:bCs/>
+          <w:lang w:bidi="ar-EG"/>
+        </w:rPr>
+        <w:t>Description</w:t>
+      </w:r>
+      <w:r>
+        <w:rPr>
+          <w:lang w:bidi="ar-EG"/>
+        </w:rPr>
+        <w:t>: "Enter, generate, and post actual and encumbrance journals"</w:t>
+      </w:r>
+    </w:p>
+    <w:p>
+      <w:pPr>
+        <w:numPr>
+          <w:ilvl w:val="1"/>
+          <w:numId w:val="23"/>
+        </w:numPr>
+        <w:rPr>
+          <w:lang w:bidi="ar-EG"/>
+        </w:rPr>
+      </w:pPr>
+      <w:r>
+        <w:rPr>
+          <w:b/>
+          <w:bCs/>
+          <w:lang w:bidi="ar-EG"/>
+        </w:rPr>
+        <w:lastRenderedPageBreak/>
+        <w:t>Menu Identification Section</w:t>
+      </w:r>
+      <w:r>
+        <w:rPr>
+          <w:lang w:bidi="ar-EG"/>
+        </w:rPr>
+        <w:t>:</w:t>
+      </w:r>
+    </w:p>
+    <w:p>
+      <w:pPr>
+        <w:numPr>
+          <w:ilvl w:val="1"/>
+          <w:numId w:val="23"/>
+        </w:numPr>
+        <w:rPr>
+          <w:lang w:bidi="ar-EG"/>
+        </w:rPr>
+      </w:pPr>
+      <w:r>
+        <w:rPr>
+          <w:b/>
+          <w:bCs/>
+          <w:lang w:bidi="ar-EG"/>
+        </w:rPr>
+        <w:t>Menu ID</w:t>
+      </w:r>
+      <w:r>
+        <w:rPr>
+          <w:lang w:bidi="ar-EG"/>
+        </w:rPr>
+        <w:t>: 87942 (unique numeric identifier)</w:t>
+      </w:r>
+    </w:p>
+    <w:p>
+      <w:pPr>
+        <w:numPr>
+          <w:ilvl w:val="1"/>
+          <w:numId w:val="23"/>
+        </w:numPr>
+        <w:rPr>
+          <w:lang w:bidi="ar-EG"/>
+        </w:rPr>
+      </w:pPr>
+      <w:r>
+        <w:rPr>
+          <w:b/>
+          <w:bCs/>
+          <w:lang w:bidi="ar-EG"/>
+        </w:rPr>
+        <w:t>Name</w:t>
+      </w:r>
+      <w:r>
+        <w:rPr>
+          <w:lang w:bidi="ar-EG"/>
+        </w:rPr>
+        <w:t>: GL_SU_JOURNAL (system name)</w:t>
+      </w:r>
+    </w:p>
+    <w:p>
+      <w:pPr>
+        <w:numPr>
+          <w:ilvl w:val="1"/>
+          <w:numId w:val="23"/>
+        </w:numPr>
+        <w:rPr>
+          <w:lang w:bidi="ar-EG"/>
+        </w:rPr>
+      </w:pPr>
+      <w:r>
+        <w:rPr>
+          <w:b/>
+          <w:bCs/>
+          <w:lang w:bidi="ar-EG"/>
+        </w:rPr>
+        <w:t>Display Name</w:t>
+      </w:r>
+      <w:r>
+        <w:rPr>
+          <w:lang w:bidi="ar-EG"/>
+        </w:rPr>
+        <w:t>: GL_SU_JOURNAL</w:t>
+      </w:r>
+    </w:p>
+    <w:p>
+      <w:pPr>
+        <w:pStyle w:val="Heading1"/>
+        <w:rPr>
+          <w:rStyle w:val="Heading1Char"/>
+          <w:lang w:bidi="ar-EG"/>
+        </w:rPr>
+      </w:pPr>
+      <w:bookmarkStart w:id="82" w:name="_Toc196033487"/>
+      <w:r>
+        <w:rPr>
+          <w:rStyle w:val="Heading1Char"/>
+          <w:lang w:bidi="ar-EG"/>
+        </w:rPr>
+        <w:t>How to Get the Exact Menu Name for Adding/Removing from Responsibility</w:t>
+      </w:r>
+      <w:r>
+        <w:rPr>
+          <w:rStyle w:val="Heading1Char"/>
+          <w:lang w:bidi="ar-EG"/>
+        </w:rPr>
+        <w:t>:</w:t>
+      </w:r>
+      <w:bookmarkEnd w:id="82"/>
+    </w:p>
+    <w:p>
+      <w:pPr>
+        <w:rPr>
+          <w:lang w:bidi="ar-EG"/>
+        </w:rPr>
+      </w:pPr>
+      <w:r>
+        <w:rPr>
+          <w:noProof/>
+        </w:rPr>
+        <w:drawing>
+          <wp:inline distT="0" distB="0" distL="0" distR="0" wp14:anchorId="3D0644B6" wp14:editId="6E1FC47E">
+            <wp:extent cx="6480810" cy="3650615"/>
+            <wp:effectExtent l="0" t="0" r="0" b="6985"/>
+            <wp:docPr id="1844780218" name="Picture 6" descr="A screenshot of a computer&#10;&#10;AI-generated content may be incorrect."/>
+            <wp:cNvGraphicFramePr>
+              <a:graphicFrameLocks xmlns:a="http://schemas.openxmlformats.org/drawingml/2006/main" noChangeAspect="1"/>
+            </wp:cNvGraphicFramePr>
+            <a:graphic xmlns:a="http://schemas.openxmlformats.org/drawingml/2006/main">
+              <a:graphicData uri="http://schemas.openxmlformats.org/drawingml/2006/picture">
+                <pic:pic xmlns:pic="http://schemas.openxmlformats.org/drawingml/2006/picture">
+                  <pic:nvPicPr>
+                    <pic:cNvPr id="1844780218" name="Picture 6" descr="A screenshot of a computer&#10;&#10;AI-generated content may be incorrect."/>
+                    <pic:cNvPicPr>
+                      <a:picLocks noChangeAspect="1" noChangeArrowheads="1"/>
+                    </pic:cNvPicPr>
+                  </pic:nvPicPr>
+                  <pic:blipFill>
+                    <a:blip r:embed="rId19">
+                      <a:extLst>
+                        <a:ext uri="{28A0092B-C50C-407E-A947-70E740481C1C}">
+                          <a14:useLocalDpi xmlns:a14="http://schemas.microsoft.com/office/drawing/2010/main" val="0"/>
+                        </a:ext>
+                      </a:extLst>
+                    </a:blip>
+                    <a:srcRect/>
+                    <a:stretch>
+                      <a:fillRect/>
+                    </a:stretch>
+                  </pic:blipFill>
+                  <pic:spPr bwMode="auto">
+                    <a:xfrm>
+                      <a:off x="0" y="0"/>
+                      <a:ext cx="6480810" cy="3650615"/>
+                    </a:xfrm>
+                    <a:prstGeom prst="rect">
+                      <a:avLst/>
+                    </a:prstGeom>
+                    <a:noFill/>
+                    <a:ln>
+                      <a:noFill/>
+                    </a:ln>
+                  </pic:spPr>
+                </pic:pic>
+              </a:graphicData>
+            </a:graphic>
+          </wp:inline>
+        </w:drawing>
+      </w:r>
+    </w:p>
+    <w:p>
+      <w:pPr>
         <w:shd w:val="clear" w:color="auto" w:fill="FFFFFF"/>
         <w:spacing w:after="0" w:line="429" w:lineRule="atLeast"/>
         <w:ind w:left="360"/>
@@ -5931,7 +7471,7 @@
                     </pic:cNvPicPr>
                   </pic:nvPicPr>
                   <pic:blipFill>
-                    <a:blip r:embed="rId14" cstate="print">
+                    <a:blip r:embed="rId20" cstate="print">
                       <a:extLst>
                         <a:ext uri="{28A0092B-C50C-407E-A947-70E740481C1C}">
                           <a14:useLocalDpi xmlns:a14="http://schemas.microsoft.com/office/drawing/2010/main" val="0"/>
@@ -5984,7 +7524,7 @@
                     </pic:cNvPicPr>
                   </pic:nvPicPr>
                   <pic:blipFill>
-                    <a:blip r:embed="rId15" cstate="print">
+                    <a:blip r:embed="rId21" cstate="print">
                       <a:extLst>
                         <a:ext uri="{28A0092B-C50C-407E-A947-70E740481C1C}">
                           <a14:useLocalDpi xmlns:a14="http://schemas.microsoft.com/office/drawing/2010/main" val="0"/>
@@ -6038,6 +7578,7 @@
         </w:rPr>
         <w:t xml:space="preserve"> before exclusion                                                          </w:t>
       </w:r>
+      <w:proofErr w:type="spellStart"/>
       <w:r>
         <w:rPr>
           <w:color w:val="000000" w:themeColor="text1"/>
@@ -6045,6 +7586,7 @@
         </w:rPr>
         <w:t>Exclusion</w:t>
       </w:r>
+      <w:proofErr w:type="spellEnd"/>
       <w:r>
         <w:rPr>
           <w:color w:val="000000" w:themeColor="text1"/>
@@ -6090,7 +7632,7 @@
                     </pic:cNvPicPr>
                   </pic:nvPicPr>
                   <pic:blipFill>
-                    <a:blip r:embed="rId16" cstate="print">
+                    <a:blip r:embed="rId22" cstate="print">
                       <a:extLst>
                         <a:ext uri="{28A0092B-C50C-407E-A947-70E740481C1C}">
                           <a14:useLocalDpi xmlns:a14="http://schemas.microsoft.com/office/drawing/2010/main" val="0"/>
@@ -6339,7 +7881,7 @@
           <w:lang w:bidi="ar-EG"/>
         </w:rPr>
       </w:pPr>
-      <w:bookmarkStart w:id="39" w:name="_Toc195888160"/>
+      <w:bookmarkStart w:id="83" w:name="_Toc196033488"/>
       <w:r>
         <w:rPr>
           <w:lang w:bidi="ar-EG"/>
@@ -6347,7 +7889,7 @@
         <w:lastRenderedPageBreak/>
         <w:t>Location Management</w:t>
       </w:r>
-      <w:bookmarkEnd w:id="39"/>
+      <w:bookmarkEnd w:id="83"/>
     </w:p>
     <w:p>
       <w:pPr>
@@ -6360,7 +7902,7 @@
           <w:lang w:bidi="ar-EG"/>
         </w:rPr>
         <w:pict w14:anchorId="1DB9587B">
-          <v:rect id="_x0000_i1484" style="width:0;height:1.5pt" o:hralign="center" o:hrstd="t" o:hr="t" fillcolor="#a0a0a0" stroked="f"/>
+          <v:rect id="_x0000_i1090" style="width:0;height:1.5pt" o:hralign="center" o:hrstd="t" o:hr="t" fillcolor="#a0a0a0" stroked="f"/>
         </w:pict>
       </w:r>
     </w:p>
@@ -6392,7 +7934,7 @@
                     </pic:cNvPicPr>
                   </pic:nvPicPr>
                   <pic:blipFill>
-                    <a:blip r:embed="rId17">
+                    <a:blip r:embed="rId23">
                       <a:extLst>
                         <a:ext uri="{28A0092B-C50C-407E-A947-70E740481C1C}">
                           <a14:useLocalDpi xmlns:a14="http://schemas.microsoft.com/office/drawing/2010/main" val="0"/>
@@ -6637,7 +8179,7 @@
           <w:lang w:bidi="ar-EG"/>
         </w:rPr>
       </w:pPr>
-      <w:bookmarkStart w:id="40" w:name="_Toc195888161"/>
+      <w:bookmarkStart w:id="84" w:name="_Toc196033489"/>
       <w:r>
         <w:rPr>
           <w:lang w:bidi="ar-EG"/>
@@ -6645,7 +8187,7 @@
         <w:lastRenderedPageBreak/>
         <w:t>Defining an Operating Unit in BG30</w:t>
       </w:r>
-      <w:bookmarkEnd w:id="40"/>
+      <w:bookmarkEnd w:id="84"/>
     </w:p>
     <w:p>
       <w:pPr>
@@ -6658,7 +8200,7 @@
           <w:lang w:bidi="ar-EG"/>
         </w:rPr>
         <w:pict w14:anchorId="2DB7BA73">
-          <v:rect id="_x0000_i1485" style="width:0;height:1.5pt" o:hralign="center" o:hrstd="t" o:hr="t" fillcolor="#a0a0a0" stroked="f"/>
+          <v:rect id="_x0000_i1091" style="width:0;height:1.5pt" o:hralign="center" o:hrstd="t" o:hr="t" fillcolor="#a0a0a0" stroked="f"/>
         </w:pict>
       </w:r>
     </w:p>
@@ -6694,7 +8236,7 @@
                     <pic:cNvPicPr/>
                   </pic:nvPicPr>
                   <pic:blipFill>
-                    <a:blip r:embed="rId18"/>
+                    <a:blip r:embed="rId24"/>
                     <a:stretch>
                       <a:fillRect/>
                     </a:stretch>
@@ -6937,7 +8479,7 @@
           <w:lang w:bidi="ar-EG"/>
         </w:rPr>
       </w:pPr>
-      <w:bookmarkStart w:id="41" w:name="_Toc195888162"/>
+      <w:bookmarkStart w:id="85" w:name="_Toc196033490"/>
       <w:r>
         <w:rPr>
           <w:lang w:bidi="ar-EG"/>
@@ -6945,7 +8487,7 @@
         <w:t>Organization Setup</w:t>
       </w:r>
       <w:bookmarkEnd w:id="1"/>
-      <w:bookmarkEnd w:id="41"/>
+      <w:bookmarkEnd w:id="85"/>
     </w:p>
     <w:p>
       <w:pPr>
@@ -6958,7 +8500,7 @@
           <w:lang w:bidi="ar-EG"/>
         </w:rPr>
         <w:pict w14:anchorId="36927505">
-          <v:rect id="_x0000_i1478" style="width:0;height:1.5pt" o:hralign="center" o:hrstd="t" o:hr="t" fillcolor="#a0a0a0" stroked="f"/>
+          <v:rect id="_x0000_i1029" style="width:0;height:1.5pt" o:hralign="center" o:hrstd="t" o:hr="t" fillcolor="#a0a0a0" stroked="f"/>
         </w:pict>
       </w:r>
     </w:p>
@@ -6999,7 +8541,7 @@
                     </pic:cNvPicPr>
                   </pic:nvPicPr>
                   <pic:blipFill>
-                    <a:blip r:embed="rId19">
+                    <a:blip r:embed="rId25">
                       <a:extLst>
                         <a:ext uri="{28A0092B-C50C-407E-A947-70E740481C1C}">
                           <a14:useLocalDpi xmlns:a14="http://schemas.microsoft.com/office/drawing/2010/main" val="0"/>
@@ -7300,12 +8842,12 @@
           <w:lang w:bidi="ar-EG"/>
         </w:rPr>
       </w:pPr>
-      <w:bookmarkStart w:id="42" w:name="_Toc195888163"/>
+      <w:bookmarkStart w:id="86" w:name="_Toc196033491"/>
       <w:r>
         <w:lastRenderedPageBreak/>
         <w:t>Replicate Seed Data</w:t>
       </w:r>
-      <w:bookmarkEnd w:id="42"/>
+      <w:bookmarkEnd w:id="86"/>
     </w:p>
     <w:p>
       <w:pPr>
@@ -7318,7 +8860,7 @@
           <w:lang w:bidi="ar-EG"/>
         </w:rPr>
         <w:pict w14:anchorId="0E298055">
-          <v:rect id="_x0000_i1479" style="width:0;height:1.5pt" o:hralign="center" o:hrstd="t" o:hr="t" fillcolor="#a0a0a0" stroked="f"/>
+          <v:rect id="_x0000_i1030" style="width:0;height:1.5pt" o:hralign="center" o:hrstd="t" o:hr="t" fillcolor="#a0a0a0" stroked="f"/>
         </w:pict>
       </w:r>
     </w:p>
@@ -7361,7 +8903,7 @@
                     </pic:cNvPicPr>
                   </pic:nvPicPr>
                   <pic:blipFill>
-                    <a:blip r:embed="rId20">
+                    <a:blip r:embed="rId26">
                       <a:extLst>
                         <a:ext uri="{28A0092B-C50C-407E-A947-70E740481C1C}">
                           <a14:useLocalDpi xmlns:a14="http://schemas.microsoft.com/office/drawing/2010/main" val="0"/>
@@ -7602,7 +9144,7 @@
           <w:lang w:bidi="ar-EG"/>
         </w:rPr>
       </w:pPr>
-      <w:bookmarkStart w:id="43" w:name="_Toc195888164"/>
+      <w:bookmarkStart w:id="87" w:name="_Toc196033492"/>
       <w:r>
         <w:lastRenderedPageBreak/>
         <w:t xml:space="preserve">Profile </w:t>
@@ -7613,7 +9155,7 @@
       <w:r>
         <w:t>ptions</w:t>
       </w:r>
-      <w:bookmarkEnd w:id="43"/>
+      <w:bookmarkEnd w:id="87"/>
     </w:p>
     <w:p>
       <w:pPr>
@@ -7626,7 +9168,7 @@
           <w:lang w:bidi="ar-EG"/>
         </w:rPr>
         <w:pict w14:anchorId="165DEB09">
-          <v:rect id="_x0000_i1480" style="width:0;height:1.5pt" o:hralign="center" o:hrstd="t" o:hr="t" fillcolor="#a0a0a0" stroked="f"/>
+          <v:rect id="_x0000_i1031" style="width:0;height:1.5pt" o:hralign="center" o:hrstd="t" o:hr="t" fillcolor="#a0a0a0" stroked="f"/>
         </w:pict>
       </w:r>
     </w:p>
@@ -7660,7 +9202,7 @@
                     </pic:cNvPicPr>
                   </pic:nvPicPr>
                   <pic:blipFill>
-                    <a:blip r:embed="rId21">
+                    <a:blip r:embed="rId27">
                       <a:extLst>
                         <a:ext uri="{28A0092B-C50C-407E-A947-70E740481C1C}">
                           <a14:useLocalDpi xmlns:a14="http://schemas.microsoft.com/office/drawing/2010/main" val="0"/>
@@ -8439,7 +9981,7 @@
           <w:lang w:bidi="ar-EG"/>
         </w:rPr>
       </w:pPr>
-      <w:bookmarkStart w:id="44" w:name="_Toc195888165"/>
+      <w:bookmarkStart w:id="88" w:name="_Toc196033493"/>
       <w:r>
         <w:rPr>
           <w:lang w:bidi="ar-EG"/>
@@ -8447,7 +9989,7 @@
         <w:lastRenderedPageBreak/>
         <w:t>Setting Up Work Calendars</w:t>
       </w:r>
-      <w:bookmarkEnd w:id="44"/>
+      <w:bookmarkEnd w:id="88"/>
     </w:p>
     <w:p>
       <w:pPr>
@@ -8460,7 +10002,7 @@
           <w:lang w:bidi="ar-EG"/>
         </w:rPr>
         <w:pict w14:anchorId="40636007">
-          <v:rect id="_x0000_i1483" style="width:0;height:1.5pt" o:hralign="center" o:hrstd="t" o:hr="t" fillcolor="#a0a0a0" stroked="f"/>
+          <v:rect id="_x0000_i1032" style="width:0;height:1.5pt" o:hralign="center" o:hrstd="t" o:hr="t" fillcolor="#a0a0a0" stroked="f"/>
         </w:pict>
       </w:r>
     </w:p>
@@ -8503,7 +10045,7 @@
                     </pic:cNvPicPr>
                   </pic:nvPicPr>
                   <pic:blipFill>
-                    <a:blip r:embed="rId22">
+                    <a:blip r:embed="rId28">
                       <a:extLst>
                         <a:ext uri="{28A0092B-C50C-407E-A947-70E740481C1C}">
                           <a14:useLocalDpi xmlns:a14="http://schemas.microsoft.com/office/drawing/2010/main" val="0"/>
@@ -8718,12 +10260,12 @@
       <w:pPr>
         <w:pStyle w:val="Heading1"/>
       </w:pPr>
-      <w:bookmarkStart w:id="45" w:name="_Toc195888166"/>
+      <w:bookmarkStart w:id="89" w:name="_Toc196033494"/>
       <w:r>
         <w:lastRenderedPageBreak/>
         <w:t>Adding Exceptions</w:t>
       </w:r>
-      <w:bookmarkEnd w:id="45"/>
+      <w:bookmarkEnd w:id="89"/>
     </w:p>
     <w:p>
       <w:r>
@@ -8760,7 +10302,7 @@
                     </pic:cNvPicPr>
                   </pic:nvPicPr>
                   <pic:blipFill>
-                    <a:blip r:embed="rId23">
+                    <a:blip r:embed="rId29">
                       <a:extLst>
                         <a:ext uri="{28A0092B-C50C-407E-A947-70E740481C1C}">
                           <a14:useLocalDpi xmlns:a14="http://schemas.microsoft.com/office/drawing/2010/main" val="0"/>
@@ -9021,7 +10563,7 @@
           <w:lang w:bidi="ar-EG"/>
         </w:rPr>
       </w:pPr>
-      <w:bookmarkStart w:id="46" w:name="_Toc195888167"/>
+      <w:bookmarkStart w:id="90" w:name="_Toc196033495"/>
       <w:r>
         <w:rPr>
           <w:lang w:bidi="ar-EG"/>
@@ -9029,7 +10571,7 @@
         <w:lastRenderedPageBreak/>
         <w:t>Final Calendar Setup</w:t>
       </w:r>
-      <w:bookmarkEnd w:id="46"/>
+      <w:bookmarkEnd w:id="90"/>
     </w:p>
     <w:p>
       <w:pPr>
@@ -9042,7 +10584,7 @@
           <w:lang w:bidi="ar-EG"/>
         </w:rPr>
         <w:pict w14:anchorId="3BDE6513">
-          <v:rect id="_x0000_i1482" style="width:0;height:1.5pt" o:hralign="center" o:hrstd="t" o:hr="t" fillcolor="#a0a0a0" stroked="f"/>
+          <v:rect id="_x0000_i1033" style="width:0;height:1.5pt" o:hralign="center" o:hrstd="t" o:hr="t" fillcolor="#a0a0a0" stroked="f"/>
         </w:pict>
       </w:r>
     </w:p>
@@ -9085,7 +10627,7 @@
                     </pic:cNvPicPr>
                   </pic:nvPicPr>
                   <pic:blipFill>
-                    <a:blip r:embed="rId24">
+                    <a:blip r:embed="rId30">
                       <a:extLst>
                         <a:ext uri="{28A0092B-C50C-407E-A947-70E740481C1C}">
                           <a14:useLocalDpi xmlns:a14="http://schemas.microsoft.com/office/drawing/2010/main" val="0"/>
@@ -9283,7 +10825,7 @@
           <w:lang w:bidi="ar-EG"/>
         </w:rPr>
       </w:pPr>
-      <w:bookmarkStart w:id="47" w:name="_Toc195888168"/>
+      <w:bookmarkStart w:id="91" w:name="_Toc196033496"/>
       <w:r>
         <w:rPr>
           <w:lang w:bidi="ar-EG"/>
@@ -9298,7 +10840,7 @@
         <w:br/>
         <w:t>For Operating Unit: [Your OU Name]</w:t>
       </w:r>
-      <w:bookmarkEnd w:id="47"/>
+      <w:bookmarkEnd w:id="91"/>
     </w:p>
     <w:p>
       <w:pPr>
@@ -9313,7 +10855,7 @@
           <w:lang w:bidi="ar-EG"/>
         </w:rPr>
         <w:pict w14:anchorId="49B17D1A">
-          <v:rect id="_x0000_i1475" style="width:0;height:.75pt" o:hralign="center" o:hrstd="t" o:hrnoshade="t" o:hr="t" fillcolor="#404040" stroked="f"/>
+          <v:rect id="_x0000_i1034" style="width:0;height:.75pt" o:hralign="center" o:hrstd="t" o:hrnoshade="t" o:hr="t" fillcolor="#404040" stroked="f"/>
         </w:pict>
       </w:r>
     </w:p>
@@ -9347,7 +10889,7 @@
                     </pic:cNvPicPr>
                   </pic:nvPicPr>
                   <pic:blipFill>
-                    <a:blip r:embed="rId25">
+                    <a:blip r:embed="rId31">
                       <a:extLst>
                         <a:ext uri="{28A0092B-C50C-407E-A947-70E740481C1C}">
                           <a14:useLocalDpi xmlns:a14="http://schemas.microsoft.com/office/drawing/2010/main" val="0"/>
@@ -9427,7 +10969,7 @@
           <w:lang w:bidi="ar-EG"/>
         </w:rPr>
         <w:pict w14:anchorId="701E2C46">
-          <v:rect id="_x0000_i1476" style="width:0;height:.75pt" o:hralign="center" o:hrstd="t" o:hrnoshade="t" o:hr="t" fillcolor="#404040" stroked="f"/>
+          <v:rect id="_x0000_i1035" style="width:0;height:.75pt" o:hralign="center" o:hrstd="t" o:hrnoshade="t" o:hr="t" fillcolor="#404040" stroked="f"/>
         </w:pict>
       </w:r>
     </w:p>
@@ -9521,7 +11063,7 @@
           <w:lang w:bidi="ar-EG"/>
         </w:rPr>
         <w:pict w14:anchorId="509574D6">
-          <v:rect id="_x0000_i1477" style="width:0;height:.75pt" o:hralign="center" o:hrstd="t" o:hrnoshade="t" o:hr="t" fillcolor="#404040" stroked="f"/>
+          <v:rect id="_x0000_i1036" style="width:0;height:.75pt" o:hralign="center" o:hrstd="t" o:hrnoshade="t" o:hr="t" fillcolor="#404040" stroked="f"/>
         </w:pict>
       </w:r>
     </w:p>
@@ -9615,15 +11157,13 @@
           <w:lang w:bidi="ar-EG"/>
         </w:rPr>
       </w:pPr>
-      <w:bookmarkStart w:id="48" w:name="_Toc195888169"/>
-      <w:proofErr w:type="gramStart"/>
-      <w:r>
-        <w:rPr>
-          <w:lang w:bidi="ar-EG"/>
-        </w:rPr>
-        <w:t>Work day</w:t>
-      </w:r>
-      <w:proofErr w:type="gramEnd"/>
+      <w:bookmarkStart w:id="92" w:name="_Toc196033497"/>
+      <w:r>
+        <w:rPr>
+          <w:lang w:bidi="ar-EG"/>
+        </w:rPr>
+        <w:t>Workday</w:t>
+      </w:r>
       <w:r>
         <w:rPr>
           <w:lang w:bidi="ar-EG"/>
@@ -9636,7 +11176,7 @@
         </w:rPr>
         <w:t xml:space="preserve"> (final view)</w:t>
       </w:r>
-      <w:bookmarkEnd w:id="48"/>
+      <w:bookmarkEnd w:id="92"/>
     </w:p>
     <w:p>
       <w:pPr>
@@ -9649,7 +11189,7 @@
           <w:lang w:bidi="ar-EG"/>
         </w:rPr>
         <w:pict w14:anchorId="621FBA8C">
-          <v:rect id="_x0000_i1266" style="width:0;height:1.5pt" o:hralign="center" o:hrstd="t" o:hr="t" fillcolor="#a0a0a0" stroked="f"/>
+          <v:rect id="_x0000_i1037" style="width:0;height:1.5pt" o:hralign="center" o:hrstd="t" o:hr="t" fillcolor="#a0a0a0" stroked="f"/>
         </w:pict>
       </w:r>
     </w:p>
@@ -9683,7 +11223,7 @@
                     </pic:cNvPicPr>
                   </pic:nvPicPr>
                   <pic:blipFill>
-                    <a:blip r:embed="rId26">
+                    <a:blip r:embed="rId32">
                       <a:extLst>
                         <a:ext uri="{28A0092B-C50C-407E-A947-70E740481C1C}">
                           <a14:useLocalDpi xmlns:a14="http://schemas.microsoft.com/office/drawing/2010/main" val="0"/>
@@ -10157,71 +11697,15 @@
     </w:p>
     <w:p>
       <w:pPr>
-        <w:jc w:val="center"/>
         <w:rPr>
           <w:u w:val="single"/>
           <w:lang w:bidi="ar-EG"/>
         </w:rPr>
       </w:pPr>
     </w:p>
-    <w:p>
-      <w:pPr>
-        <w:jc w:val="center"/>
-        <w:rPr>
-          <w:u w:val="single"/>
-          <w:lang w:bidi="ar-EG"/>
-        </w:rPr>
-      </w:pPr>
-    </w:p>
-    <w:p>
-      <w:pPr>
-        <w:jc w:val="center"/>
-        <w:rPr>
-          <w:u w:val="single"/>
-          <w:lang w:bidi="ar-EG"/>
-        </w:rPr>
-      </w:pPr>
-    </w:p>
-    <w:p>
-      <w:pPr>
-        <w:jc w:val="center"/>
-        <w:rPr>
-          <w:u w:val="single"/>
-          <w:lang w:bidi="ar-EG"/>
-        </w:rPr>
-      </w:pPr>
-    </w:p>
-    <w:p>
-      <w:pPr>
-        <w:jc w:val="center"/>
-        <w:rPr>
-          <w:u w:val="single"/>
-          <w:lang w:bidi="ar-EG"/>
-        </w:rPr>
-      </w:pPr>
-    </w:p>
-    <w:p>
-      <w:pPr>
-        <w:jc w:val="center"/>
-        <w:rPr>
-          <w:u w:val="single"/>
-          <w:lang w:bidi="ar-EG"/>
-        </w:rPr>
-      </w:pPr>
-    </w:p>
-    <w:p>
-      <w:pPr>
-        <w:jc w:val="center"/>
-        <w:rPr>
-          <w:u w:val="single"/>
-          <w:rtl/>
-          <w:lang w:bidi="ar-EG"/>
-        </w:rPr>
-      </w:pPr>
-    </w:p>
     <w:sectPr>
-      <w:headerReference w:type="default" r:id="rId27"/>
-      <w:footerReference w:type="default" r:id="rId28"/>
+      <w:headerReference w:type="default" r:id="rId33"/>
+      <w:footerReference w:type="default" r:id="rId34"/>
       <w:pgSz w:w="11906" w:h="16838"/>
       <w:pgMar w:top="1135" w:right="1274" w:bottom="426" w:left="426" w:header="708" w:footer="708" w:gutter="0"/>
       <w:cols w:space="708"/>
@@ -11522,6 +13006,131 @@
     </w:lvl>
   </w:abstractNum>
   <w:abstractNum w:abstractNumId="9" w15:restartNumberingAfterBreak="0">
+    <w:nsid w:val="1E89226C"/>
+    <w:multiLevelType w:val="multilevel"/>
+    <w:tmpl w:val="80C69F6A"/>
+    <w:lvl w:ilvl="0">
+      <w:start w:val="1"/>
+      <w:numFmt w:val="decimal"/>
+      <w:lvlText w:val="%1."/>
+      <w:lvlJc w:val="left"/>
+      <w:pPr>
+        <w:tabs>
+          <w:tab w:val="num" w:pos="720"/>
+        </w:tabs>
+        <w:ind w:left="720" w:hanging="360"/>
+      </w:pPr>
+    </w:lvl>
+    <w:lvl w:ilvl="1">
+      <w:start w:val="1"/>
+      <w:numFmt w:val="bullet"/>
+      <w:lvlText w:val="o"/>
+      <w:lvlJc w:val="left"/>
+      <w:pPr>
+        <w:tabs>
+          <w:tab w:val="num" w:pos="1440"/>
+        </w:tabs>
+        <w:ind w:left="1440" w:hanging="360"/>
+      </w:pPr>
+      <w:rPr>
+        <w:rFonts w:ascii="Courier New" w:hAnsi="Courier New" w:hint="default"/>
+        <w:sz w:val="20"/>
+      </w:rPr>
+    </w:lvl>
+    <w:lvl w:ilvl="2">
+      <w:start w:val="1"/>
+      <w:numFmt w:val="bullet"/>
+      <w:lvlText w:val=""/>
+      <w:lvlJc w:val="left"/>
+      <w:pPr>
+        <w:tabs>
+          <w:tab w:val="num" w:pos="2160"/>
+        </w:tabs>
+        <w:ind w:left="2160" w:hanging="360"/>
+      </w:pPr>
+      <w:rPr>
+        <w:rFonts w:ascii="Wingdings" w:hAnsi="Wingdings" w:hint="default"/>
+        <w:sz w:val="20"/>
+      </w:rPr>
+    </w:lvl>
+    <w:lvl w:ilvl="3">
+      <w:start w:val="1"/>
+      <w:numFmt w:val="bullet"/>
+      <w:lvlText w:val=""/>
+      <w:lvlJc w:val="left"/>
+      <w:pPr>
+        <w:tabs>
+          <w:tab w:val="num" w:pos="2880"/>
+        </w:tabs>
+        <w:ind w:left="2880" w:hanging="360"/>
+      </w:pPr>
+      <w:rPr>
+        <w:rFonts w:ascii="Wingdings" w:hAnsi="Wingdings" w:hint="default"/>
+        <w:sz w:val="20"/>
+      </w:rPr>
+    </w:lvl>
+    <w:lvl w:ilvl="4" w:tentative="1">
+      <w:start w:val="1"/>
+      <w:numFmt w:val="decimal"/>
+      <w:lvlText w:val="%5."/>
+      <w:lvlJc w:val="left"/>
+      <w:pPr>
+        <w:tabs>
+          <w:tab w:val="num" w:pos="3600"/>
+        </w:tabs>
+        <w:ind w:left="3600" w:hanging="360"/>
+      </w:pPr>
+    </w:lvl>
+    <w:lvl w:ilvl="5" w:tentative="1">
+      <w:start w:val="1"/>
+      <w:numFmt w:val="decimal"/>
+      <w:lvlText w:val="%6."/>
+      <w:lvlJc w:val="left"/>
+      <w:pPr>
+        <w:tabs>
+          <w:tab w:val="num" w:pos="4320"/>
+        </w:tabs>
+        <w:ind w:left="4320" w:hanging="360"/>
+      </w:pPr>
+    </w:lvl>
+    <w:lvl w:ilvl="6" w:tentative="1">
+      <w:start w:val="1"/>
+      <w:numFmt w:val="decimal"/>
+      <w:lvlText w:val="%7."/>
+      <w:lvlJc w:val="left"/>
+      <w:pPr>
+        <w:tabs>
+          <w:tab w:val="num" w:pos="5040"/>
+        </w:tabs>
+        <w:ind w:left="5040" w:hanging="360"/>
+      </w:pPr>
+    </w:lvl>
+    <w:lvl w:ilvl="7" w:tentative="1">
+      <w:start w:val="1"/>
+      <w:numFmt w:val="decimal"/>
+      <w:lvlText w:val="%8."/>
+      <w:lvlJc w:val="left"/>
+      <w:pPr>
+        <w:tabs>
+          <w:tab w:val="num" w:pos="5760"/>
+        </w:tabs>
+        <w:ind w:left="5760" w:hanging="360"/>
+      </w:pPr>
+    </w:lvl>
+    <w:lvl w:ilvl="8" w:tentative="1">
+      <w:start w:val="1"/>
+      <w:numFmt w:val="decimal"/>
+      <w:lvlText w:val="%9."/>
+      <w:lvlJc w:val="left"/>
+      <w:pPr>
+        <w:tabs>
+          <w:tab w:val="num" w:pos="6480"/>
+        </w:tabs>
+        <w:ind w:left="6480" w:hanging="360"/>
+      </w:pPr>
+    </w:lvl>
+  </w:abstractNum>
+  <w:abstractNum w:abstractNumId="10" w15:restartNumberingAfterBreak="0">
     <w:nsid w:val="26CD4144"/>
     <w:multiLevelType w:val="multilevel"/>
     <w:tmpl w:val="09181B10"/>
@@ -11638,7 +13247,7 @@
       </w:pPr>
     </w:lvl>
   </w:abstractNum>
-  <w:abstractNum w:abstractNumId="10" w15:restartNumberingAfterBreak="0">
+  <w:abstractNum w:abstractNumId="11" w15:restartNumberingAfterBreak="0">
     <w:nsid w:val="35D60D21"/>
     <w:multiLevelType w:val="multilevel"/>
     <w:tmpl w:val="C798AF14"/>
@@ -11787,7 +13396,156 @@
       </w:rPr>
     </w:lvl>
   </w:abstractNum>
-  <w:abstractNum w:abstractNumId="11" w15:restartNumberingAfterBreak="0">
+  <w:abstractNum w:abstractNumId="12" w15:restartNumberingAfterBreak="0">
+    <w:nsid w:val="39286E8B"/>
+    <w:multiLevelType w:val="multilevel"/>
+    <w:tmpl w:val="EA8217C8"/>
+    <w:lvl w:ilvl="0">
+      <w:start w:val="1"/>
+      <w:numFmt w:val="decimal"/>
+      <w:lvlText w:val="%1."/>
+      <w:lvlJc w:val="left"/>
+      <w:pPr>
+        <w:tabs>
+          <w:tab w:val="num" w:pos="720"/>
+        </w:tabs>
+        <w:ind w:left="720" w:hanging="360"/>
+      </w:pPr>
+      <w:rPr>
+        <w:rFonts w:hint="default"/>
+        <w:sz w:val="20"/>
+      </w:rPr>
+    </w:lvl>
+    <w:lvl w:ilvl="1" w:tentative="1">
+      <w:start w:val="1"/>
+      <w:numFmt w:val="bullet"/>
+      <w:lvlText w:val="o"/>
+      <w:lvlJc w:val="left"/>
+      <w:pPr>
+        <w:tabs>
+          <w:tab w:val="num" w:pos="1440"/>
+        </w:tabs>
+        <w:ind w:left="1440" w:hanging="360"/>
+      </w:pPr>
+      <w:rPr>
+        <w:rFonts w:ascii="Courier New" w:hAnsi="Courier New" w:hint="default"/>
+        <w:sz w:val="20"/>
+      </w:rPr>
+    </w:lvl>
+    <w:lvl w:ilvl="2" w:tentative="1">
+      <w:start w:val="1"/>
+      <w:numFmt w:val="bullet"/>
+      <w:lvlText w:val=""/>
+      <w:lvlJc w:val="left"/>
+      <w:pPr>
+        <w:tabs>
+          <w:tab w:val="num" w:pos="2160"/>
+        </w:tabs>
+        <w:ind w:left="2160" w:hanging="360"/>
+      </w:pPr>
+      <w:rPr>
+        <w:rFonts w:ascii="Wingdings" w:hAnsi="Wingdings" w:hint="default"/>
+        <w:sz w:val="20"/>
+      </w:rPr>
+    </w:lvl>
+    <w:lvl w:ilvl="3" w:tentative="1">
+      <w:start w:val="1"/>
+      <w:numFmt w:val="bullet"/>
+      <w:lvlText w:val=""/>
+      <w:lvlJc w:val="left"/>
+      <w:pPr>
+        <w:tabs>
+          <w:tab w:val="num" w:pos="2880"/>
+        </w:tabs>
+        <w:ind w:left="2880" w:hanging="360"/>
+      </w:pPr>
+      <w:rPr>
+        <w:rFonts w:ascii="Wingdings" w:hAnsi="Wingdings" w:hint="default"/>
+        <w:sz w:val="20"/>
+      </w:rPr>
+    </w:lvl>
+    <w:lvl w:ilvl="4" w:tentative="1">
+      <w:start w:val="1"/>
+      <w:numFmt w:val="bullet"/>
+      <w:lvlText w:val=""/>
+      <w:lvlJc w:val="left"/>
+      <w:pPr>
+        <w:tabs>
+          <w:tab w:val="num" w:pos="3600"/>
+        </w:tabs>
+        <w:ind w:left="3600" w:hanging="360"/>
+      </w:pPr>
+      <w:rPr>
+        <w:rFonts w:ascii="Wingdings" w:hAnsi="Wingdings" w:hint="default"/>
+        <w:sz w:val="20"/>
+      </w:rPr>
+    </w:lvl>
+    <w:lvl w:ilvl="5" w:tentative="1">
+      <w:start w:val="1"/>
+      <w:numFmt w:val="bullet"/>
+      <w:lvlText w:val=""/>
+      <w:lvlJc w:val="left"/>
+      <w:pPr>
+        <w:tabs>
+          <w:tab w:val="num" w:pos="4320"/>
+        </w:tabs>
+        <w:ind w:left="4320" w:hanging="360"/>
+      </w:pPr>
+      <w:rPr>
+        <w:rFonts w:ascii="Wingdings" w:hAnsi="Wingdings" w:hint="default"/>
+        <w:sz w:val="20"/>
+      </w:rPr>
+    </w:lvl>
+    <w:lvl w:ilvl="6" w:tentative="1">
+      <w:start w:val="1"/>
+      <w:numFmt w:val="bullet"/>
+      <w:lvlText w:val=""/>
+      <w:lvlJc w:val="left"/>
+      <w:pPr>
+        <w:tabs>
+          <w:tab w:val="num" w:pos="5040"/>
+        </w:tabs>
+        <w:ind w:left="5040" w:hanging="360"/>
+      </w:pPr>
+      <w:rPr>
+        <w:rFonts w:ascii="Wingdings" w:hAnsi="Wingdings" w:hint="default"/>
+        <w:sz w:val="20"/>
+      </w:rPr>
+    </w:lvl>
+    <w:lvl w:ilvl="7" w:tentative="1">
+      <w:start w:val="1"/>
+      <w:numFmt w:val="bullet"/>
+      <w:lvlText w:val=""/>
+      <w:lvlJc w:val="left"/>
+      <w:pPr>
+        <w:tabs>
+          <w:tab w:val="num" w:pos="5760"/>
+        </w:tabs>
+        <w:ind w:left="5760" w:hanging="360"/>
+      </w:pPr>
+      <w:rPr>
+        <w:rFonts w:ascii="Wingdings" w:hAnsi="Wingdings" w:hint="default"/>
+        <w:sz w:val="20"/>
+      </w:rPr>
+    </w:lvl>
+    <w:lvl w:ilvl="8" w:tentative="1">
+      <w:start w:val="1"/>
+      <w:numFmt w:val="bullet"/>
+      <w:lvlText w:val=""/>
+      <w:lvlJc w:val="left"/>
+      <w:pPr>
+        <w:tabs>
+          <w:tab w:val="num" w:pos="6480"/>
+        </w:tabs>
+        <w:ind w:left="6480" w:hanging="360"/>
+      </w:pPr>
+      <w:rPr>
+        <w:rFonts w:ascii="Wingdings" w:hAnsi="Wingdings" w:hint="default"/>
+        <w:sz w:val="20"/>
+      </w:rPr>
+    </w:lvl>
+  </w:abstractNum>
+  <w:abstractNum w:abstractNumId="13" w15:restartNumberingAfterBreak="0">
     <w:nsid w:val="393601E4"/>
     <w:multiLevelType w:val="multilevel"/>
     <w:tmpl w:val="65AC06D4"/>
@@ -11936,7 +13694,7 @@
       </w:rPr>
     </w:lvl>
   </w:abstractNum>
-  <w:abstractNum w:abstractNumId="12" w15:restartNumberingAfterBreak="0">
+  <w:abstractNum w:abstractNumId="14" w15:restartNumberingAfterBreak="0">
     <w:nsid w:val="3A1B4D55"/>
     <w:multiLevelType w:val="multilevel"/>
     <w:tmpl w:val="13CE3DC4"/>
@@ -12085,7 +13843,7 @@
       </w:rPr>
     </w:lvl>
   </w:abstractNum>
-  <w:abstractNum w:abstractNumId="13" w15:restartNumberingAfterBreak="0">
+  <w:abstractNum w:abstractNumId="15" w15:restartNumberingAfterBreak="0">
     <w:nsid w:val="3DE41225"/>
     <w:multiLevelType w:val="multilevel"/>
     <w:tmpl w:val="7BD4FE5C"/>
@@ -12198,7 +13956,7 @@
       </w:pPr>
     </w:lvl>
   </w:abstractNum>
-  <w:abstractNum w:abstractNumId="14" w15:restartNumberingAfterBreak="0">
+  <w:abstractNum w:abstractNumId="16" w15:restartNumberingAfterBreak="0">
     <w:nsid w:val="40525482"/>
     <w:multiLevelType w:val="multilevel"/>
     <w:tmpl w:val="857420A4"/>
@@ -12347,7 +14105,7 @@
       </w:rPr>
     </w:lvl>
   </w:abstractNum>
-  <w:abstractNum w:abstractNumId="15" w15:restartNumberingAfterBreak="0">
+  <w:abstractNum w:abstractNumId="17" w15:restartNumberingAfterBreak="0">
     <w:nsid w:val="41093389"/>
     <w:multiLevelType w:val="multilevel"/>
     <w:tmpl w:val="890AD460"/>
@@ -12460,7 +14218,7 @@
       </w:pPr>
     </w:lvl>
   </w:abstractNum>
-  <w:abstractNum w:abstractNumId="16" w15:restartNumberingAfterBreak="0">
+  <w:abstractNum w:abstractNumId="18" w15:restartNumberingAfterBreak="0">
     <w:nsid w:val="459769C0"/>
     <w:multiLevelType w:val="multilevel"/>
     <w:tmpl w:val="836A1C68"/>
@@ -12573,7 +14331,7 @@
       </w:pPr>
     </w:lvl>
   </w:abstractNum>
-  <w:abstractNum w:abstractNumId="17" w15:restartNumberingAfterBreak="0">
+  <w:abstractNum w:abstractNumId="19" w15:restartNumberingAfterBreak="0">
     <w:nsid w:val="49D77EC9"/>
     <w:multiLevelType w:val="multilevel"/>
     <w:tmpl w:val="6FCED020"/>
@@ -12690,7 +14448,7 @@
       </w:pPr>
     </w:lvl>
   </w:abstractNum>
-  <w:abstractNum w:abstractNumId="18" w15:restartNumberingAfterBreak="0">
+  <w:abstractNum w:abstractNumId="20" w15:restartNumberingAfterBreak="0">
     <w:nsid w:val="51B00C9B"/>
     <w:multiLevelType w:val="multilevel"/>
     <w:tmpl w:val="8C6A3D16"/>
@@ -12839,7 +14597,7 @@
       </w:rPr>
     </w:lvl>
   </w:abstractNum>
-  <w:abstractNum w:abstractNumId="19" w15:restartNumberingAfterBreak="0">
+  <w:abstractNum w:abstractNumId="21" w15:restartNumberingAfterBreak="0">
     <w:nsid w:val="5CF2017E"/>
     <w:multiLevelType w:val="multilevel"/>
     <w:tmpl w:val="EEEA08C0"/>
@@ -12956,7 +14714,7 @@
       </w:pPr>
     </w:lvl>
   </w:abstractNum>
-  <w:abstractNum w:abstractNumId="20" w15:restartNumberingAfterBreak="0">
+  <w:abstractNum w:abstractNumId="22" w15:restartNumberingAfterBreak="0">
     <w:nsid w:val="66115A1E"/>
     <w:multiLevelType w:val="multilevel"/>
     <w:tmpl w:val="F6FE119C"/>
@@ -13073,7 +14831,7 @@
       </w:pPr>
     </w:lvl>
   </w:abstractNum>
-  <w:abstractNum w:abstractNumId="21" w15:restartNumberingAfterBreak="0">
+  <w:abstractNum w:abstractNumId="23" w15:restartNumberingAfterBreak="0">
     <w:nsid w:val="6A8D037A"/>
     <w:multiLevelType w:val="multilevel"/>
     <w:tmpl w:val="1324C128"/>
@@ -13222,7 +14980,7 @@
       </w:rPr>
     </w:lvl>
   </w:abstractNum>
-  <w:abstractNum w:abstractNumId="22" w15:restartNumberingAfterBreak="0">
+  <w:abstractNum w:abstractNumId="24" w15:restartNumberingAfterBreak="0">
     <w:nsid w:val="6D006680"/>
     <w:multiLevelType w:val="multilevel"/>
     <w:tmpl w:val="2E30329E"/>
@@ -13371,7 +15129,7 @@
       </w:rPr>
     </w:lvl>
   </w:abstractNum>
-  <w:abstractNum w:abstractNumId="23" w15:restartNumberingAfterBreak="0">
+  <w:abstractNum w:abstractNumId="25" w15:restartNumberingAfterBreak="0">
     <w:nsid w:val="71726565"/>
     <w:multiLevelType w:val="multilevel"/>
     <w:tmpl w:val="4F0ABA08"/>
@@ -13520,7 +15278,7 @@
       </w:rPr>
     </w:lvl>
   </w:abstractNum>
-  <w:abstractNum w:abstractNumId="24" w15:restartNumberingAfterBreak="0">
+  <w:abstractNum w:abstractNumId="26" w15:restartNumberingAfterBreak="0">
     <w:nsid w:val="71E07432"/>
     <w:multiLevelType w:val="multilevel"/>
     <w:tmpl w:val="F0DE1242"/>
@@ -13669,7 +15427,7 @@
       </w:rPr>
     </w:lvl>
   </w:abstractNum>
-  <w:abstractNum w:abstractNumId="25" w15:restartNumberingAfterBreak="0">
+  <w:abstractNum w:abstractNumId="27" w15:restartNumberingAfterBreak="0">
     <w:nsid w:val="72531939"/>
     <w:multiLevelType w:val="multilevel"/>
     <w:tmpl w:val="BA56F150"/>
@@ -13818,7 +15576,7 @@
       </w:rPr>
     </w:lvl>
   </w:abstractNum>
-  <w:abstractNum w:abstractNumId="26" w15:restartNumberingAfterBreak="0">
+  <w:abstractNum w:abstractNumId="28" w15:restartNumberingAfterBreak="0">
     <w:nsid w:val="74CF0618"/>
     <w:multiLevelType w:val="multilevel"/>
     <w:tmpl w:val="E51CE484"/>
@@ -13967,7 +15725,7 @@
       </w:rPr>
     </w:lvl>
   </w:abstractNum>
-  <w:abstractNum w:abstractNumId="27" w15:restartNumberingAfterBreak="0">
+  <w:abstractNum w:abstractNumId="29" w15:restartNumberingAfterBreak="0">
     <w:nsid w:val="7A11416C"/>
     <w:multiLevelType w:val="multilevel"/>
     <w:tmpl w:val="19BA7D4A"/>
@@ -14084,7 +15842,7 @@
       </w:pPr>
     </w:lvl>
   </w:abstractNum>
-  <w:abstractNum w:abstractNumId="28" w15:restartNumberingAfterBreak="0">
+  <w:abstractNum w:abstractNumId="30" w15:restartNumberingAfterBreak="0">
     <w:nsid w:val="7A1436D0"/>
     <w:multiLevelType w:val="multilevel"/>
     <w:tmpl w:val="FFFFFFFF"/>
@@ -14206,7 +15964,7 @@
       </w:rPr>
     </w:lvl>
   </w:abstractNum>
-  <w:abstractNum w:abstractNumId="29" w15:restartNumberingAfterBreak="0">
+  <w:abstractNum w:abstractNumId="31" w15:restartNumberingAfterBreak="0">
     <w:nsid w:val="7EAE2477"/>
     <w:multiLevelType w:val="multilevel"/>
     <w:tmpl w:val="29D4F010"/>
@@ -14330,88 +16088,94 @@
     <w:abstractNumId w:val="7"/>
   </w:num>
   <w:num w:numId="3" w16cid:durableId="933394419">
-    <w:abstractNumId w:val="11"/>
+    <w:abstractNumId w:val="13"/>
   </w:num>
   <w:num w:numId="4" w16cid:durableId="323363798">
-    <w:abstractNumId w:val="15"/>
+    <w:abstractNumId w:val="17"/>
   </w:num>
   <w:num w:numId="5" w16cid:durableId="680815333">
     <w:abstractNumId w:val="4"/>
   </w:num>
   <w:num w:numId="6" w16cid:durableId="427309741">
-    <w:abstractNumId w:val="25"/>
+    <w:abstractNumId w:val="27"/>
   </w:num>
   <w:num w:numId="7" w16cid:durableId="5790133">
-    <w:abstractNumId w:val="12"/>
+    <w:abstractNumId w:val="14"/>
   </w:num>
   <w:num w:numId="8" w16cid:durableId="45371953">
-    <w:abstractNumId w:val="16"/>
+    <w:abstractNumId w:val="18"/>
   </w:num>
   <w:num w:numId="9" w16cid:durableId="886143217">
-    <w:abstractNumId w:val="23"/>
+    <w:abstractNumId w:val="25"/>
   </w:num>
   <w:num w:numId="10" w16cid:durableId="1357081362">
     <w:abstractNumId w:val="3"/>
   </w:num>
   <w:num w:numId="11" w16cid:durableId="514076318">
-    <w:abstractNumId w:val="22"/>
+    <w:abstractNumId w:val="24"/>
   </w:num>
   <w:num w:numId="12" w16cid:durableId="1824008994">
-    <w:abstractNumId w:val="24"/>
+    <w:abstractNumId w:val="26"/>
   </w:num>
   <w:num w:numId="13" w16cid:durableId="1391610200">
-    <w:abstractNumId w:val="21"/>
+    <w:abstractNumId w:val="23"/>
   </w:num>
   <w:num w:numId="14" w16cid:durableId="462967778">
-    <w:abstractNumId w:val="26"/>
+    <w:abstractNumId w:val="28"/>
   </w:num>
   <w:num w:numId="15" w16cid:durableId="1246954684">
-    <w:abstractNumId w:val="14"/>
+    <w:abstractNumId w:val="16"/>
   </w:num>
   <w:num w:numId="16" w16cid:durableId="1898785759">
-    <w:abstractNumId w:val="18"/>
+    <w:abstractNumId w:val="20"/>
   </w:num>
   <w:num w:numId="17" w16cid:durableId="1675765215">
-    <w:abstractNumId w:val="13"/>
+    <w:abstractNumId w:val="15"/>
   </w:num>
   <w:num w:numId="18" w16cid:durableId="1289513406">
     <w:abstractNumId w:val="2"/>
   </w:num>
   <w:num w:numId="19" w16cid:durableId="184757343">
-    <w:abstractNumId w:val="29"/>
+    <w:abstractNumId w:val="31"/>
   </w:num>
   <w:num w:numId="20" w16cid:durableId="1041710242">
     <w:abstractNumId w:val="0"/>
   </w:num>
   <w:num w:numId="21" w16cid:durableId="764686380">
-    <w:abstractNumId w:val="28"/>
+    <w:abstractNumId w:val="30"/>
   </w:num>
   <w:num w:numId="22" w16cid:durableId="92628592">
-    <w:abstractNumId w:val="19"/>
+    <w:abstractNumId w:val="21"/>
   </w:num>
   <w:num w:numId="23" w16cid:durableId="832185718">
     <w:abstractNumId w:val="6"/>
   </w:num>
   <w:num w:numId="24" w16cid:durableId="1254586082">
-    <w:abstractNumId w:val="9"/>
+    <w:abstractNumId w:val="10"/>
   </w:num>
   <w:num w:numId="25" w16cid:durableId="1676415122">
     <w:abstractNumId w:val="8"/>
   </w:num>
   <w:num w:numId="26" w16cid:durableId="2102948472">
-    <w:abstractNumId w:val="17"/>
+    <w:abstractNumId w:val="19"/>
   </w:num>
   <w:num w:numId="27" w16cid:durableId="138110481">
-    <w:abstractNumId w:val="27"/>
+    <w:abstractNumId w:val="29"/>
   </w:num>
   <w:num w:numId="28" w16cid:durableId="311444030">
     <w:abstractNumId w:val="5"/>
   </w:num>
   <w:num w:numId="29" w16cid:durableId="1780951539">
-    <w:abstractNumId w:val="20"/>
+    <w:abstractNumId w:val="22"/>
   </w:num>
   <w:num w:numId="30" w16cid:durableId="365957716">
-    <w:abstractNumId w:val="10"/>
+    <w:abstractNumId w:val="11"/>
+  </w:num>
+  <w:num w:numId="31" w16cid:durableId="448744426">
+    <w:abstractNumId w:val="9"/>
+  </w:num>
+  <w:num w:numId="32" w16cid:durableId="1110316536">
+    <w:abstractNumId w:val="12"/>
   </w:num>
 </w:numbering>
 </file>
@@ -15018,6 +16782,7 @@
   <w:style w:type="character" w:default="1" w:styleId="DefaultParagraphFont">
     <w:name w:val="Default Paragraph Font"/>
     <w:uiPriority w:val="1"/>
+    <w:semiHidden/>
     <w:unhideWhenUsed/>
   </w:style>
   <w:style w:type="table" w:default="1" w:styleId="TableNormal">
